--- a/NoSQL.docx
+++ b/NoSQL.docx
@@ -1,6 +1,6 @@
 
 <file path=word/document.xml><?xml version="1.0" encoding="utf-8"?>
-<w:document xmlns:wpc="http://schemas.microsoft.com/office/word/2010/wordprocessingCanvas" xmlns:mc="http://schemas.openxmlformats.org/markup-compatibility/2006" xmlns:o="urn:schemas-microsoft-com:office:office" xmlns:r="http://schemas.openxmlformats.org/officeDocument/2006/relationships" xmlns:m="http://schemas.openxmlformats.org/officeDocument/2006/math" xmlns:v="urn:schemas-microsoft-com:vml" xmlns:wp14="http://schemas.microsoft.com/office/word/2010/wordprocessingDrawing" xmlns:wp="http://schemas.openxmlformats.org/drawingml/2006/wordprocessingDrawing" xmlns:w10="urn:schemas-microsoft-com:office:word" xmlns:w="http://schemas.openxmlformats.org/wordprocessingml/2006/main" xmlns:w14="http://schemas.microsoft.com/office/word/2010/wordml" xmlns:wpg="http://schemas.microsoft.com/office/word/2010/wordprocessingGroup" xmlns:wpi="http://schemas.microsoft.com/office/word/2010/wordprocessingInk" xmlns:wne="http://schemas.microsoft.com/office/word/2006/wordml" xmlns:wps="http://schemas.microsoft.com/office/word/2010/wordprocessingShape" mc:Ignorable="w14 wp14">
+<w:document xmlns:wpc="http://schemas.microsoft.com/office/word/2010/wordprocessingCanvas" xmlns:cx="http://schemas.microsoft.com/office/drawing/2014/chartex" xmlns:mc="http://schemas.openxmlformats.org/markup-compatibility/2006" xmlns:o="urn:schemas-microsoft-com:office:office" xmlns:r="http://schemas.openxmlformats.org/officeDocument/2006/relationships" xmlns:m="http://schemas.openxmlformats.org/officeDocument/2006/math" xmlns:v="urn:schemas-microsoft-com:vml" xmlns:wp14="http://schemas.microsoft.com/office/word/2010/wordprocessingDrawing" xmlns:wp="http://schemas.openxmlformats.org/drawingml/2006/wordprocessingDrawing" xmlns:w10="urn:schemas-microsoft-com:office:word" xmlns:w="http://schemas.openxmlformats.org/wordprocessingml/2006/main" xmlns:w14="http://schemas.microsoft.com/office/word/2010/wordml" xmlns:w15="http://schemas.microsoft.com/office/word/2012/wordml" xmlns:w16se="http://schemas.microsoft.com/office/word/2015/wordml/symex" xmlns:wpg="http://schemas.microsoft.com/office/word/2010/wordprocessingGroup" xmlns:wpi="http://schemas.microsoft.com/office/word/2010/wordprocessingInk" xmlns:wne="http://schemas.microsoft.com/office/word/2006/wordml" xmlns:wps="http://schemas.microsoft.com/office/word/2010/wordprocessingShape" mc:Ignorable="w14 w15 w16se wp14">
   <w:body>
     <w:p>
       <w:pPr>
@@ -218,25 +218,7 @@
           <w:sz w:val="28"/>
           <w:szCs w:val="28"/>
         </w:rPr>
-        <w:t xml:space="preserve">Разработка </w:t>
-      </w:r>
-      <w:proofErr w:type="gramStart"/>
-      <w:r>
-        <w:rPr>
-          <w:b/>
-          <w:sz w:val="28"/>
-          <w:szCs w:val="28"/>
-        </w:rPr>
-        <w:t>ПО</w:t>
-      </w:r>
-      <w:proofErr w:type="gramEnd"/>
-      <w:r>
-        <w:rPr>
-          <w:b/>
-          <w:sz w:val="28"/>
-          <w:szCs w:val="28"/>
-        </w:rPr>
-        <w:t xml:space="preserve"> информационных систем</w:t>
+        <w:t>Разработка ПО информационных систем</w:t>
       </w:r>
       <w:r>
         <w:rPr>
@@ -341,9 +323,9 @@
         <w:tblLook w:val="04A0" w:firstRow="1" w:lastRow="0" w:firstColumn="1" w:lastColumn="0" w:noHBand="0" w:noVBand="1"/>
       </w:tblPr>
       <w:tblGrid>
-        <w:gridCol w:w="4046"/>
-        <w:gridCol w:w="2368"/>
-        <w:gridCol w:w="3157"/>
+        <w:gridCol w:w="3956"/>
+        <w:gridCol w:w="2314"/>
+        <w:gridCol w:w="3085"/>
       </w:tblGrid>
       <w:tr>
         <w:trPr>
@@ -758,9 +740,9 @@
         <w:tblLook w:val="04A0" w:firstRow="1" w:lastRow="0" w:firstColumn="1" w:lastColumn="0" w:noHBand="0" w:noVBand="1"/>
       </w:tblPr>
       <w:tblGrid>
-        <w:gridCol w:w="4027"/>
+        <w:gridCol w:w="3907"/>
         <w:gridCol w:w="2596"/>
-        <w:gridCol w:w="2948"/>
+        <w:gridCol w:w="2852"/>
       </w:tblGrid>
       <w:tr>
         <w:trPr>
@@ -792,23 +774,7 @@
                 <w:sz w:val="28"/>
                 <w:szCs w:val="28"/>
               </w:rPr>
-              <w:t xml:space="preserve"> Архипцев Е.Д., </w:t>
-            </w:r>
-            <w:proofErr w:type="gramStart"/>
-            <w:r>
-              <w:rPr>
-                <w:sz w:val="28"/>
-                <w:szCs w:val="28"/>
-              </w:rPr>
-              <w:t>Матюшина</w:t>
-            </w:r>
-            <w:proofErr w:type="gramEnd"/>
-            <w:r>
-              <w:rPr>
-                <w:sz w:val="28"/>
-                <w:szCs w:val="28"/>
-              </w:rPr>
-              <w:t xml:space="preserve"> М.Е</w:t>
+              <w:t xml:space="preserve"> Архипцев Е.Д., Матюшина М.Е</w:t>
             </w:r>
             <w:r>
               <w:rPr>
@@ -1071,7 +1037,6 @@
                 <w:szCs w:val="28"/>
               </w:rPr>
             </w:pPr>
-            <w:proofErr w:type="gramStart"/>
             <w:r>
               <w:rPr>
                 <w:sz w:val="28"/>
@@ -1205,7 +1170,6 @@
               </w:rPr>
               <w:t>исок использованных источников»</w:t>
             </w:r>
-            <w:proofErr w:type="gramEnd"/>
           </w:p>
         </w:tc>
       </w:tr>
@@ -1859,7 +1823,6 @@
         </w:rPr>
         <w:t xml:space="preserve"> баз данных на примере </w:t>
       </w:r>
-      <w:proofErr w:type="spellStart"/>
       <w:r>
         <w:rPr>
           <w:b/>
@@ -1869,7 +1832,6 @@
         </w:rPr>
         <w:t>NoSQL</w:t>
       </w:r>
-      <w:proofErr w:type="spellEnd"/>
       <w:r>
         <w:rPr>
           <w:sz w:val="28"/>
@@ -1877,7 +1839,6 @@
         </w:rPr>
         <w:t xml:space="preserve"> решения </w:t>
       </w:r>
-      <w:proofErr w:type="spellStart"/>
       <w:r>
         <w:rPr>
           <w:i/>
@@ -1887,7 +1848,6 @@
         </w:rPr>
         <w:t>MongoDB</w:t>
       </w:r>
-      <w:proofErr w:type="spellEnd"/>
       <w:r>
         <w:rPr>
           <w:i/>
@@ -2007,43 +1967,7 @@
           <w:szCs w:val="28"/>
           <w:lang w:val="en-US"/>
         </w:rPr>
-        <w:t xml:space="preserve">As part of this course, it was planned to develop an application as a team from one of the given topics. The topic of creation of the application "Statistics of football matches" focusing on storage, analysis and use of data of football matches was chosen. A study of the possibilities of non-relational databases on the example of </w:t>
-      </w:r>
-      <w:proofErr w:type="spellStart"/>
-      <w:r>
-        <w:rPr>
-          <w:sz w:val="28"/>
-          <w:szCs w:val="28"/>
-          <w:lang w:val="en-US"/>
-        </w:rPr>
-        <w:t>NoSQL</w:t>
-      </w:r>
-      <w:proofErr w:type="spellEnd"/>
-      <w:r>
-        <w:rPr>
-          <w:sz w:val="28"/>
-          <w:szCs w:val="28"/>
-          <w:lang w:val="en-US"/>
-        </w:rPr>
-        <w:t xml:space="preserve"> solutions </w:t>
-      </w:r>
-      <w:proofErr w:type="spellStart"/>
-      <w:r>
-        <w:rPr>
-          <w:sz w:val="28"/>
-          <w:szCs w:val="28"/>
-          <w:lang w:val="en-US"/>
-        </w:rPr>
-        <w:t>MongoDB</w:t>
-      </w:r>
-      <w:proofErr w:type="spellEnd"/>
-      <w:r>
-        <w:rPr>
-          <w:sz w:val="28"/>
-          <w:szCs w:val="28"/>
-          <w:lang w:val="en-US"/>
-        </w:rPr>
-        <w:t xml:space="preserve"> was conducted. You can find the source code and all additional information here through the link: </w:t>
+        <w:t>As part of this course, it was planned to develop an application as a team from one of the given topics. The topic of creation of the application "Statistics of football matches" focusing on storage, analysis and use of data of football matches was chosen. A study of the possibilities of non-relational databases on the example of NoSQL solutions MongoDB was conducted. You can find the source code and all additional information here through the link: </w:t>
       </w:r>
       <w:r>
         <w:rPr>
@@ -2102,6 +2026,7 @@
               <w:color w:val="auto"/>
               <w:sz w:val="28"/>
               <w:szCs w:val="28"/>
+              <w:lang w:val="en-US"/>
             </w:rPr>
           </w:pPr>
           <w:r>
@@ -2474,14 +2399,24 @@
             </w:rPr>
           </w:pPr>
           <w:r>
-            <w:t xml:space="preserve">4.1. </w:t>
+            <w:t>4</w:t>
           </w:r>
-          <w:hyperlink w:anchor="_Toc7541279" w:history="1">
+          <w:r>
+            <w:t xml:space="preserve">.1. </w:t>
+          </w:r>
+          <w:hyperlink w:anchor="_Toc7541265" w:history="1">
+            <w:r>
+              <w:rPr>
+                <w:rFonts w:eastAsiaTheme="majorEastAsia"/>
+              </w:rPr>
+              <w:t xml:space="preserve"> </w:t>
+            </w:r>
             <w:r>
               <w:rPr>
                 <w:rStyle w:val="a4"/>
                 <w:rFonts w:eastAsiaTheme="majorEastAsia"/>
                 <w:noProof/>
+                <w:lang w:val="en-US"/>
               </w:rPr>
               <w:t>NoSQL модель данных</w:t>
             </w:r>
@@ -2504,56 +2439,218 @@
               <w:rPr>
                 <w:noProof/>
                 <w:webHidden/>
+                <w:lang w:val="en-US"/>
               </w:rPr>
-              <w:fldChar w:fldCharType="begin"/>
+              <w:t>10</w:t>
+            </w:r>
+          </w:hyperlink>
+        </w:p>
+        <w:p>
+          <w:pPr>
+            <w:pStyle w:val="21"/>
+            <w:tabs>
+              <w:tab w:val="right" w:leader="dot" w:pos="9345"/>
+            </w:tabs>
+            <w:rPr>
+              <w:rFonts w:asciiTheme="minorHAnsi" w:eastAsiaTheme="minorEastAsia" w:hAnsiTheme="minorHAnsi" w:cstheme="minorBidi"/>
+              <w:noProof/>
+              <w:sz w:val="22"/>
+              <w:szCs w:val="22"/>
+              <w:lang w:val="en-US"/>
+            </w:rPr>
+          </w:pPr>
+          <w:r>
+            <w:rPr>
+              <w:lang w:val="en-US"/>
+            </w:rPr>
+            <w:t xml:space="preserve">   </w:t>
+          </w:r>
+          <w:r>
+            <w:t>4</w:t>
+          </w:r>
+          <w:r>
+            <w:t>.1</w:t>
+          </w:r>
+          <w:r>
+            <w:rPr>
+              <w:lang w:val="en-US"/>
+            </w:rPr>
+            <w:t>.1</w:t>
+          </w:r>
+          <w:r>
+            <w:t xml:space="preserve">. </w:t>
+          </w:r>
+          <w:hyperlink w:anchor="_Toc7541265" w:history="1">
+            <w:r>
+              <w:rPr>
+                <w:rFonts w:eastAsiaTheme="majorEastAsia"/>
+              </w:rPr>
+              <w:t xml:space="preserve"> </w:t>
+            </w:r>
+            <w:r>
+              <w:rPr>
+                <w:rStyle w:val="a4"/>
+                <w:rFonts w:eastAsiaTheme="majorEastAsia"/>
+                <w:noProof/>
+                <w:lang w:val="en-US"/>
+              </w:rPr>
+              <w:t>Описание и расчет объема</w:t>
+            </w:r>
+            <w:r>
+              <w:rPr>
+                <w:rStyle w:val="a4"/>
+                <w:rFonts w:eastAsiaTheme="majorEastAsia"/>
+                <w:noProof/>
+              </w:rPr>
+              <w:t>.</w:t>
             </w:r>
             <w:r>
               <w:rPr>
                 <w:noProof/>
                 <w:webHidden/>
               </w:rPr>
-              <w:instrText xml:space="preserve"> PAGEREF _Toc7541279 \h </w:instrText>
+              <w:tab/>
+            </w:r>
+          </w:hyperlink>
+          <w:r>
+            <w:rPr>
+              <w:noProof/>
+              <w:lang w:val="en-US"/>
+            </w:rPr>
+            <w:t>10</w:t>
+          </w:r>
+        </w:p>
+        <w:p>
+          <w:pPr>
+            <w:pStyle w:val="11"/>
+            <w:tabs>
+              <w:tab w:val="right" w:leader="dot" w:pos="9345"/>
+            </w:tabs>
+            <w:rPr>
+              <w:rFonts w:asciiTheme="minorHAnsi" w:eastAsiaTheme="minorEastAsia" w:hAnsiTheme="minorHAnsi" w:cstheme="minorBidi"/>
+              <w:noProof/>
+              <w:sz w:val="22"/>
+              <w:szCs w:val="22"/>
+              <w:lang w:val="en-US"/>
+            </w:rPr>
+          </w:pPr>
+          <w:r>
+            <w:rPr>
+              <w:lang w:val="en-US"/>
+            </w:rPr>
+            <w:t xml:space="preserve">       </w:t>
+          </w:r>
+          <w:r>
+            <w:t>4.1.2</w:t>
+          </w:r>
+          <w:r>
+            <w:t xml:space="preserve">. </w:t>
+          </w:r>
+          <w:hyperlink w:anchor="_Toc7541264" w:history="1">
+            <w:r>
+              <w:rPr>
+                <w:rFonts w:eastAsiaTheme="majorEastAsia"/>
+              </w:rPr>
+              <w:t xml:space="preserve"> </w:t>
+            </w:r>
+            <w:r>
+              <w:rPr>
+                <w:rStyle w:val="a4"/>
+                <w:rFonts w:eastAsiaTheme="majorEastAsia"/>
+                <w:noProof/>
+              </w:rPr>
+              <w:t>Запросы</w:t>
+            </w:r>
+            <w:r>
+              <w:rPr>
+                <w:rStyle w:val="a4"/>
+                <w:rFonts w:eastAsiaTheme="majorEastAsia"/>
+                <w:noProof/>
+              </w:rPr>
+              <w:t>.</w:t>
             </w:r>
             <w:r>
               <w:rPr>
                 <w:noProof/>
                 <w:webHidden/>
               </w:rPr>
+              <w:tab/>
+            </w:r>
+          </w:hyperlink>
+          <w:r>
+            <w:rPr>
+              <w:noProof/>
+              <w:lang w:val="en-US"/>
+            </w:rPr>
+            <w:t>11</w:t>
+          </w:r>
+        </w:p>
+        <w:p>
+          <w:pPr>
+            <w:pStyle w:val="11"/>
+            <w:tabs>
+              <w:tab w:val="right" w:leader="dot" w:pos="9345"/>
+            </w:tabs>
+            <w:rPr>
+              <w:rFonts w:asciiTheme="minorHAnsi" w:eastAsiaTheme="minorEastAsia" w:hAnsiTheme="minorHAnsi" w:cstheme="minorBidi"/>
+              <w:noProof/>
+              <w:sz w:val="22"/>
+              <w:szCs w:val="22"/>
+              <w:lang w:val="en-US"/>
+            </w:rPr>
+          </w:pPr>
+          <w:r>
+            <w:rPr>
+              <w:lang w:val="en-US"/>
+            </w:rPr>
+            <w:t xml:space="preserve">    </w:t>
+          </w:r>
+          <w:r>
+            <w:t>4</w:t>
+          </w:r>
+          <w:r>
+            <w:t>.2</w:t>
+          </w:r>
+          <w:r>
+            <w:t xml:space="preserve">. </w:t>
+          </w:r>
+          <w:hyperlink w:anchor="_Toc7541264" w:history="1">
+            <w:r>
+              <w:rPr>
+                <w:rFonts w:eastAsiaTheme="majorEastAsia"/>
+              </w:rPr>
+              <w:t xml:space="preserve"> </w:t>
+            </w:r>
+            <w:r>
+              <w:rPr>
+                <w:rStyle w:val="a4"/>
+                <w:rFonts w:eastAsiaTheme="majorEastAsia"/>
+                <w:noProof/>
+              </w:rPr>
+              <w:t>SQL модель данных</w:t>
+            </w:r>
+            <w:r>
+              <w:rPr>
+                <w:rStyle w:val="a4"/>
+                <w:rFonts w:eastAsiaTheme="majorEastAsia"/>
+                <w:noProof/>
+              </w:rPr>
+              <w:t>.</w:t>
             </w:r>
             <w:r>
               <w:rPr>
                 <w:noProof/>
                 <w:webHidden/>
               </w:rPr>
-              <w:fldChar w:fldCharType="separate"/>
-            </w:r>
-            <w:r>
-              <w:rPr>
-                <w:noProof/>
-                <w:webHidden/>
-              </w:rPr>
-              <w:t>1</w:t>
-            </w:r>
-            <w:r>
-              <w:rPr>
-                <w:noProof/>
-                <w:webHidden/>
-              </w:rPr>
-              <w:t>0</w:t>
-            </w:r>
-            <w:r>
-              <w:rPr>
-                <w:noProof/>
-                <w:webHidden/>
-              </w:rPr>
-              <w:fldChar w:fldCharType="end"/>
+              <w:tab/>
             </w:r>
           </w:hyperlink>
           <w:r>
             <w:rPr>
               <w:noProof/>
+              <w:lang w:val="en-US"/>
             </w:rPr>
-            <w:t xml:space="preserve"> </w:t>
+            <w:t>12</w:t>
           </w:r>
         </w:p>
         <w:p>
@@ -2569,353 +2666,56 @@
               <w:szCs w:val="22"/>
             </w:rPr>
           </w:pPr>
-          <w:r>
-            <w:t xml:space="preserve">4.1.1. </w:t>
-          </w:r>
-          <w:hyperlink w:anchor="_Toc7541280" w:history="1">
-            <w:r>
-              <w:rPr>
-                <w:rStyle w:val="a4"/>
-                <w:rFonts w:eastAsiaTheme="majorEastAsia"/>
-                <w:noProof/>
-              </w:rPr>
-              <w:t>Описание</w:t>
-            </w:r>
-            <w:r>
-              <w:rPr>
-                <w:rStyle w:val="a4"/>
-                <w:rFonts w:eastAsiaTheme="majorEastAsia"/>
-                <w:noProof/>
-                <w:lang w:val="en-US"/>
-              </w:rPr>
-              <w:t xml:space="preserve"> </w:t>
-            </w:r>
-            <w:r>
-              <w:rPr>
-                <w:rStyle w:val="a4"/>
-                <w:rFonts w:eastAsiaTheme="majorEastAsia"/>
-                <w:noProof/>
-              </w:rPr>
-              <w:t>и расчет объема</w:t>
-            </w:r>
-            <w:r>
-              <w:rPr>
-                <w:rStyle w:val="a4"/>
-                <w:rFonts w:eastAsiaTheme="majorEastAsia"/>
-                <w:noProof/>
-                <w:lang w:val="en-US"/>
-              </w:rPr>
-              <w:t>.</w:t>
-            </w:r>
-            <w:r>
-              <w:rPr>
-                <w:noProof/>
-                <w:webHidden/>
-              </w:rPr>
-              <w:tab/>
-            </w:r>
-            <w:r>
-              <w:rPr>
-                <w:noProof/>
-                <w:webHidden/>
-              </w:rPr>
-              <w:fldChar w:fldCharType="begin"/>
-            </w:r>
-            <w:r>
-              <w:rPr>
-                <w:noProof/>
-                <w:webHidden/>
-              </w:rPr>
-              <w:instrText xml:space="preserve"> PAGEREF _Toc7541280 \h </w:instrText>
-            </w:r>
-            <w:r>
-              <w:rPr>
-                <w:noProof/>
-                <w:webHidden/>
-              </w:rPr>
-            </w:r>
-            <w:r>
-              <w:rPr>
-                <w:noProof/>
-                <w:webHidden/>
-              </w:rPr>
-              <w:fldChar w:fldCharType="separate"/>
-            </w:r>
-            <w:r>
-              <w:rPr>
-                <w:noProof/>
-                <w:webHidden/>
-              </w:rPr>
-              <w:t>1</w:t>
-            </w:r>
-            <w:r>
-              <w:rPr>
-                <w:noProof/>
-                <w:webHidden/>
-              </w:rPr>
-              <w:t>0</w:t>
-            </w:r>
-            <w:r>
-              <w:rPr>
-                <w:noProof/>
-                <w:webHidden/>
-              </w:rPr>
-              <w:fldChar w:fldCharType="end"/>
-            </w:r>
-          </w:hyperlink>
-        </w:p>
-        <w:p>
-          <w:pPr>
-            <w:pStyle w:val="31"/>
-            <w:tabs>
-              <w:tab w:val="right" w:leader="dot" w:pos="9345"/>
-            </w:tabs>
-            <w:rPr>
-              <w:rFonts w:asciiTheme="minorHAnsi" w:eastAsiaTheme="minorEastAsia" w:hAnsiTheme="minorHAnsi" w:cstheme="minorBidi"/>
-              <w:noProof/>
-              <w:sz w:val="22"/>
-              <w:szCs w:val="22"/>
-            </w:rPr>
-          </w:pPr>
-          <w:r>
-            <w:t>4.1.2</w:t>
-          </w:r>
-          <w:r>
-            <w:t xml:space="preserve">. </w:t>
-          </w:r>
-          <w:hyperlink w:anchor="_Toc7541282" w:history="1">
-            <w:r>
-              <w:rPr>
-                <w:rStyle w:val="a4"/>
-                <w:rFonts w:eastAsiaTheme="majorEastAsia"/>
-                <w:noProof/>
-              </w:rPr>
-              <w:t>Запросы</w:t>
-            </w:r>
-            <w:r>
-              <w:rPr>
-                <w:rStyle w:val="a4"/>
-                <w:rFonts w:eastAsiaTheme="majorEastAsia"/>
-                <w:noProof/>
-                <w:lang w:val="en-US"/>
-              </w:rPr>
-              <w:t>.</w:t>
-            </w:r>
-            <w:r>
-              <w:rPr>
-                <w:noProof/>
-                <w:webHidden/>
-              </w:rPr>
-              <w:tab/>
-            </w:r>
-            <w:r>
-              <w:rPr>
-                <w:noProof/>
-                <w:webHidden/>
-              </w:rPr>
-              <w:fldChar w:fldCharType="begin"/>
-            </w:r>
-            <w:r>
-              <w:rPr>
-                <w:noProof/>
-                <w:webHidden/>
-              </w:rPr>
-              <w:instrText xml:space="preserve"> PAGEREF _Toc7541282 \h </w:instrText>
-            </w:r>
-            <w:r>
-              <w:rPr>
-                <w:noProof/>
-                <w:webHidden/>
-              </w:rPr>
-            </w:r>
-            <w:r>
-              <w:rPr>
-                <w:noProof/>
-                <w:webHidden/>
-              </w:rPr>
-              <w:fldChar w:fldCharType="separate"/>
-            </w:r>
-            <w:r>
-              <w:rPr>
-                <w:noProof/>
-                <w:webHidden/>
-              </w:rPr>
-              <w:t>1</w:t>
-            </w:r>
-            <w:r>
-              <w:rPr>
-                <w:noProof/>
-                <w:webHidden/>
-              </w:rPr>
-              <w:t>1</w:t>
-            </w:r>
-            <w:r>
-              <w:rPr>
-                <w:noProof/>
-                <w:webHidden/>
-              </w:rPr>
-              <w:fldChar w:fldCharType="end"/>
-            </w:r>
-          </w:hyperlink>
-        </w:p>
-        <w:p>
-          <w:pPr>
-            <w:pStyle w:val="21"/>
-            <w:tabs>
-              <w:tab w:val="right" w:leader="dot" w:pos="9345"/>
-            </w:tabs>
-            <w:rPr>
-              <w:rFonts w:asciiTheme="minorHAnsi" w:eastAsiaTheme="minorEastAsia" w:hAnsiTheme="minorHAnsi" w:cstheme="minorBidi"/>
-              <w:noProof/>
-              <w:sz w:val="22"/>
-              <w:szCs w:val="22"/>
-            </w:rPr>
-          </w:pPr>
-          <w:r>
-            <w:t xml:space="preserve">4.2. </w:t>
-          </w:r>
-          <w:hyperlink w:anchor="_Toc7541283" w:history="1">
-            <w:r>
-              <w:rPr>
-                <w:rStyle w:val="a4"/>
-                <w:rFonts w:eastAsiaTheme="majorEastAsia"/>
-                <w:noProof/>
-                <w:lang w:val="en-US"/>
-              </w:rPr>
-              <w:t xml:space="preserve">SQL </w:t>
-            </w:r>
-            <w:r>
-              <w:rPr>
-                <w:rStyle w:val="a4"/>
-                <w:rFonts w:eastAsiaTheme="majorEastAsia"/>
-                <w:noProof/>
-              </w:rPr>
-              <w:t>модель</w:t>
-            </w:r>
-            <w:r>
-              <w:rPr>
-                <w:rStyle w:val="a4"/>
-                <w:rFonts w:eastAsiaTheme="majorEastAsia"/>
-                <w:noProof/>
-                <w:lang w:val="en-US"/>
-              </w:rPr>
-              <w:t xml:space="preserve"> </w:t>
-            </w:r>
-            <w:r>
-              <w:rPr>
-                <w:rStyle w:val="a4"/>
-                <w:rFonts w:eastAsiaTheme="majorEastAsia"/>
-                <w:noProof/>
-              </w:rPr>
-              <w:t>данных</w:t>
-            </w:r>
-            <w:r>
-              <w:rPr>
-                <w:rStyle w:val="a4"/>
-                <w:rFonts w:eastAsiaTheme="majorEastAsia"/>
-                <w:noProof/>
-                <w:lang w:val="en-US"/>
-              </w:rPr>
-              <w:t>.</w:t>
-            </w:r>
-            <w:r>
-              <w:rPr>
-                <w:noProof/>
-                <w:webHidden/>
-              </w:rPr>
-              <w:tab/>
-            </w:r>
-            <w:r>
-              <w:rPr>
-                <w:noProof/>
-                <w:webHidden/>
-              </w:rPr>
-              <w:fldChar w:fldCharType="begin"/>
-            </w:r>
-            <w:r>
-              <w:rPr>
-                <w:noProof/>
-                <w:webHidden/>
-              </w:rPr>
-              <w:instrText xml:space="preserve"> PAGEREF _Toc7541283 \h </w:instrText>
-            </w:r>
-            <w:r>
-              <w:rPr>
-                <w:noProof/>
-                <w:webHidden/>
-              </w:rPr>
-            </w:r>
-            <w:r>
-              <w:rPr>
-                <w:noProof/>
-                <w:webHidden/>
-              </w:rPr>
-              <w:fldChar w:fldCharType="separate"/>
-            </w:r>
-            <w:r>
-              <w:rPr>
-                <w:noProof/>
-                <w:webHidden/>
-              </w:rPr>
-              <w:t>12</w:t>
-            </w:r>
-            <w:r>
-              <w:rPr>
-                <w:noProof/>
-                <w:webHidden/>
-              </w:rPr>
-              <w:fldChar w:fldCharType="end"/>
-            </w:r>
-          </w:hyperlink>
-        </w:p>
-        <w:p>
-          <w:pPr>
-            <w:pStyle w:val="31"/>
-            <w:tabs>
-              <w:tab w:val="right" w:leader="dot" w:pos="9345"/>
-            </w:tabs>
-            <w:rPr>
-              <w:rFonts w:asciiTheme="minorHAnsi" w:eastAsiaTheme="minorEastAsia" w:hAnsiTheme="minorHAnsi" w:cstheme="minorBidi"/>
-              <w:noProof/>
-              <w:sz w:val="22"/>
-              <w:szCs w:val="22"/>
-            </w:rPr>
-          </w:pPr>
+          <w:bookmarkStart w:id="0" w:name="_GoBack"/>
+          <w:bookmarkEnd w:id="0"/>
           <w:r>
             <w:t xml:space="preserve">4.2.1. </w:t>
           </w:r>
-          <w:hyperlink w:anchor="_Toc7541284" w:history="1">
-            <w:r>
-              <w:rPr>
-                <w:rStyle w:val="a4"/>
-                <w:rFonts w:eastAsiaTheme="majorEastAsia"/>
-                <w:noProof/>
-              </w:rPr>
-              <w:t xml:space="preserve">Описание </w:t>
-            </w:r>
-            <w:r>
-              <w:rPr>
-                <w:rStyle w:val="a4"/>
-                <w:rFonts w:eastAsiaTheme="majorEastAsia"/>
-                <w:noProof/>
-              </w:rPr>
-              <w:t>и расчет объема</w:t>
-            </w:r>
-            <w:r>
-              <w:rPr>
-                <w:noProof/>
-                <w:webHidden/>
-              </w:rPr>
-              <w:tab/>
-            </w:r>
-            <w:r>
-              <w:rPr>
-                <w:noProof/>
-                <w:webHidden/>
-              </w:rPr>
-              <w:t>13</w:t>
-            </w:r>
-          </w:hyperlink>
+          <w:r>
+            <w:fldChar w:fldCharType="begin"/>
+          </w:r>
+          <w:r>
+            <w:instrText xml:space="preserve"> HYPERLINK \l "_Toc7541284" </w:instrText>
+          </w:r>
+          <w:r>
+            <w:fldChar w:fldCharType="separate"/>
+          </w:r>
+          <w:r>
+            <w:rPr>
+              <w:rStyle w:val="a4"/>
+              <w:rFonts w:eastAsiaTheme="majorEastAsia"/>
+              <w:noProof/>
+            </w:rPr>
+            <w:t xml:space="preserve">Описание </w:t>
+          </w:r>
+          <w:r>
+            <w:rPr>
+              <w:rStyle w:val="a4"/>
+              <w:rFonts w:eastAsiaTheme="majorEastAsia"/>
+              <w:noProof/>
+            </w:rPr>
+            <w:t>и расчет объема</w:t>
+          </w:r>
+          <w:r>
+            <w:rPr>
+              <w:noProof/>
+              <w:webHidden/>
+            </w:rPr>
+            <w:tab/>
+          </w:r>
+          <w:r>
+            <w:rPr>
+              <w:noProof/>
+              <w:webHidden/>
+            </w:rPr>
+            <w:t>13</w:t>
+          </w:r>
+          <w:r>
+            <w:rPr>
+              <w:noProof/>
+            </w:rPr>
+            <w:fldChar w:fldCharType="end"/>
+          </w:r>
         </w:p>
         <w:p>
           <w:pPr>
@@ -2987,14 +2787,24 @@
             </w:rPr>
           </w:pPr>
           <w:r>
-            <w:t xml:space="preserve">4.3. </w:t>
+            <w:t>4.3</w:t>
           </w:r>
-          <w:hyperlink w:anchor="_Toc7541287" w:history="1">
+          <w:r>
+            <w:t xml:space="preserve">. </w:t>
+          </w:r>
+          <w:hyperlink w:anchor="_Toc7541265" w:history="1">
+            <w:r>
+              <w:rPr>
+                <w:rFonts w:eastAsiaTheme="majorEastAsia"/>
+              </w:rPr>
+              <w:t xml:space="preserve"> </w:t>
+            </w:r>
             <w:r>
               <w:rPr>
                 <w:rStyle w:val="a4"/>
                 <w:rFonts w:eastAsiaTheme="majorEastAsia"/>
                 <w:noProof/>
+                <w:lang w:val="en-US"/>
               </w:rPr>
               <w:t>Сравнение SQL и NoSQL</w:t>
             </w:r>
@@ -3003,7 +2813,6 @@
                 <w:rStyle w:val="a4"/>
                 <w:rFonts w:eastAsiaTheme="majorEastAsia"/>
                 <w:noProof/>
-                <w:lang w:val="en-US"/>
               </w:rPr>
               <w:t>.</w:t>
             </w:r>
@@ -3018,8 +2827,16 @@
               <w:rPr>
                 <w:noProof/>
                 <w:webHidden/>
+                <w:lang w:val="en-US"/>
               </w:rPr>
-              <w:t>15</w:t>
+              <w:t>1</w:t>
+            </w:r>
+            <w:r>
+              <w:rPr>
+                <w:noProof/>
+                <w:webHidden/>
+              </w:rPr>
+              <w:t>5</w:t>
             </w:r>
           </w:hyperlink>
         </w:p>
@@ -3185,9 +3002,15 @@
                 <w:webHidden/>
                 <w:lang w:val="en-US"/>
               </w:rPr>
-              <w:t>16</w:t>
+              <w:t>1</w:t>
             </w:r>
           </w:hyperlink>
+          <w:r>
+            <w:rPr>
+              <w:noProof/>
+            </w:rPr>
+            <w:t>7</w:t>
+          </w:r>
         </w:p>
         <w:p>
           <w:pPr>
@@ -3203,16 +3026,22 @@
             </w:rPr>
           </w:pPr>
           <w:r>
-            <w:t xml:space="preserve">5.4. </w:t>
+            <w:t>5.4</w:t>
           </w:r>
-          <w:hyperlink w:anchor="_Toc7541292" w:history="1">
+          <w:r>
+            <w:t xml:space="preserve">. </w:t>
+          </w:r>
+          <w:r>
+            <w:t>Ссылки на Приложение</w:t>
+          </w:r>
+          <w:hyperlink w:anchor="_Toc7541290" w:history="1">
             <w:r>
               <w:rPr>
                 <w:rStyle w:val="a4"/>
                 <w:rFonts w:eastAsiaTheme="majorEastAsia"/>
                 <w:noProof/>
               </w:rPr>
-              <w:t>Ссылки на Приложение.</w:t>
+              <w:t>.</w:t>
             </w:r>
             <w:r>
               <w:rPr>
@@ -3226,44 +3055,15 @@
                 <w:noProof/>
                 <w:webHidden/>
               </w:rPr>
-              <w:fldChar w:fldCharType="begin"/>
-            </w:r>
-            <w:r>
-              <w:rPr>
-                <w:noProof/>
-                <w:webHidden/>
-              </w:rPr>
-              <w:instrText xml:space="preserve"> PAGEREF _Toc7541292 \h </w:instrText>
-            </w:r>
-            <w:r>
-              <w:rPr>
-                <w:noProof/>
-                <w:webHidden/>
-              </w:rPr>
-            </w:r>
-            <w:r>
-              <w:rPr>
-                <w:noProof/>
-                <w:webHidden/>
-              </w:rPr>
-              <w:fldChar w:fldCharType="separate"/>
-            </w:r>
-            <w:r>
-              <w:rPr>
-                <w:noProof/>
-                <w:webHidden/>
-                <w:lang w:val="en-US"/>
-              </w:rPr>
-              <w:t>16</w:t>
-            </w:r>
-            <w:r>
-              <w:rPr>
-                <w:noProof/>
-                <w:webHidden/>
-              </w:rPr>
-              <w:fldChar w:fldCharType="end"/>
+              <w:t>1</w:t>
             </w:r>
           </w:hyperlink>
+          <w:r>
+            <w:rPr>
+              <w:noProof/>
+            </w:rPr>
+            <w:t>7</w:t>
+          </w:r>
         </w:p>
         <w:p>
           <w:pPr>
@@ -3301,7 +3101,6 @@
               <w:rPr>
                 <w:noProof/>
                 <w:webHidden/>
-                <w:lang w:val="en-US"/>
               </w:rPr>
               <w:t>17</w:t>
             </w:r>
@@ -3343,7 +3142,6 @@
               <w:rPr>
                 <w:noProof/>
                 <w:webHidden/>
-                <w:lang w:val="en-US"/>
               </w:rPr>
               <w:t>17</w:t>
             </w:r>
@@ -3385,7 +3183,6 @@
               <w:rPr>
                 <w:noProof/>
                 <w:webHidden/>
-                <w:lang w:val="en-US"/>
               </w:rPr>
               <w:t>17</w:t>
             </w:r>
@@ -3427,7 +3224,6 @@
               <w:rPr>
                 <w:noProof/>
                 <w:webHidden/>
-                <w:lang w:val="en-US"/>
               </w:rPr>
               <w:t>18</w:t>
             </w:r>
@@ -3469,7 +3265,6 @@
               <w:rPr>
                 <w:noProof/>
                 <w:webHidden/>
-                <w:lang w:val="en-US"/>
               </w:rPr>
               <w:t>18</w:t>
             </w:r>
@@ -3482,10 +3277,7 @@
               <w:tab w:val="right" w:leader="dot" w:pos="9345"/>
             </w:tabs>
             <w:rPr>
-              <w:rFonts w:asciiTheme="minorHAnsi" w:eastAsiaTheme="minorEastAsia" w:hAnsiTheme="minorHAnsi" w:cstheme="minorBidi"/>
               <w:noProof/>
-              <w:sz w:val="22"/>
-              <w:szCs w:val="22"/>
             </w:rPr>
           </w:pPr>
           <w:r>
@@ -3511,7 +3303,6 @@
               <w:rPr>
                 <w:noProof/>
                 <w:webHidden/>
-                <w:lang w:val="en-US"/>
               </w:rPr>
               <w:t>19</w:t>
             </w:r>
@@ -3528,20 +3319,28 @@
               <w:noProof/>
               <w:sz w:val="22"/>
               <w:szCs w:val="22"/>
-              <w:lang w:val="en-US"/>
             </w:rPr>
           </w:pPr>
           <w:r>
-            <w:t xml:space="preserve">8. </w:t>
+            <w:t>8</w:t>
           </w:r>
-          <w:hyperlink w:anchor="_Toc7541299" w:history="1">
+          <w:r>
+            <w:t xml:space="preserve">. </w:t>
+          </w:r>
+          <w:r>
+            <w:t xml:space="preserve">Список </w:t>
+          </w:r>
+          <w:r>
+            <w:t>литературы</w:t>
+          </w:r>
+          <w:hyperlink w:anchor="_Toc7541296" w:history="1">
             <w:r>
               <w:rPr>
                 <w:rStyle w:val="a4"/>
                 <w:rFonts w:eastAsiaTheme="majorEastAsia"/>
                 <w:noProof/>
               </w:rPr>
-              <w:t>Список использованных источников.</w:t>
+              <w:t>.</w:t>
             </w:r>
             <w:r>
               <w:rPr>
@@ -3550,17 +3349,30 @@
               </w:rPr>
               <w:tab/>
             </w:r>
-            <w:r>
-              <w:rPr>
-                <w:noProof/>
-                <w:webHidden/>
-                <w:lang w:val="en-US"/>
-              </w:rPr>
-              <w:t>22</w:t>
-            </w:r>
-            <w:bookmarkStart w:id="0" w:name="_GoBack"/>
-            <w:bookmarkEnd w:id="0"/>
           </w:hyperlink>
+          <w:r>
+            <w:rPr>
+              <w:noProof/>
+            </w:rPr>
+            <w:t>22</w:t>
+          </w:r>
+        </w:p>
+        <w:p>
+          <w:pPr>
+            <w:pStyle w:val="11"/>
+            <w:tabs>
+              <w:tab w:val="right" w:leader="dot" w:pos="9345"/>
+            </w:tabs>
+            <w:rPr>
+              <w:rFonts w:asciiTheme="minorHAnsi" w:eastAsiaTheme="minorEastAsia" w:hAnsiTheme="minorHAnsi" w:cstheme="minorBidi"/>
+              <w:noProof/>
+              <w:sz w:val="22"/>
+              <w:szCs w:val="22"/>
+            </w:rPr>
+          </w:pPr>
+          <w:r>
+            <w:t xml:space="preserve"> </w:t>
+          </w:r>
         </w:p>
         <w:p>
           <w:pPr>
@@ -3800,7 +3612,6 @@
         <w:tab/>
         <w:t xml:space="preserve">Требуется разработать приложение с использованием СУБД </w:t>
       </w:r>
-      <w:proofErr w:type="spellStart"/>
       <w:r>
         <w:rPr>
           <w:sz w:val="28"/>
@@ -3808,7 +3619,6 @@
         </w:rPr>
         <w:t>MongoDB</w:t>
       </w:r>
-      <w:proofErr w:type="spellEnd"/>
       <w:r>
         <w:rPr>
           <w:sz w:val="28"/>
@@ -3880,45 +3690,6 @@
     </w:p>
     <w:p>
       <w:pPr>
-        <w:pStyle w:val="a9"/>
-        <w:spacing w:before="120" w:after="120" w:line="360" w:lineRule="auto"/>
-        <w:ind w:firstLine="448"/>
-        <w:contextualSpacing w:val="0"/>
-        <w:rPr>
-          <w:rStyle w:val="a4"/>
-          <w:sz w:val="28"/>
-        </w:rPr>
-      </w:pPr>
-      <w:r>
-        <w:rPr>
-          <w:sz w:val="28"/>
-        </w:rPr>
-        <w:t xml:space="preserve">Макет </w:t>
-      </w:r>
-      <w:r>
-        <w:rPr>
-          <w:sz w:val="28"/>
-        </w:rPr>
-        <w:t xml:space="preserve">доступен по ссылке </w:t>
-      </w:r>
-      <w:r>
-        <w:rPr>
-          <w:sz w:val="28"/>
-        </w:rPr>
-        <w:t xml:space="preserve"> - </w:t>
-      </w:r>
-      <w:hyperlink r:id="rId9" w:history="1">
-        <w:r>
-          <w:rPr>
-            <w:rStyle w:val="a4"/>
-            <w:sz w:val="28"/>
-          </w:rPr>
-          <w:t>https://app.moqups.com/jNMJTa8zST/view/page/ad64222d5</w:t>
-        </w:r>
-      </w:hyperlink>
-    </w:p>
-    <w:p>
-      <w:pPr>
         <w:spacing w:line="360" w:lineRule="auto"/>
         <w:rPr>
           <w:lang w:val="en-US"/>
@@ -3930,7 +3701,7 @@
         </w:rPr>
         <w:drawing>
           <wp:inline distT="0" distB="0" distL="0" distR="0" wp14:anchorId="22FEB5D9" wp14:editId="20930B25">
-            <wp:extent cx="5943600" cy="3371850"/>
+            <wp:extent cx="6077919" cy="3448050"/>
             <wp:effectExtent l="0" t="0" r="0" b="0"/>
             <wp:docPr id="33" name="Рисунок 33"/>
             <wp:cNvGraphicFramePr>
@@ -3946,7 +3717,7 @@
                     </pic:cNvPicPr>
                   </pic:nvPicPr>
                   <pic:blipFill>
-                    <a:blip r:embed="rId10">
+                    <a:blip r:embed="rId8">
                       <a:extLst>
                         <a:ext uri="{28A0092B-C50C-407E-A947-70E740481C1C}">
                           <a14:useLocalDpi xmlns:a14="http://schemas.microsoft.com/office/drawing/2010/main" val="0"/>
@@ -3961,7 +3732,7 @@
                   <pic:spPr bwMode="auto">
                     <a:xfrm>
                       <a:off x="0" y="0"/>
-                      <a:ext cx="5943600" cy="3371850"/>
+                      <a:ext cx="6081044" cy="3449823"/>
                     </a:xfrm>
                     <a:prstGeom prst="rect">
                       <a:avLst/>
@@ -4025,7 +3796,7 @@
                     </pic:cNvPicPr>
                   </pic:nvPicPr>
                   <pic:blipFill>
-                    <a:blip r:embed="rId11">
+                    <a:blip r:embed="rId9">
                       <a:extLst>
                         <a:ext uri="{28A0092B-C50C-407E-A947-70E740481C1C}">
                           <a14:useLocalDpi xmlns:a14="http://schemas.microsoft.com/office/drawing/2010/main" val="0"/>
@@ -4103,7 +3874,7 @@
                     </pic:cNvPicPr>
                   </pic:nvPicPr>
                   <pic:blipFill>
-                    <a:blip r:embed="rId12">
+                    <a:blip r:embed="rId10">
                       <a:extLst>
                         <a:ext uri="{28A0092B-C50C-407E-A947-70E740481C1C}">
                           <a14:useLocalDpi xmlns:a14="http://schemas.microsoft.com/office/drawing/2010/main" val="0"/>
@@ -4188,7 +3959,7 @@
                     </pic:cNvPicPr>
                   </pic:nvPicPr>
                   <pic:blipFill>
-                    <a:blip r:embed="rId13">
+                    <a:blip r:embed="rId11">
                       <a:extLst>
                         <a:ext uri="{28A0092B-C50C-407E-A947-70E740481C1C}">
                           <a14:useLocalDpi xmlns:a14="http://schemas.microsoft.com/office/drawing/2010/main" val="0"/>
@@ -4272,7 +4043,7 @@
                     </pic:cNvPicPr>
                   </pic:nvPicPr>
                   <pic:blipFill>
-                    <a:blip r:embed="rId14">
+                    <a:blip r:embed="rId12">
                       <a:extLst>
                         <a:ext uri="{28A0092B-C50C-407E-A947-70E740481C1C}">
                           <a14:useLocalDpi xmlns:a14="http://schemas.microsoft.com/office/drawing/2010/main" val="0"/>
@@ -4357,7 +4128,7 @@
                     </pic:cNvPicPr>
                   </pic:nvPicPr>
                   <pic:blipFill>
-                    <a:blip r:embed="rId15">
+                    <a:blip r:embed="rId13">
                       <a:extLst>
                         <a:ext uri="{28A0092B-C50C-407E-A947-70E740481C1C}">
                           <a14:useLocalDpi xmlns:a14="http://schemas.microsoft.com/office/drawing/2010/main" val="0"/>
@@ -4475,21 +4246,7 @@
         <w:rPr>
           <w:sz w:val="28"/>
         </w:rPr>
-        <w:t xml:space="preserve">, который предназначен для получения информации о матчах Английской </w:t>
-      </w:r>
-      <w:proofErr w:type="gramStart"/>
-      <w:r>
-        <w:rPr>
-          <w:sz w:val="28"/>
-        </w:rPr>
-        <w:t>Премьер-лиги</w:t>
-      </w:r>
-      <w:proofErr w:type="gramEnd"/>
-      <w:r>
-        <w:rPr>
-          <w:sz w:val="28"/>
-        </w:rPr>
-        <w:t>. Он видит меню навигации, состоящее из трех кнопок:</w:t>
+        <w:t>, который предназначен для получения информации о матчах Английской Премьер-лиги. Он видит меню навигации, состоящее из трех кнопок:</w:t>
       </w:r>
     </w:p>
     <w:p>
@@ -6139,16 +5896,8 @@
         <w:rPr>
           <w:sz w:val="28"/>
         </w:rPr>
-        <w:t xml:space="preserve"> – количество </w:t>
-      </w:r>
-      <w:proofErr w:type="gramStart"/>
-      <w:r>
-        <w:rPr>
-          <w:sz w:val="28"/>
-        </w:rPr>
-        <w:t>угловых</w:t>
-      </w:r>
-      <w:proofErr w:type="gramEnd"/>
+        <w:t xml:space="preserve"> – количество угловых</w:t>
+      </w:r>
     </w:p>
     <w:p>
       <w:pPr>
@@ -6532,7 +6281,6 @@
         </w:rPr>
         <w:t xml:space="preserve"> </w:t>
       </w:r>
-      <w:proofErr w:type="spellStart"/>
       <w:r>
         <w:rPr>
           <w:b/>
@@ -6541,7 +6289,6 @@
         </w:rPr>
         <w:t>NoSQL</w:t>
       </w:r>
-      <w:proofErr w:type="spellEnd"/>
       <w:r>
         <w:rPr>
           <w:b/>
@@ -8583,7 +8330,6 @@
           <w:sz w:val="28"/>
         </w:rPr>
       </w:pPr>
-      <w:proofErr w:type="gramStart"/>
       <w:r>
         <w:rPr>
           <w:rStyle w:val="a8"/>
@@ -8597,15 +8343,7 @@
           <w:color w:val="24292E"/>
           <w:sz w:val="28"/>
         </w:rPr>
-        <w:t> – угловые гостевой команды.</w:t>
-      </w:r>
-      <w:proofErr w:type="gramEnd"/>
-      <w:r>
-        <w:rPr>
-          <w:color w:val="24292E"/>
-          <w:sz w:val="28"/>
-        </w:rPr>
-        <w:t> </w:t>
+        <w:t> – угловые гостевой команды. </w:t>
       </w:r>
       <w:r>
         <w:rPr>
@@ -10214,9 +9952,9 @@
           <w:color w:val="24292E"/>
           <w:lang w:val="en-US"/>
         </w:rPr>
-        <w:t>db.matchs.find</w:t>
-      </w:r>
-      <w:proofErr w:type="spellEnd"/>
+        <w:t>db.matchs</w:t>
+      </w:r>
+      <w:proofErr w:type="gramEnd"/>
       <w:r>
         <w:rPr>
           <w:rStyle w:val="HTML1"/>
@@ -10224,9 +9962,9 @@
           <w:color w:val="24292E"/>
           <w:lang w:val="en-US"/>
         </w:rPr>
-        <w:t>(</w:t>
-      </w:r>
-      <w:proofErr w:type="gramEnd"/>
+        <w:t>.find</w:t>
+      </w:r>
+      <w:proofErr w:type="spellEnd"/>
       <w:r>
         <w:rPr>
           <w:rStyle w:val="HTML1"/>
@@ -10234,7 +9972,7 @@
           <w:color w:val="24292E"/>
           <w:lang w:val="en-US"/>
         </w:rPr>
-        <w:t>{"$or": [ {"$and": [{"</w:t>
+        <w:t>({"$or": [ {"$and": [{"</w:t>
       </w:r>
       <w:proofErr w:type="spellStart"/>
       <w:r>
@@ -10489,7 +10227,7 @@
                     </pic:cNvPicPr>
                   </pic:nvPicPr>
                   <pic:blipFill>
-                    <a:blip r:embed="rId16">
+                    <a:blip r:embed="rId14">
                       <a:extLst>
                         <a:ext uri="{28A0092B-C50C-407E-A947-70E740481C1C}">
                           <a14:useLocalDpi xmlns:a14="http://schemas.microsoft.com/office/drawing/2010/main" val="0"/>
@@ -11310,31 +11048,7 @@
           <w:szCs w:val="28"/>
           <w:lang w:val="en-US"/>
         </w:rPr>
-        <w:t>(</w:t>
-      </w:r>
-      <w:proofErr w:type="spellStart"/>
-      <w:r>
-        <w:rPr>
-          <w:rStyle w:val="a7"/>
-          <w:rFonts w:eastAsiaTheme="majorEastAsia"/>
-          <w:color w:val="24292E"/>
-          <w:sz w:val="28"/>
-          <w:szCs w:val="28"/>
-          <w:lang w:val="en-US"/>
-        </w:rPr>
-        <w:t>varchar</w:t>
-      </w:r>
-      <w:proofErr w:type="spellEnd"/>
-      <w:r>
-        <w:rPr>
-          <w:rStyle w:val="a7"/>
-          <w:rFonts w:eastAsiaTheme="majorEastAsia"/>
-          <w:color w:val="24292E"/>
-          <w:sz w:val="28"/>
-          <w:szCs w:val="28"/>
-          <w:lang w:val="en-US"/>
-        </w:rPr>
-        <w:t>(N))</w:t>
+        <w:t>(varchar(N))</w:t>
       </w:r>
       <w:r>
         <w:rPr>
@@ -11866,31 +11580,7 @@
           <w:szCs w:val="28"/>
           <w:lang w:val="en-US"/>
         </w:rPr>
-        <w:t>(</w:t>
-      </w:r>
-      <w:proofErr w:type="spellStart"/>
-      <w:r>
-        <w:rPr>
-          <w:rStyle w:val="a7"/>
-          <w:rFonts w:eastAsiaTheme="majorEastAsia"/>
-          <w:color w:val="24292E"/>
-          <w:sz w:val="28"/>
-          <w:szCs w:val="28"/>
-          <w:lang w:val="en-US"/>
-        </w:rPr>
-        <w:t>varchar</w:t>
-      </w:r>
-      <w:proofErr w:type="spellEnd"/>
-      <w:r>
-        <w:rPr>
-          <w:rStyle w:val="a7"/>
-          <w:rFonts w:eastAsiaTheme="majorEastAsia"/>
-          <w:color w:val="24292E"/>
-          <w:sz w:val="28"/>
-          <w:szCs w:val="28"/>
-          <w:lang w:val="en-US"/>
-        </w:rPr>
-        <w:t>(N))</w:t>
+        <w:t>(varchar(N))</w:t>
       </w:r>
       <w:r>
         <w:rPr>
@@ -12684,7 +12374,6 @@
           <w:szCs w:val="28"/>
         </w:rPr>
       </w:pPr>
-      <w:proofErr w:type="gramStart"/>
       <w:r>
         <w:rPr>
           <w:rStyle w:val="a8"/>
@@ -12700,16 +12389,7 @@
           <w:sz w:val="28"/>
           <w:szCs w:val="28"/>
         </w:rPr>
-        <w:t> - угловые гостевой команды.</w:t>
-      </w:r>
-      <w:proofErr w:type="gramEnd"/>
-      <w:r>
-        <w:rPr>
-          <w:color w:val="24292E"/>
-          <w:sz w:val="28"/>
-          <w:szCs w:val="28"/>
-        </w:rPr>
-        <w:t> </w:t>
+        <w:t> - угловые гостевой команды. </w:t>
       </w:r>
       <w:r>
         <w:rPr>
@@ -13146,27 +12826,8 @@
           <w:sz w:val="28"/>
           <w:szCs w:val="28"/>
         </w:rPr>
-        <w:t> – идентификатор судьи матча</w:t>
-      </w:r>
-      <w:proofErr w:type="gramStart"/>
-      <w:r>
-        <w:rPr>
-          <w:color w:val="24292E"/>
-          <w:sz w:val="28"/>
-          <w:szCs w:val="28"/>
-        </w:rPr>
-        <w:t>.</w:t>
-      </w:r>
-      <w:proofErr w:type="gramEnd"/>
-      <w:r>
-        <w:rPr>
-          <w:color w:val="24292E"/>
-          <w:sz w:val="28"/>
-          <w:szCs w:val="28"/>
-        </w:rPr>
-        <w:t xml:space="preserve"> (</w:t>
-      </w:r>
-      <w:proofErr w:type="gramStart"/>
+        <w:t> – идентификатор судьи матча. (</w:t>
+      </w:r>
       <w:r>
         <w:rPr>
           <w:rStyle w:val="a7"/>
@@ -13175,18 +12836,7 @@
           <w:sz w:val="28"/>
           <w:szCs w:val="28"/>
         </w:rPr>
-        <w:t>я</w:t>
-      </w:r>
-      <w:proofErr w:type="gramEnd"/>
-      <w:r>
-        <w:rPr>
-          <w:rStyle w:val="a7"/>
-          <w:rFonts w:eastAsiaTheme="majorEastAsia"/>
-          <w:color w:val="24292E"/>
-          <w:sz w:val="28"/>
-          <w:szCs w:val="28"/>
-        </w:rPr>
-        <w:t xml:space="preserve">вляется </w:t>
+        <w:t xml:space="preserve">является </w:t>
       </w:r>
       <w:proofErr w:type="spellStart"/>
       <w:r>
@@ -13594,31 +13244,7 @@
           <w:szCs w:val="28"/>
           <w:lang w:val="en-US"/>
         </w:rPr>
-        <w:t>(</w:t>
-      </w:r>
-      <w:proofErr w:type="spellStart"/>
-      <w:r>
-        <w:rPr>
-          <w:rStyle w:val="a7"/>
-          <w:rFonts w:eastAsiaTheme="majorEastAsia"/>
-          <w:color w:val="24292E"/>
-          <w:sz w:val="28"/>
-          <w:szCs w:val="28"/>
-          <w:lang w:val="en-US"/>
-        </w:rPr>
-        <w:t>varchar</w:t>
-      </w:r>
-      <w:proofErr w:type="spellEnd"/>
-      <w:r>
-        <w:rPr>
-          <w:rStyle w:val="a7"/>
-          <w:rFonts w:eastAsiaTheme="majorEastAsia"/>
-          <w:color w:val="24292E"/>
-          <w:sz w:val="28"/>
-          <w:szCs w:val="28"/>
-          <w:lang w:val="en-US"/>
-        </w:rPr>
-        <w:t>(N))</w:t>
+        <w:t>(varchar(N))</w:t>
       </w:r>
       <w:r>
         <w:rPr>
@@ -13648,7 +13274,6 @@
         </w:rPr>
         <w:t xml:space="preserve"> = </w:t>
       </w:r>
-      <w:proofErr w:type="spellStart"/>
       <w:proofErr w:type="gramStart"/>
       <w:r>
         <w:rPr>
@@ -13657,17 +13282,7 @@
           <w:szCs w:val="28"/>
           <w:lang w:val="en-US"/>
         </w:rPr>
-        <w:t>varchar</w:t>
-      </w:r>
-      <w:proofErr w:type="spellEnd"/>
-      <w:r>
-        <w:rPr>
-          <w:color w:val="24292E"/>
-          <w:sz w:val="28"/>
-          <w:szCs w:val="28"/>
-          <w:lang w:val="en-US"/>
-        </w:rPr>
-        <w:t>(</w:t>
+        <w:t>varchar(</w:t>
       </w:r>
       <w:proofErr w:type="gramEnd"/>
       <w:r>
@@ -14032,31 +13647,7 @@
           <w:szCs w:val="28"/>
           <w:lang w:val="en-US"/>
         </w:rPr>
-        <w:t>(</w:t>
-      </w:r>
-      <w:proofErr w:type="spellStart"/>
-      <w:r>
-        <w:rPr>
-          <w:rStyle w:val="a7"/>
-          <w:rFonts w:eastAsiaTheme="majorEastAsia"/>
-          <w:color w:val="24292E"/>
-          <w:sz w:val="28"/>
-          <w:szCs w:val="28"/>
-          <w:lang w:val="en-US"/>
-        </w:rPr>
-        <w:t>varchar</w:t>
-      </w:r>
-      <w:proofErr w:type="spellEnd"/>
-      <w:r>
-        <w:rPr>
-          <w:rStyle w:val="a7"/>
-          <w:rFonts w:eastAsiaTheme="majorEastAsia"/>
-          <w:color w:val="24292E"/>
-          <w:sz w:val="28"/>
-          <w:szCs w:val="28"/>
-          <w:lang w:val="en-US"/>
-        </w:rPr>
-        <w:t>(N))</w:t>
+        <w:t>(varchar(N))</w:t>
       </w:r>
       <w:r>
         <w:rPr>
@@ -14806,23 +14397,13 @@
         </w:rPr>
         <w:t xml:space="preserve">и </w:t>
       </w:r>
-      <w:proofErr w:type="spellStart"/>
       <w:r>
         <w:rPr>
           <w:b/>
           <w:sz w:val="28"/>
           <w:lang w:val="en-US"/>
         </w:rPr>
-        <w:t>NoSQL</w:t>
-      </w:r>
-      <w:proofErr w:type="spellEnd"/>
-      <w:r>
-        <w:rPr>
-          <w:b/>
-          <w:sz w:val="28"/>
-          <w:lang w:val="en-US"/>
-        </w:rPr>
-        <w:t>.</w:t>
+        <w:t>NoSQL.</w:t>
       </w:r>
     </w:p>
     <w:p>
@@ -15234,21 +14815,7 @@
         <w:rPr>
           <w:sz w:val="28"/>
         </w:rPr>
-        <w:t xml:space="preserve">матчи Английской </w:t>
-      </w:r>
-      <w:proofErr w:type="gramStart"/>
-      <w:r>
-        <w:rPr>
-          <w:sz w:val="28"/>
-        </w:rPr>
-        <w:t>Премьер-лиги</w:t>
-      </w:r>
-      <w:proofErr w:type="gramEnd"/>
-      <w:r>
-        <w:rPr>
-          <w:sz w:val="28"/>
-        </w:rPr>
-        <w:t xml:space="preserve">. Пользователь приложения может осуществлять поиск матча по выбранным параметрам, производить сравнение </w:t>
+        <w:t xml:space="preserve">матчи Английской Премьер-лиги. Пользователь приложения может осуществлять поиск матча по выбранным параметрам, производить сравнение </w:t>
       </w:r>
       <w:r>
         <w:rPr>
@@ -15347,6 +14914,7 @@
         <w:pStyle w:val="a9"/>
         <w:spacing w:after="120" w:line="360" w:lineRule="auto"/>
         <w:ind w:left="-363"/>
+        <w:jc w:val="center"/>
         <w:rPr>
           <w:b/>
           <w:sz w:val="28"/>
@@ -15360,9 +14928,9 @@
         </w:rPr>
         <w:drawing>
           <wp:inline distT="0" distB="0" distL="0" distR="0">
-            <wp:extent cx="6305107" cy="3050989"/>
-            <wp:effectExtent l="0" t="0" r="635" b="0"/>
-            <wp:docPr id="9" name="Рисунок 9"/>
+            <wp:extent cx="8454451" cy="4083756"/>
+            <wp:effectExtent l="0" t="5398" r="0" b="0"/>
+            <wp:docPr id="3" name="Рисунок 3" descr="D:\test\nosql1h19-football-stats\gTHJuUkhjFE.jpg"/>
             <wp:cNvGraphicFramePr>
               <a:graphicFrameLocks xmlns:a="http://schemas.openxmlformats.org/drawingml/2006/main" noChangeAspect="1"/>
             </wp:cNvGraphicFramePr>
@@ -15370,13 +14938,13 @@
               <a:graphicData uri="http://schemas.openxmlformats.org/drawingml/2006/picture">
                 <pic:pic xmlns:pic="http://schemas.openxmlformats.org/drawingml/2006/picture">
                   <pic:nvPicPr>
-                    <pic:cNvPr id="0" name="Picture 1"/>
+                    <pic:cNvPr id="0" name="Picture 1" descr="D:\test\nosql1h19-football-stats\gTHJuUkhjFE.jpg"/>
                     <pic:cNvPicPr>
                       <a:picLocks noChangeAspect="1" noChangeArrowheads="1"/>
                     </pic:cNvPicPr>
                   </pic:nvPicPr>
                   <pic:blipFill>
-                    <a:blip r:embed="rId17">
+                    <a:blip r:embed="rId15">
                       <a:extLst>
                         <a:ext uri="{28A0092B-C50C-407E-A947-70E740481C1C}">
                           <a14:useLocalDpi xmlns:a14="http://schemas.microsoft.com/office/drawing/2010/main" val="0"/>
@@ -15389,9 +14957,9 @@
                     </a:stretch>
                   </pic:blipFill>
                   <pic:spPr bwMode="auto">
-                    <a:xfrm>
+                    <a:xfrm rot="5400000">
                       <a:off x="0" y="0"/>
-                      <a:ext cx="6305204" cy="3051036"/>
+                      <a:ext cx="8464415" cy="4088569"/>
                     </a:xfrm>
                     <a:prstGeom prst="rect">
                       <a:avLst/>
@@ -15455,6 +15023,7 @@
           <w:b/>
           <w:sz w:val="28"/>
         </w:rPr>
+        <w:lastRenderedPageBreak/>
         <w:t xml:space="preserve"> Использованные технологии.</w:t>
       </w:r>
     </w:p>
@@ -15492,7 +15061,6 @@
           <w:lang w:val="en-US"/>
         </w:rPr>
       </w:pPr>
-      <w:proofErr w:type="spellStart"/>
       <w:r>
         <w:rPr>
           <w:sz w:val="28"/>
@@ -15500,7 +15068,6 @@
         </w:rPr>
         <w:t>MongoDB</w:t>
       </w:r>
-      <w:proofErr w:type="spellEnd"/>
     </w:p>
     <w:p>
       <w:pPr>
@@ -15621,7 +15188,6 @@
           <w:lang w:val="en-US"/>
         </w:rPr>
       </w:pPr>
-      <w:proofErr w:type="gramStart"/>
       <w:r>
         <w:rPr>
           <w:sz w:val="28"/>
@@ -15630,7 +15196,6 @@
         <w:t>С</w:t>
       </w:r>
       <w:proofErr w:type="spellStart"/>
-      <w:proofErr w:type="gramEnd"/>
       <w:r>
         <w:rPr>
           <w:sz w:val="28"/>
@@ -15725,7 +15290,7 @@
         </w:rPr>
         <w:t xml:space="preserve"> </w:t>
       </w:r>
-      <w:hyperlink r:id="rId18" w:history="1">
+      <w:hyperlink r:id="rId16" w:history="1">
         <w:r>
           <w:rPr>
             <w:lang w:val="en-US"/>
@@ -15768,54 +15333,6 @@
     </w:p>
     <w:p>
       <w:pPr>
-        <w:spacing w:line="360" w:lineRule="auto"/>
-        <w:ind w:left="720" w:firstLine="450"/>
-        <w:rPr>
-          <w:color w:val="0000FF"/>
-          <w:sz w:val="28"/>
-          <w:u w:val="single"/>
-          <w:lang w:val="en-US"/>
-        </w:rPr>
-      </w:pPr>
-    </w:p>
-    <w:p>
-      <w:pPr>
-        <w:spacing w:line="360" w:lineRule="auto"/>
-        <w:ind w:left="720" w:firstLine="450"/>
-        <w:rPr>
-          <w:color w:val="0000FF"/>
-          <w:sz w:val="28"/>
-          <w:u w:val="single"/>
-          <w:lang w:val="en-US"/>
-        </w:rPr>
-      </w:pPr>
-    </w:p>
-    <w:p>
-      <w:pPr>
-        <w:spacing w:line="360" w:lineRule="auto"/>
-        <w:ind w:left="720" w:firstLine="450"/>
-        <w:rPr>
-          <w:color w:val="0000FF"/>
-          <w:sz w:val="28"/>
-          <w:u w:val="single"/>
-          <w:lang w:val="en-US"/>
-        </w:rPr>
-      </w:pPr>
-    </w:p>
-    <w:p>
-      <w:pPr>
-        <w:spacing w:line="360" w:lineRule="auto"/>
-        <w:ind w:left="720" w:firstLine="450"/>
-        <w:rPr>
-          <w:color w:val="0000FF"/>
-          <w:sz w:val="28"/>
-          <w:u w:val="single"/>
-          <w:lang w:val="en-US"/>
-        </w:rPr>
-      </w:pPr>
-    </w:p>
-    <w:p>
-      <w:pPr>
         <w:pStyle w:val="a9"/>
         <w:numPr>
           <w:ilvl w:val="0"/>
@@ -15832,7 +15349,6 @@
           <w:b/>
           <w:sz w:val="28"/>
         </w:rPr>
-        <w:lastRenderedPageBreak/>
         <w:t>Вывод</w:t>
       </w:r>
       <w:r>
@@ -15937,9 +15453,8 @@
       <w:r>
         <w:rPr>
           <w:sz w:val="28"/>
-          <w:lang w:val="en-US"/>
-        </w:rPr>
-        <w:t>import</w:t>
+        </w:rPr>
+        <w:t>импорт</w:t>
       </w:r>
       <w:r>
         <w:rPr>
@@ -15956,9 +15471,8 @@
       <w:r>
         <w:rPr>
           <w:sz w:val="28"/>
-          <w:lang w:val="en-US"/>
-        </w:rPr>
-        <w:t>export</w:t>
+        </w:rPr>
+        <w:t>экспорт</w:t>
       </w:r>
       <w:r>
         <w:rPr>
@@ -15984,7 +15498,21 @@
         <w:rPr>
           <w:sz w:val="28"/>
         </w:rPr>
-        <w:t xml:space="preserve"> Также была добавлена сводная  таблица </w:t>
+        <w:t xml:space="preserve"> Также была добавлена </w:t>
+      </w:r>
+      <w:proofErr w:type="gramStart"/>
+      <w:r>
+        <w:rPr>
+          <w:sz w:val="28"/>
+        </w:rPr>
+        <w:t>сводная  таблица</w:t>
+      </w:r>
+      <w:proofErr w:type="gramEnd"/>
+      <w:r>
+        <w:rPr>
+          <w:sz w:val="28"/>
+        </w:rPr>
+        <w:t xml:space="preserve"> </w:t>
       </w:r>
       <w:r>
         <w:rPr>
@@ -16002,21 +15530,7 @@
         <w:rPr>
           <w:sz w:val="28"/>
         </w:rPr>
-        <w:t xml:space="preserve">командами,  участвующими </w:t>
-      </w:r>
-      <w:proofErr w:type="gramStart"/>
-      <w:r>
-        <w:rPr>
-          <w:sz w:val="28"/>
-        </w:rPr>
-        <w:t>в</w:t>
-      </w:r>
-      <w:proofErr w:type="gramEnd"/>
-      <w:r>
-        <w:rPr>
-          <w:sz w:val="28"/>
-        </w:rPr>
-        <w:t xml:space="preserve"> Английской Премьер-лиге. Была предусмотрена возможность добавлять новые команды.</w:t>
+        <w:t>командами,  участвующими в Английской Премьер-лиге. Была предусмотрена возможность добавлять новые команды.</w:t>
       </w:r>
     </w:p>
     <w:p>
@@ -16074,47 +15588,39 @@
         </w:rPr>
         <w:t xml:space="preserve"> </w:t>
       </w:r>
-      <w:proofErr w:type="gramStart"/>
-      <w:r>
-        <w:rPr>
-          <w:sz w:val="28"/>
-        </w:rPr>
-        <w:t>больших</w:t>
-      </w:r>
-      <w:proofErr w:type="gramEnd"/>
+      <w:r>
+        <w:rPr>
+          <w:sz w:val="28"/>
+        </w:rPr>
+        <w:t xml:space="preserve">больших </w:t>
+      </w:r>
+      <w:proofErr w:type="spellStart"/>
+      <w:r>
+        <w:rPr>
+          <w:sz w:val="28"/>
+        </w:rPr>
+        <w:t>датасетов</w:t>
+      </w:r>
+      <w:proofErr w:type="spellEnd"/>
+      <w:r>
+        <w:rPr>
+          <w:sz w:val="28"/>
+        </w:rPr>
+        <w:t xml:space="preserve"> может занимать длительное время. Одним из способов решения может быть использование другого алгоритма импорта, с написанием </w:t>
+      </w:r>
+      <w:r>
+        <w:rPr>
+          <w:sz w:val="28"/>
+          <w:lang w:val="en-US"/>
+        </w:rPr>
+        <w:t>python</w:t>
+      </w:r>
       <w:r>
         <w:rPr>
           <w:sz w:val="28"/>
         </w:rPr>
         <w:t xml:space="preserve"> </w:t>
       </w:r>
-      <w:proofErr w:type="spellStart"/>
-      <w:r>
-        <w:rPr>
-          <w:sz w:val="28"/>
-        </w:rPr>
-        <w:t>датасетов</w:t>
-      </w:r>
-      <w:proofErr w:type="spellEnd"/>
-      <w:r>
-        <w:rPr>
-          <w:sz w:val="28"/>
-        </w:rPr>
-        <w:t xml:space="preserve"> может занимать длительное время. Одним из способов решения может быть использование другого алгоритма импорта, с написанием </w:t>
-      </w:r>
-      <w:r>
-        <w:rPr>
-          <w:sz w:val="28"/>
-          <w:lang w:val="en-US"/>
-        </w:rPr>
-        <w:t>python</w:t>
-      </w:r>
-      <w:r>
-        <w:rPr>
-          <w:sz w:val="28"/>
-        </w:rPr>
-        <w:t xml:space="preserve"> </w:t>
-      </w:r>
       <w:r>
         <w:rPr>
           <w:sz w:val="28"/>
@@ -16134,51 +15640,6 @@
           <w:sz w:val="28"/>
         </w:rPr>
         <w:t>.</w:t>
-      </w:r>
-    </w:p>
-    <w:p>
-      <w:pPr>
-        <w:spacing w:after="120" w:line="360" w:lineRule="auto"/>
-        <w:rPr>
-          <w:b/>
-          <w:sz w:val="28"/>
-        </w:rPr>
-      </w:pPr>
-    </w:p>
-    <w:p>
-      <w:pPr>
-        <w:spacing w:line="360" w:lineRule="auto"/>
-      </w:pPr>
-    </w:p>
-    <w:p>
-      <w:pPr>
-        <w:spacing w:line="360" w:lineRule="auto"/>
-        <w:rPr>
-          <w:sz w:val="28"/>
-        </w:rPr>
-      </w:pPr>
-    </w:p>
-    <w:p>
-      <w:pPr>
-        <w:spacing w:line="360" w:lineRule="auto"/>
-        <w:rPr>
-          <w:sz w:val="28"/>
-        </w:rPr>
-      </w:pPr>
-    </w:p>
-    <w:p>
-      <w:pPr>
-        <w:spacing w:after="160" w:line="259" w:lineRule="auto"/>
-        <w:rPr>
-          <w:sz w:val="28"/>
-          <w:lang w:val="en-US"/>
-        </w:rPr>
-      </w:pPr>
-      <w:r>
-        <w:rPr>
-          <w:sz w:val="28"/>
-        </w:rPr>
-        <w:br w:type="page"/>
       </w:r>
     </w:p>
     <w:p>
@@ -17048,7 +16509,7 @@
         </w:rPr>
         <w:t>Перейти по адресу </w:t>
       </w:r>
-      <w:hyperlink r:id="rId19" w:history="1">
+      <w:hyperlink r:id="rId17" w:history="1">
         <w:r>
           <w:rPr>
             <w:rStyle w:val="a4"/>
@@ -17201,7 +16662,7 @@
                     </pic:cNvPicPr>
                   </pic:nvPicPr>
                   <pic:blipFill>
-                    <a:blip r:embed="rId20" cstate="print">
+                    <a:blip r:embed="rId18" cstate="print">
                       <a:extLst>
                         <a:ext uri="{28A0092B-C50C-407E-A947-70E740481C1C}">
                           <a14:useLocalDpi xmlns:a14="http://schemas.microsoft.com/office/drawing/2010/main" val="0"/>
@@ -17291,7 +16752,7 @@
                     </pic:cNvPicPr>
                   </pic:nvPicPr>
                   <pic:blipFill>
-                    <a:blip r:embed="rId21">
+                    <a:blip r:embed="rId19">
                       <a:extLst>
                         <a:ext uri="{28A0092B-C50C-407E-A947-70E740481C1C}">
                           <a14:useLocalDpi xmlns:a14="http://schemas.microsoft.com/office/drawing/2010/main" val="0"/>
@@ -17387,7 +16848,7 @@
                     </pic:cNvPicPr>
                   </pic:nvPicPr>
                   <pic:blipFill>
-                    <a:blip r:embed="rId22">
+                    <a:blip r:embed="rId20">
                       <a:extLst>
                         <a:ext uri="{28A0092B-C50C-407E-A947-70E740481C1C}">
                           <a14:useLocalDpi xmlns:a14="http://schemas.microsoft.com/office/drawing/2010/main" val="0"/>
@@ -17496,7 +16957,7 @@
                     </pic:cNvPicPr>
                   </pic:nvPicPr>
                   <pic:blipFill>
-                    <a:blip r:embed="rId23">
+                    <a:blip r:embed="rId21">
                       <a:extLst>
                         <a:ext uri="{28A0092B-C50C-407E-A947-70E740481C1C}">
                           <a14:useLocalDpi xmlns:a14="http://schemas.microsoft.com/office/drawing/2010/main" val="0"/>
@@ -17559,7 +17020,7 @@
                     </pic:cNvPicPr>
                   </pic:nvPicPr>
                   <pic:blipFill>
-                    <a:blip r:embed="rId24" cstate="print">
+                    <a:blip r:embed="rId22" cstate="print">
                       <a:extLst>
                         <a:ext uri="{28A0092B-C50C-407E-A947-70E740481C1C}">
                           <a14:useLocalDpi xmlns:a14="http://schemas.microsoft.com/office/drawing/2010/main" val="0"/>
@@ -17670,7 +17131,7 @@
                     </pic:cNvPicPr>
                   </pic:nvPicPr>
                   <pic:blipFill>
-                    <a:blip r:embed="rId25">
+                    <a:blip r:embed="rId23">
                       <a:extLst>
                         <a:ext uri="{28A0092B-C50C-407E-A947-70E740481C1C}">
                           <a14:useLocalDpi xmlns:a14="http://schemas.microsoft.com/office/drawing/2010/main" val="0"/>
@@ -17724,7 +17185,7 @@
                     </pic:cNvPicPr>
                   </pic:nvPicPr>
                   <pic:blipFill>
-                    <a:blip r:embed="rId26">
+                    <a:blip r:embed="rId24">
                       <a:extLst>
                         <a:ext uri="{28A0092B-C50C-407E-A947-70E740481C1C}">
                           <a14:useLocalDpi xmlns:a14="http://schemas.microsoft.com/office/drawing/2010/main" val="0"/>
@@ -17768,6 +17229,7 @@
         <w:rPr>
           <w:sz w:val="28"/>
         </w:rPr>
+        <w:lastRenderedPageBreak/>
         <w:t xml:space="preserve">Рисунок </w:t>
       </w:r>
       <w:r>
@@ -17808,7 +17270,6 @@
           <w:noProof/>
           <w:sz w:val="28"/>
         </w:rPr>
-        <w:lastRenderedPageBreak/>
         <w:drawing>
           <wp:inline distT="0" distB="0" distL="0" distR="0">
             <wp:extent cx="5932805" cy="1530985"/>
@@ -17827,7 +17288,7 @@
                     </pic:cNvPicPr>
                   </pic:nvPicPr>
                   <pic:blipFill>
-                    <a:blip r:embed="rId27" cstate="print">
+                    <a:blip r:embed="rId25" cstate="print">
                       <a:extLst>
                         <a:ext uri="{28A0092B-C50C-407E-A947-70E740481C1C}">
                           <a14:useLocalDpi xmlns:a14="http://schemas.microsoft.com/office/drawing/2010/main" val="0"/>
@@ -17907,7 +17368,7 @@
                     </pic:cNvPicPr>
                   </pic:nvPicPr>
                   <pic:blipFill>
-                    <a:blip r:embed="rId28">
+                    <a:blip r:embed="rId26">
                       <a:extLst>
                         <a:ext uri="{28A0092B-C50C-407E-A947-70E740481C1C}">
                           <a14:useLocalDpi xmlns:a14="http://schemas.microsoft.com/office/drawing/2010/main" val="0"/>
@@ -17971,7 +17432,7 @@
                     </pic:cNvPicPr>
                   </pic:nvPicPr>
                   <pic:blipFill>
-                    <a:blip r:embed="rId29">
+                    <a:blip r:embed="rId27">
                       <a:extLst>
                         <a:ext uri="{28A0092B-C50C-407E-A947-70E740481C1C}">
                           <a14:useLocalDpi xmlns:a14="http://schemas.microsoft.com/office/drawing/2010/main" val="0"/>
@@ -18065,20 +17526,26 @@
         </w:rPr>
       </w:pPr>
       <w:bookmarkStart w:id="7" w:name="_Toc7541299"/>
-    </w:p>
-    <w:p>
-      <w:pPr>
+      <w:r>
         <w:rPr>
           <w:b/>
           <w:sz w:val="32"/>
         </w:rPr>
-      </w:pPr>
+        <w:t xml:space="preserve">Список </w:t>
+      </w:r>
       <w:r>
         <w:rPr>
           <w:b/>
           <w:sz w:val="32"/>
         </w:rPr>
-        <w:t>Список использованных источников.</w:t>
+        <w:t>литературы</w:t>
+      </w:r>
+      <w:r>
+        <w:rPr>
+          <w:b/>
+          <w:sz w:val="32"/>
+        </w:rPr>
+        <w:t>.</w:t>
       </w:r>
       <w:bookmarkEnd w:id="7"/>
     </w:p>
@@ -18099,52 +17566,37 @@
         </w:numPr>
         <w:spacing w:line="360" w:lineRule="auto"/>
         <w:rPr>
-          <w:rStyle w:val="a4"/>
-          <w:color w:val="auto"/>
-          <w:sz w:val="28"/>
-          <w:u w:val="none"/>
-        </w:rPr>
-      </w:pPr>
-      <w:r>
-        <w:rPr>
-          <w:sz w:val="28"/>
-        </w:rPr>
-        <w:t xml:space="preserve">Документация </w:t>
-      </w:r>
-      <w:proofErr w:type="spellStart"/>
-      <w:r>
-        <w:rPr>
-          <w:sz w:val="28"/>
-          <w:lang w:val="en-US"/>
-        </w:rPr>
-        <w:t>MongoDB</w:t>
-      </w:r>
-      <w:proofErr w:type="spellEnd"/>
-      <w:r>
-        <w:rPr>
-          <w:sz w:val="28"/>
-          <w:szCs w:val="28"/>
+          <w:sz w:val="28"/>
+        </w:rPr>
+      </w:pPr>
+      <w:r>
+        <w:rPr>
+          <w:sz w:val="28"/>
+        </w:rPr>
+        <w:t xml:space="preserve">Макет </w:t>
+      </w:r>
+      <w:r>
+        <w:rPr>
+          <w:sz w:val="28"/>
+          <w:lang w:val="en-US"/>
+        </w:rPr>
+        <w:t>UI</w:t>
+      </w:r>
+      <w:r>
+        <w:rPr>
+          <w:sz w:val="28"/>
         </w:rPr>
         <w:t xml:space="preserve">: </w:t>
       </w:r>
-      <w:hyperlink r:id="rId30" w:history="1">
+      <w:hyperlink r:id="rId28" w:history="1">
         <w:r>
           <w:rPr>
             <w:rStyle w:val="a4"/>
             <w:sz w:val="28"/>
-            <w:szCs w:val="28"/>
           </w:rPr>
-          <w:t>https://docs.mongodb.com</w:t>
+          <w:t>https://app.moqups.com/jNMJTa8zST/view/page/ad64222d5</w:t>
         </w:r>
       </w:hyperlink>
-      <w:r>
-        <w:rPr>
-          <w:rStyle w:val="a4"/>
-          <w:sz w:val="28"/>
-          <w:szCs w:val="28"/>
-        </w:rPr>
-        <w:t xml:space="preserve">  </w:t>
-      </w:r>
     </w:p>
     <w:p>
       <w:pPr>
@@ -18155,21 +17607,13 @@
         </w:numPr>
         <w:spacing w:line="360" w:lineRule="auto"/>
         <w:rPr>
-          <w:sz w:val="28"/>
-        </w:rPr>
-      </w:pPr>
-      <w:proofErr w:type="spellStart"/>
-      <w:r>
-        <w:rPr>
           <w:rStyle w:val="a4"/>
           <w:color w:val="auto"/>
           <w:sz w:val="28"/>
-          <w:szCs w:val="28"/>
           <w:u w:val="none"/>
         </w:rPr>
-        <w:t>Репозиторий</w:t>
-      </w:r>
-      <w:proofErr w:type="spellEnd"/>
+      </w:pPr>
+      <w:proofErr w:type="spellStart"/>
       <w:r>
         <w:rPr>
           <w:rStyle w:val="a4"/>
@@ -18178,8 +17622,9 @@
           <w:szCs w:val="28"/>
           <w:u w:val="none"/>
         </w:rPr>
-        <w:t xml:space="preserve"> </w:t>
-      </w:r>
+        <w:t>Репозиторий</w:t>
+      </w:r>
+      <w:proofErr w:type="spellEnd"/>
       <w:r>
         <w:rPr>
           <w:rStyle w:val="a4"/>
@@ -18188,7 +17633,7 @@
           <w:szCs w:val="28"/>
           <w:u w:val="none"/>
         </w:rPr>
-        <w:t>проекта</w:t>
+        <w:t xml:space="preserve"> </w:t>
       </w:r>
       <w:r>
         <w:rPr>
@@ -18198,9 +17643,19 @@
           <w:szCs w:val="28"/>
           <w:u w:val="none"/>
         </w:rPr>
+        <w:t>проекта</w:t>
+      </w:r>
+      <w:r>
+        <w:rPr>
+          <w:rStyle w:val="a4"/>
+          <w:color w:val="auto"/>
+          <w:sz w:val="28"/>
+          <w:szCs w:val="28"/>
+          <w:u w:val="none"/>
+        </w:rPr>
         <w:t xml:space="preserve">: </w:t>
       </w:r>
-      <w:hyperlink r:id="rId31" w:history="1">
+      <w:hyperlink r:id="rId29" w:history="1">
         <w:r>
           <w:rPr>
             <w:rStyle w:val="a4"/>
@@ -18322,8 +17777,51 @@
         </w:r>
       </w:hyperlink>
     </w:p>
+    <w:p>
+      <w:pPr>
+        <w:pStyle w:val="a9"/>
+        <w:numPr>
+          <w:ilvl w:val="1"/>
+          <w:numId w:val="1"/>
+        </w:numPr>
+        <w:spacing w:line="360" w:lineRule="auto"/>
+        <w:rPr>
+          <w:sz w:val="28"/>
+        </w:rPr>
+      </w:pPr>
+      <w:r>
+        <w:rPr>
+          <w:sz w:val="28"/>
+        </w:rPr>
+        <w:t xml:space="preserve">Документация </w:t>
+      </w:r>
+      <w:r>
+        <w:rPr>
+          <w:sz w:val="28"/>
+          <w:lang w:val="en-US"/>
+        </w:rPr>
+        <w:t>MongoDB</w:t>
+      </w:r>
+      <w:r>
+        <w:rPr>
+          <w:sz w:val="28"/>
+          <w:szCs w:val="28"/>
+        </w:rPr>
+        <w:t xml:space="preserve">: </w:t>
+      </w:r>
+      <w:hyperlink r:id="rId30" w:history="1">
+        <w:r>
+          <w:rPr>
+            <w:rStyle w:val="a4"/>
+            <w:sz w:val="28"/>
+            <w:szCs w:val="28"/>
+          </w:rPr>
+          <w:t>https://docs.mongodb.com</w:t>
+        </w:r>
+      </w:hyperlink>
+    </w:p>
     <w:sectPr>
-      <w:footerReference w:type="default" r:id="rId32"/>
+      <w:footerReference w:type="default" r:id="rId31"/>
       <w:pgSz w:w="11906" w:h="16838"/>
       <w:pgMar w:top="1134" w:right="850" w:bottom="1134" w:left="1701" w:header="708" w:footer="708" w:gutter="0"/>
       <w:cols w:space="708"/>
@@ -18335,7 +17833,7 @@
 </file>
 
 <file path=word/endnotes.xml><?xml version="1.0" encoding="utf-8"?>
-<w:endnotes xmlns:wpc="http://schemas.microsoft.com/office/word/2010/wordprocessingCanvas" xmlns:mc="http://schemas.openxmlformats.org/markup-compatibility/2006" xmlns:o="urn:schemas-microsoft-com:office:office" xmlns:r="http://schemas.openxmlformats.org/officeDocument/2006/relationships" xmlns:m="http://schemas.openxmlformats.org/officeDocument/2006/math" xmlns:v="urn:schemas-microsoft-com:vml" xmlns:wp14="http://schemas.microsoft.com/office/word/2010/wordprocessingDrawing" xmlns:wp="http://schemas.openxmlformats.org/drawingml/2006/wordprocessingDrawing" xmlns:w10="urn:schemas-microsoft-com:office:word" xmlns:w="http://schemas.openxmlformats.org/wordprocessingml/2006/main" xmlns:w14="http://schemas.microsoft.com/office/word/2010/wordml" xmlns:wpg="http://schemas.microsoft.com/office/word/2010/wordprocessingGroup" xmlns:wpi="http://schemas.microsoft.com/office/word/2010/wordprocessingInk" xmlns:wne="http://schemas.microsoft.com/office/word/2006/wordml" xmlns:wps="http://schemas.microsoft.com/office/word/2010/wordprocessingShape" mc:Ignorable="w14 wp14">
+<w:endnotes xmlns:wpc="http://schemas.microsoft.com/office/word/2010/wordprocessingCanvas" xmlns:cx="http://schemas.microsoft.com/office/drawing/2014/chartex" xmlns:mc="http://schemas.openxmlformats.org/markup-compatibility/2006" xmlns:o="urn:schemas-microsoft-com:office:office" xmlns:r="http://schemas.openxmlformats.org/officeDocument/2006/relationships" xmlns:m="http://schemas.openxmlformats.org/officeDocument/2006/math" xmlns:v="urn:schemas-microsoft-com:vml" xmlns:wp14="http://schemas.microsoft.com/office/word/2010/wordprocessingDrawing" xmlns:wp="http://schemas.openxmlformats.org/drawingml/2006/wordprocessingDrawing" xmlns:w10="urn:schemas-microsoft-com:office:word" xmlns:w="http://schemas.openxmlformats.org/wordprocessingml/2006/main" xmlns:w14="http://schemas.microsoft.com/office/word/2010/wordml" xmlns:w15="http://schemas.microsoft.com/office/word/2012/wordml" xmlns:w16se="http://schemas.microsoft.com/office/word/2015/wordml/symex" xmlns:wpg="http://schemas.microsoft.com/office/word/2010/wordprocessingGroup" xmlns:wpi="http://schemas.microsoft.com/office/word/2010/wordprocessingInk" xmlns:wne="http://schemas.microsoft.com/office/word/2006/wordml" xmlns:wps="http://schemas.microsoft.com/office/word/2010/wordprocessingShape" mc:Ignorable="w14 w15 w16se wp14">
   <w:endnote w:type="separator" w:id="-1">
     <w:p>
       <w:r>
@@ -18354,7 +17852,7 @@
 </file>
 
 <file path=word/footer1.xml><?xml version="1.0" encoding="utf-8"?>
-<w:ftr xmlns:wpc="http://schemas.microsoft.com/office/word/2010/wordprocessingCanvas" xmlns:mc="http://schemas.openxmlformats.org/markup-compatibility/2006" xmlns:o="urn:schemas-microsoft-com:office:office" xmlns:r="http://schemas.openxmlformats.org/officeDocument/2006/relationships" xmlns:m="http://schemas.openxmlformats.org/officeDocument/2006/math" xmlns:v="urn:schemas-microsoft-com:vml" xmlns:wp14="http://schemas.microsoft.com/office/word/2010/wordprocessingDrawing" xmlns:wp="http://schemas.openxmlformats.org/drawingml/2006/wordprocessingDrawing" xmlns:w10="urn:schemas-microsoft-com:office:word" xmlns:w="http://schemas.openxmlformats.org/wordprocessingml/2006/main" xmlns:w14="http://schemas.microsoft.com/office/word/2010/wordml" xmlns:wpg="http://schemas.microsoft.com/office/word/2010/wordprocessingGroup" xmlns:wpi="http://schemas.microsoft.com/office/word/2010/wordprocessingInk" xmlns:wne="http://schemas.microsoft.com/office/word/2006/wordml" xmlns:wps="http://schemas.microsoft.com/office/word/2010/wordprocessingShape" mc:Ignorable="w14 wp14">
+<w:ftr xmlns:wpc="http://schemas.microsoft.com/office/word/2010/wordprocessingCanvas" xmlns:cx="http://schemas.microsoft.com/office/drawing/2014/chartex" xmlns:mc="http://schemas.openxmlformats.org/markup-compatibility/2006" xmlns:o="urn:schemas-microsoft-com:office:office" xmlns:r="http://schemas.openxmlformats.org/officeDocument/2006/relationships" xmlns:m="http://schemas.openxmlformats.org/officeDocument/2006/math" xmlns:v="urn:schemas-microsoft-com:vml" xmlns:wp14="http://schemas.microsoft.com/office/word/2010/wordprocessingDrawing" xmlns:wp="http://schemas.openxmlformats.org/drawingml/2006/wordprocessingDrawing" xmlns:w10="urn:schemas-microsoft-com:office:word" xmlns:w="http://schemas.openxmlformats.org/wordprocessingml/2006/main" xmlns:w14="http://schemas.microsoft.com/office/word/2010/wordml" xmlns:w15="http://schemas.microsoft.com/office/word/2012/wordml" xmlns:w16se="http://schemas.microsoft.com/office/word/2015/wordml/symex" xmlns:wpg="http://schemas.microsoft.com/office/word/2010/wordprocessingGroup" xmlns:wpi="http://schemas.microsoft.com/office/word/2010/wordprocessingInk" xmlns:wne="http://schemas.microsoft.com/office/word/2006/wordml" xmlns:wps="http://schemas.microsoft.com/office/word/2010/wordprocessingShape" mc:Ignorable="w14 w15 w16se wp14">
   <w:sdt>
     <w:sdtPr>
       <w:id w:val="591130029"/>
@@ -18383,7 +17881,7 @@
           <w:rPr>
             <w:noProof/>
           </w:rPr>
-          <w:t>2</w:t>
+          <w:t>20</w:t>
         </w:r>
         <w:r>
           <w:fldChar w:fldCharType="end"/>
@@ -18408,7 +17906,7 @@
 </file>
 
 <file path=word/footnotes.xml><?xml version="1.0" encoding="utf-8"?>
-<w:footnotes xmlns:wpc="http://schemas.microsoft.com/office/word/2010/wordprocessingCanvas" xmlns:mc="http://schemas.openxmlformats.org/markup-compatibility/2006" xmlns:o="urn:schemas-microsoft-com:office:office" xmlns:r="http://schemas.openxmlformats.org/officeDocument/2006/relationships" xmlns:m="http://schemas.openxmlformats.org/officeDocument/2006/math" xmlns:v="urn:schemas-microsoft-com:vml" xmlns:wp14="http://schemas.microsoft.com/office/word/2010/wordprocessingDrawing" xmlns:wp="http://schemas.openxmlformats.org/drawingml/2006/wordprocessingDrawing" xmlns:w10="urn:schemas-microsoft-com:office:word" xmlns:w="http://schemas.openxmlformats.org/wordprocessingml/2006/main" xmlns:w14="http://schemas.microsoft.com/office/word/2010/wordml" xmlns:wpg="http://schemas.microsoft.com/office/word/2010/wordprocessingGroup" xmlns:wpi="http://schemas.microsoft.com/office/word/2010/wordprocessingInk" xmlns:wne="http://schemas.microsoft.com/office/word/2006/wordml" xmlns:wps="http://schemas.microsoft.com/office/word/2010/wordprocessingShape" mc:Ignorable="w14 wp14">
+<w:footnotes xmlns:wpc="http://schemas.microsoft.com/office/word/2010/wordprocessingCanvas" xmlns:cx="http://schemas.microsoft.com/office/drawing/2014/chartex" xmlns:mc="http://schemas.openxmlformats.org/markup-compatibility/2006" xmlns:o="urn:schemas-microsoft-com:office:office" xmlns:r="http://schemas.openxmlformats.org/officeDocument/2006/relationships" xmlns:m="http://schemas.openxmlformats.org/officeDocument/2006/math" xmlns:v="urn:schemas-microsoft-com:vml" xmlns:wp14="http://schemas.microsoft.com/office/word/2010/wordprocessingDrawing" xmlns:wp="http://schemas.openxmlformats.org/drawingml/2006/wordprocessingDrawing" xmlns:w10="urn:schemas-microsoft-com:office:word" xmlns:w="http://schemas.openxmlformats.org/wordprocessingml/2006/main" xmlns:w14="http://schemas.microsoft.com/office/word/2010/wordml" xmlns:w15="http://schemas.microsoft.com/office/word/2012/wordml" xmlns:w16se="http://schemas.microsoft.com/office/word/2015/wordml/symex" xmlns:wpg="http://schemas.microsoft.com/office/word/2010/wordprocessingGroup" xmlns:wpi="http://schemas.microsoft.com/office/word/2010/wordprocessingInk" xmlns:wne="http://schemas.microsoft.com/office/word/2006/wordml" xmlns:wps="http://schemas.microsoft.com/office/word/2010/wordprocessingShape" mc:Ignorable="w14 w15 w16se wp14">
   <w:footnote w:type="separator" w:id="-1">
     <w:p>
       <w:r>
@@ -18427,8 +17925,8 @@
 </file>
 
 <file path=word/numbering.xml><?xml version="1.0" encoding="utf-8"?>
-<w:numbering xmlns:wpc="http://schemas.microsoft.com/office/word/2010/wordprocessingCanvas" xmlns:mc="http://schemas.openxmlformats.org/markup-compatibility/2006" xmlns:o="urn:schemas-microsoft-com:office:office" xmlns:r="http://schemas.openxmlformats.org/officeDocument/2006/relationships" xmlns:m="http://schemas.openxmlformats.org/officeDocument/2006/math" xmlns:v="urn:schemas-microsoft-com:vml" xmlns:wp14="http://schemas.microsoft.com/office/word/2010/wordprocessingDrawing" xmlns:wp="http://schemas.openxmlformats.org/drawingml/2006/wordprocessingDrawing" xmlns:w10="urn:schemas-microsoft-com:office:word" xmlns:w="http://schemas.openxmlformats.org/wordprocessingml/2006/main" xmlns:w14="http://schemas.microsoft.com/office/word/2010/wordml" xmlns:wpg="http://schemas.microsoft.com/office/word/2010/wordprocessingGroup" xmlns:wpi="http://schemas.microsoft.com/office/word/2010/wordprocessingInk" xmlns:wne="http://schemas.microsoft.com/office/word/2006/wordml" xmlns:wps="http://schemas.microsoft.com/office/word/2010/wordprocessingShape" mc:Ignorable="w14 wp14">
-  <w:abstractNum w:abstractNumId="0">
+<w:numbering xmlns:wpc="http://schemas.microsoft.com/office/word/2010/wordprocessingCanvas" xmlns:cx="http://schemas.microsoft.com/office/drawing/2014/chartex" xmlns:mc="http://schemas.openxmlformats.org/markup-compatibility/2006" xmlns:o="urn:schemas-microsoft-com:office:office" xmlns:r="http://schemas.openxmlformats.org/officeDocument/2006/relationships" xmlns:m="http://schemas.openxmlformats.org/officeDocument/2006/math" xmlns:v="urn:schemas-microsoft-com:vml" xmlns:wp14="http://schemas.microsoft.com/office/word/2010/wordprocessingDrawing" xmlns:wp="http://schemas.openxmlformats.org/drawingml/2006/wordprocessingDrawing" xmlns:w10="urn:schemas-microsoft-com:office:word" xmlns:w="http://schemas.openxmlformats.org/wordprocessingml/2006/main" xmlns:w14="http://schemas.microsoft.com/office/word/2010/wordml" xmlns:w15="http://schemas.microsoft.com/office/word/2012/wordml" xmlns:w16se="http://schemas.microsoft.com/office/word/2015/wordml/symex" xmlns:wpg="http://schemas.microsoft.com/office/word/2010/wordprocessingGroup" xmlns:wpi="http://schemas.microsoft.com/office/word/2010/wordprocessingInk" xmlns:wne="http://schemas.microsoft.com/office/word/2006/wordml" xmlns:wps="http://schemas.microsoft.com/office/word/2010/wordprocessingShape" mc:Ignorable="w14 w15 w16se wp14">
+  <w:abstractNum w:abstractNumId="0" w15:restartNumberingAfterBreak="0">
     <w:nsid w:val="06022C4B"/>
     <w:multiLevelType w:val="hybridMultilevel"/>
     <w:tmpl w:val="94E6C270"/>
@@ -18541,7 +18039,7 @@
       </w:rPr>
     </w:lvl>
   </w:abstractNum>
-  <w:abstractNum w:abstractNumId="1">
+  <w:abstractNum w:abstractNumId="1" w15:restartNumberingAfterBreak="0">
     <w:nsid w:val="0790597E"/>
     <w:multiLevelType w:val="hybridMultilevel"/>
     <w:tmpl w:val="F4C48C42"/>
@@ -18654,7 +18152,7 @@
       </w:rPr>
     </w:lvl>
   </w:abstractNum>
-  <w:abstractNum w:abstractNumId="2">
+  <w:abstractNum w:abstractNumId="2" w15:restartNumberingAfterBreak="0">
     <w:nsid w:val="07DF2924"/>
     <w:multiLevelType w:val="hybridMultilevel"/>
     <w:tmpl w:val="0F72F016"/>
@@ -18767,7 +18265,7 @@
       </w:rPr>
     </w:lvl>
   </w:abstractNum>
-  <w:abstractNum w:abstractNumId="3">
+  <w:abstractNum w:abstractNumId="3" w15:restartNumberingAfterBreak="0">
     <w:nsid w:val="13D800DE"/>
     <w:multiLevelType w:val="multilevel"/>
     <w:tmpl w:val="EA043632"/>
@@ -18916,7 +18414,7 @@
       </w:rPr>
     </w:lvl>
   </w:abstractNum>
-  <w:abstractNum w:abstractNumId="4">
+  <w:abstractNum w:abstractNumId="4" w15:restartNumberingAfterBreak="0">
     <w:nsid w:val="16E0393F"/>
     <w:multiLevelType w:val="multilevel"/>
     <w:tmpl w:val="B21A23A8"/>
@@ -19065,7 +18563,7 @@
       </w:rPr>
     </w:lvl>
   </w:abstractNum>
-  <w:abstractNum w:abstractNumId="5">
+  <w:abstractNum w:abstractNumId="5" w15:restartNumberingAfterBreak="0">
     <w:nsid w:val="29B65317"/>
     <w:multiLevelType w:val="hybridMultilevel"/>
     <w:tmpl w:val="C80AA118"/>
@@ -19178,7 +18676,7 @@
       </w:rPr>
     </w:lvl>
   </w:abstractNum>
-  <w:abstractNum w:abstractNumId="6">
+  <w:abstractNum w:abstractNumId="6" w15:restartNumberingAfterBreak="0">
     <w:nsid w:val="358B40E3"/>
     <w:multiLevelType w:val="multilevel"/>
     <w:tmpl w:val="243A2AF6"/>
@@ -19327,7 +18825,7 @@
       </w:rPr>
     </w:lvl>
   </w:abstractNum>
-  <w:abstractNum w:abstractNumId="7">
+  <w:abstractNum w:abstractNumId="7" w15:restartNumberingAfterBreak="0">
     <w:nsid w:val="388E51F2"/>
     <w:multiLevelType w:val="hybridMultilevel"/>
     <w:tmpl w:val="F8E042AA"/>
@@ -19440,7 +18938,7 @@
       </w:rPr>
     </w:lvl>
   </w:abstractNum>
-  <w:abstractNum w:abstractNumId="8">
+  <w:abstractNum w:abstractNumId="8" w15:restartNumberingAfterBreak="0">
     <w:nsid w:val="433E6554"/>
     <w:multiLevelType w:val="multilevel"/>
     <w:tmpl w:val="67FA6A3E"/>
@@ -19570,7 +19068,7 @@
       </w:rPr>
     </w:lvl>
   </w:abstractNum>
-  <w:abstractNum w:abstractNumId="9">
+  <w:abstractNum w:abstractNumId="9" w15:restartNumberingAfterBreak="0">
     <w:nsid w:val="479A2F54"/>
     <w:multiLevelType w:val="multilevel"/>
     <w:tmpl w:val="BED21584"/>
@@ -19719,7 +19217,7 @@
       </w:rPr>
     </w:lvl>
   </w:abstractNum>
-  <w:abstractNum w:abstractNumId="10">
+  <w:abstractNum w:abstractNumId="10" w15:restartNumberingAfterBreak="0">
     <w:nsid w:val="4A0D1B8A"/>
     <w:multiLevelType w:val="hybridMultilevel"/>
     <w:tmpl w:val="6B729686"/>
@@ -19832,7 +19330,7 @@
       </w:rPr>
     </w:lvl>
   </w:abstractNum>
-  <w:abstractNum w:abstractNumId="11">
+  <w:abstractNum w:abstractNumId="11" w15:restartNumberingAfterBreak="0">
     <w:nsid w:val="4F1A66CA"/>
     <w:multiLevelType w:val="multilevel"/>
     <w:tmpl w:val="E07EC42A"/>
@@ -19977,7 +19475,7 @@
       </w:rPr>
     </w:lvl>
   </w:abstractNum>
-  <w:abstractNum w:abstractNumId="12">
+  <w:abstractNum w:abstractNumId="12" w15:restartNumberingAfterBreak="0">
     <w:nsid w:val="4FF52791"/>
     <w:multiLevelType w:val="multilevel"/>
     <w:tmpl w:val="520E798A"/>
@@ -20126,7 +19624,7 @@
       </w:rPr>
     </w:lvl>
   </w:abstractNum>
-  <w:abstractNum w:abstractNumId="13">
+  <w:abstractNum w:abstractNumId="13" w15:restartNumberingAfterBreak="0">
     <w:nsid w:val="53E65768"/>
     <w:multiLevelType w:val="multilevel"/>
     <w:tmpl w:val="D64221D6"/>
@@ -20275,7 +19773,7 @@
       </w:rPr>
     </w:lvl>
   </w:abstractNum>
-  <w:abstractNum w:abstractNumId="14">
+  <w:abstractNum w:abstractNumId="14" w15:restartNumberingAfterBreak="0">
     <w:nsid w:val="5A0B2950"/>
     <w:multiLevelType w:val="multilevel"/>
     <w:tmpl w:val="331E836E"/>
@@ -20424,7 +19922,7 @@
       </w:rPr>
     </w:lvl>
   </w:abstractNum>
-  <w:abstractNum w:abstractNumId="15">
+  <w:abstractNum w:abstractNumId="15" w15:restartNumberingAfterBreak="0">
     <w:nsid w:val="5E6A49B2"/>
     <w:multiLevelType w:val="multilevel"/>
     <w:tmpl w:val="DCD8F9B2"/>
@@ -20573,7 +20071,7 @@
       </w:rPr>
     </w:lvl>
   </w:abstractNum>
-  <w:abstractNum w:abstractNumId="16">
+  <w:abstractNum w:abstractNumId="16" w15:restartNumberingAfterBreak="0">
     <w:nsid w:val="66811EA2"/>
     <w:multiLevelType w:val="multilevel"/>
     <w:tmpl w:val="67FA6A3E"/>
@@ -20703,7 +20201,7 @@
       </w:rPr>
     </w:lvl>
   </w:abstractNum>
-  <w:abstractNum w:abstractNumId="17">
+  <w:abstractNum w:abstractNumId="17" w15:restartNumberingAfterBreak="0">
     <w:nsid w:val="6FF1525E"/>
     <w:multiLevelType w:val="multilevel"/>
     <w:tmpl w:val="62CA3F30"/>
@@ -20852,7 +20350,7 @@
       </w:rPr>
     </w:lvl>
   </w:abstractNum>
-  <w:abstractNum w:abstractNumId="18">
+  <w:abstractNum w:abstractNumId="18" w15:restartNumberingAfterBreak="0">
     <w:nsid w:val="7D3B102F"/>
     <w:multiLevelType w:val="hybridMultilevel"/>
     <w:tmpl w:val="38D4A87E"/>
@@ -20965,7 +20463,7 @@
       </w:rPr>
     </w:lvl>
   </w:abstractNum>
-  <w:abstractNum w:abstractNumId="19">
+  <w:abstractNum w:abstractNumId="19" w15:restartNumberingAfterBreak="0">
     <w:nsid w:val="7F2E5C5E"/>
     <w:multiLevelType w:val="hybridMultilevel"/>
     <w:tmpl w:val="D9FE5CE0"/>
@@ -21119,7 +20617,7 @@
 </file>
 
 <file path=word/styles.xml><?xml version="1.0" encoding="utf-8"?>
-<w:styles xmlns:mc="http://schemas.openxmlformats.org/markup-compatibility/2006" xmlns:r="http://schemas.openxmlformats.org/officeDocument/2006/relationships" xmlns:w="http://schemas.openxmlformats.org/wordprocessingml/2006/main" xmlns:w14="http://schemas.microsoft.com/office/word/2010/wordml" mc:Ignorable="w14">
+<w:styles xmlns:mc="http://schemas.openxmlformats.org/markup-compatibility/2006" xmlns:r="http://schemas.openxmlformats.org/officeDocument/2006/relationships" xmlns:w="http://schemas.openxmlformats.org/wordprocessingml/2006/main" xmlns:w14="http://schemas.microsoft.com/office/word/2010/wordml" xmlns:w15="http://schemas.microsoft.com/office/word/2012/wordml" xmlns:w16se="http://schemas.microsoft.com/office/word/2015/wordml/symex" mc:Ignorable="w14 w15 w16se">
   <w:docDefaults>
     <w:rPrDefault>
       <w:rPr>
@@ -21135,144 +20633,378 @@
       </w:pPr>
     </w:pPrDefault>
   </w:docDefaults>
-  <w:latentStyles w:defLockedState="0" w:defUIPriority="99" w:defSemiHidden="1" w:defUnhideWhenUsed="1" w:defQFormat="0" w:count="267">
-    <w:lsdException w:name="Normal" w:semiHidden="0" w:uiPriority="0" w:unhideWhenUsed="0" w:qFormat="1"/>
-    <w:lsdException w:name="heading 1" w:semiHidden="0" w:uiPriority="9" w:unhideWhenUsed="0" w:qFormat="1"/>
-    <w:lsdException w:name="heading 2" w:uiPriority="9" w:qFormat="1"/>
-    <w:lsdException w:name="heading 3" w:uiPriority="9" w:qFormat="1"/>
-    <w:lsdException w:name="heading 4" w:uiPriority="9" w:qFormat="1"/>
-    <w:lsdException w:name="heading 5" w:uiPriority="9" w:qFormat="1"/>
-    <w:lsdException w:name="heading 6" w:uiPriority="9" w:qFormat="1"/>
-    <w:lsdException w:name="heading 7" w:uiPriority="9" w:qFormat="1"/>
-    <w:lsdException w:name="heading 8" w:uiPriority="9" w:qFormat="1"/>
-    <w:lsdException w:name="heading 9" w:uiPriority="9" w:qFormat="1"/>
-    <w:lsdException w:name="toc 1" w:uiPriority="39"/>
-    <w:lsdException w:name="toc 2" w:uiPriority="39"/>
-    <w:lsdException w:name="toc 3" w:uiPriority="39"/>
-    <w:lsdException w:name="toc 4" w:uiPriority="39"/>
-    <w:lsdException w:name="toc 5" w:uiPriority="39"/>
-    <w:lsdException w:name="toc 6" w:uiPriority="39"/>
-    <w:lsdException w:name="toc 7" w:uiPriority="39"/>
-    <w:lsdException w:name="toc 8" w:uiPriority="39"/>
-    <w:lsdException w:name="toc 9" w:uiPriority="39"/>
-    <w:lsdException w:name="caption" w:uiPriority="35" w:qFormat="1"/>
-    <w:lsdException w:name="Title" w:semiHidden="0" w:uiPriority="10" w:unhideWhenUsed="0" w:qFormat="1"/>
-    <w:lsdException w:name="Default Paragraph Font" w:uiPriority="1"/>
-    <w:lsdException w:name="Subtitle" w:semiHidden="0" w:uiPriority="11" w:unhideWhenUsed="0" w:qFormat="1"/>
-    <w:lsdException w:name="Strong" w:semiHidden="0" w:uiPriority="22" w:unhideWhenUsed="0" w:qFormat="1"/>
-    <w:lsdException w:name="Emphasis" w:semiHidden="0" w:uiPriority="20" w:unhideWhenUsed="0" w:qFormat="1"/>
-    <w:lsdException w:name="Table Grid" w:semiHidden="0" w:uiPriority="39" w:unhideWhenUsed="0"/>
-    <w:lsdException w:name="Placeholder Text" w:unhideWhenUsed="0"/>
-    <w:lsdException w:name="No Spacing" w:semiHidden="0" w:uiPriority="1" w:unhideWhenUsed="0" w:qFormat="1"/>
-    <w:lsdException w:name="Light Shading" w:semiHidden="0" w:uiPriority="60" w:unhideWhenUsed="0"/>
-    <w:lsdException w:name="Light List" w:semiHidden="0" w:uiPriority="61" w:unhideWhenUsed="0"/>
-    <w:lsdException w:name="Light Grid" w:semiHidden="0" w:uiPriority="62" w:unhideWhenUsed="0"/>
-    <w:lsdException w:name="Medium Shading 1" w:semiHidden="0" w:uiPriority="63" w:unhideWhenUsed="0"/>
-    <w:lsdException w:name="Medium Shading 2" w:semiHidden="0" w:uiPriority="64" w:unhideWhenUsed="0"/>
-    <w:lsdException w:name="Medium List 1" w:semiHidden="0" w:uiPriority="65" w:unhideWhenUsed="0"/>
-    <w:lsdException w:name="Medium List 2" w:semiHidden="0" w:uiPriority="66" w:unhideWhenUsed="0"/>
-    <w:lsdException w:name="Medium Grid 1" w:semiHidden="0" w:uiPriority="67" w:unhideWhenUsed="0"/>
-    <w:lsdException w:name="Medium Grid 2" w:semiHidden="0" w:uiPriority="68" w:unhideWhenUsed="0"/>
-    <w:lsdException w:name="Medium Grid 3" w:semiHidden="0" w:uiPriority="69" w:unhideWhenUsed="0"/>
-    <w:lsdException w:name="Dark List" w:semiHidden="0" w:uiPriority="70" w:unhideWhenUsed="0"/>
-    <w:lsdException w:name="Colorful Shading" w:semiHidden="0" w:uiPriority="71" w:unhideWhenUsed="0"/>
-    <w:lsdException w:name="Colorful List" w:semiHidden="0" w:uiPriority="72" w:unhideWhenUsed="0"/>
-    <w:lsdException w:name="Colorful Grid" w:semiHidden="0" w:uiPriority="73" w:unhideWhenUsed="0"/>
-    <w:lsdException w:name="Light Shading Accent 1" w:semiHidden="0" w:uiPriority="60" w:unhideWhenUsed="0"/>
-    <w:lsdException w:name="Light List Accent 1" w:semiHidden="0" w:uiPriority="61" w:unhideWhenUsed="0"/>
-    <w:lsdException w:name="Light Grid Accent 1" w:semiHidden="0" w:uiPriority="62" w:unhideWhenUsed="0"/>
-    <w:lsdException w:name="Medium Shading 1 Accent 1" w:semiHidden="0" w:uiPriority="63" w:unhideWhenUsed="0"/>
-    <w:lsdException w:name="Medium Shading 2 Accent 1" w:semiHidden="0" w:uiPriority="64" w:unhideWhenUsed="0"/>
-    <w:lsdException w:name="Medium List 1 Accent 1" w:semiHidden="0" w:uiPriority="65" w:unhideWhenUsed="0"/>
-    <w:lsdException w:name="Revision" w:unhideWhenUsed="0"/>
-    <w:lsdException w:name="List Paragraph" w:semiHidden="0" w:uiPriority="34" w:unhideWhenUsed="0" w:qFormat="1"/>
-    <w:lsdException w:name="Quote" w:semiHidden="0" w:uiPriority="29" w:unhideWhenUsed="0" w:qFormat="1"/>
-    <w:lsdException w:name="Intense Quote" w:semiHidden="0" w:uiPriority="30" w:unhideWhenUsed="0" w:qFormat="1"/>
-    <w:lsdException w:name="Medium List 2 Accent 1" w:semiHidden="0" w:uiPriority="66" w:unhideWhenUsed="0"/>
-    <w:lsdException w:name="Medium Grid 1 Accent 1" w:semiHidden="0" w:uiPriority="67" w:unhideWhenUsed="0"/>
-    <w:lsdException w:name="Medium Grid 2 Accent 1" w:semiHidden="0" w:uiPriority="68" w:unhideWhenUsed="0"/>
-    <w:lsdException w:name="Medium Grid 3 Accent 1" w:semiHidden="0" w:uiPriority="69" w:unhideWhenUsed="0"/>
-    <w:lsdException w:name="Dark List Accent 1" w:semiHidden="0" w:uiPriority="70" w:unhideWhenUsed="0"/>
-    <w:lsdException w:name="Colorful Shading Accent 1" w:semiHidden="0" w:uiPriority="71" w:unhideWhenUsed="0"/>
-    <w:lsdException w:name="Colorful List Accent 1" w:semiHidden="0" w:uiPriority="72" w:unhideWhenUsed="0"/>
-    <w:lsdException w:name="Colorful Grid Accent 1" w:semiHidden="0" w:uiPriority="73" w:unhideWhenUsed="0"/>
-    <w:lsdException w:name="Light Shading Accent 2" w:semiHidden="0" w:uiPriority="60" w:unhideWhenUsed="0"/>
-    <w:lsdException w:name="Light List Accent 2" w:semiHidden="0" w:uiPriority="61" w:unhideWhenUsed="0"/>
-    <w:lsdException w:name="Light Grid Accent 2" w:semiHidden="0" w:uiPriority="62" w:unhideWhenUsed="0"/>
-    <w:lsdException w:name="Medium Shading 1 Accent 2" w:semiHidden="0" w:uiPriority="63" w:unhideWhenUsed="0"/>
-    <w:lsdException w:name="Medium Shading 2 Accent 2" w:semiHidden="0" w:uiPriority="64" w:unhideWhenUsed="0"/>
-    <w:lsdException w:name="Medium List 1 Accent 2" w:semiHidden="0" w:uiPriority="65" w:unhideWhenUsed="0"/>
-    <w:lsdException w:name="Medium List 2 Accent 2" w:semiHidden="0" w:uiPriority="66" w:unhideWhenUsed="0"/>
-    <w:lsdException w:name="Medium Grid 1 Accent 2" w:semiHidden="0" w:uiPriority="67" w:unhideWhenUsed="0"/>
-    <w:lsdException w:name="Medium Grid 2 Accent 2" w:semiHidden="0" w:uiPriority="68" w:unhideWhenUsed="0"/>
-    <w:lsdException w:name="Medium Grid 3 Accent 2" w:semiHidden="0" w:uiPriority="69" w:unhideWhenUsed="0"/>
-    <w:lsdException w:name="Dark List Accent 2" w:semiHidden="0" w:uiPriority="70" w:unhideWhenUsed="0"/>
-    <w:lsdException w:name="Colorful Shading Accent 2" w:semiHidden="0" w:uiPriority="71" w:unhideWhenUsed="0"/>
-    <w:lsdException w:name="Colorful List Accent 2" w:semiHidden="0" w:uiPriority="72" w:unhideWhenUsed="0"/>
-    <w:lsdException w:name="Colorful Grid Accent 2" w:semiHidden="0" w:uiPriority="73" w:unhideWhenUsed="0"/>
-    <w:lsdException w:name="Light Shading Accent 3" w:semiHidden="0" w:uiPriority="60" w:unhideWhenUsed="0"/>
-    <w:lsdException w:name="Light List Accent 3" w:semiHidden="0" w:uiPriority="61" w:unhideWhenUsed="0"/>
-    <w:lsdException w:name="Light Grid Accent 3" w:semiHidden="0" w:uiPriority="62" w:unhideWhenUsed="0"/>
-    <w:lsdException w:name="Medium Shading 1 Accent 3" w:semiHidden="0" w:uiPriority="63" w:unhideWhenUsed="0"/>
-    <w:lsdException w:name="Medium Shading 2 Accent 3" w:semiHidden="0" w:uiPriority="64" w:unhideWhenUsed="0"/>
-    <w:lsdException w:name="Medium List 1 Accent 3" w:semiHidden="0" w:uiPriority="65" w:unhideWhenUsed="0"/>
-    <w:lsdException w:name="Medium List 2 Accent 3" w:semiHidden="0" w:uiPriority="66" w:unhideWhenUsed="0"/>
-    <w:lsdException w:name="Medium Grid 1 Accent 3" w:semiHidden="0" w:uiPriority="67" w:unhideWhenUsed="0"/>
-    <w:lsdException w:name="Medium Grid 2 Accent 3" w:semiHidden="0" w:uiPriority="68" w:unhideWhenUsed="0"/>
-    <w:lsdException w:name="Medium Grid 3 Accent 3" w:semiHidden="0" w:uiPriority="69" w:unhideWhenUsed="0"/>
-    <w:lsdException w:name="Dark List Accent 3" w:semiHidden="0" w:uiPriority="70" w:unhideWhenUsed="0"/>
-    <w:lsdException w:name="Colorful Shading Accent 3" w:semiHidden="0" w:uiPriority="71" w:unhideWhenUsed="0"/>
-    <w:lsdException w:name="Colorful List Accent 3" w:semiHidden="0" w:uiPriority="72" w:unhideWhenUsed="0"/>
-    <w:lsdException w:name="Colorful Grid Accent 3" w:semiHidden="0" w:uiPriority="73" w:unhideWhenUsed="0"/>
-    <w:lsdException w:name="Light Shading Accent 4" w:semiHidden="0" w:uiPriority="60" w:unhideWhenUsed="0"/>
-    <w:lsdException w:name="Light List Accent 4" w:semiHidden="0" w:uiPriority="61" w:unhideWhenUsed="0"/>
-    <w:lsdException w:name="Light Grid Accent 4" w:semiHidden="0" w:uiPriority="62" w:unhideWhenUsed="0"/>
-    <w:lsdException w:name="Medium Shading 1 Accent 4" w:semiHidden="0" w:uiPriority="63" w:unhideWhenUsed="0"/>
-    <w:lsdException w:name="Medium Shading 2 Accent 4" w:semiHidden="0" w:uiPriority="64" w:unhideWhenUsed="0"/>
-    <w:lsdException w:name="Medium List 1 Accent 4" w:semiHidden="0" w:uiPriority="65" w:unhideWhenUsed="0"/>
-    <w:lsdException w:name="Medium List 2 Accent 4" w:semiHidden="0" w:uiPriority="66" w:unhideWhenUsed="0"/>
-    <w:lsdException w:name="Medium Grid 1 Accent 4" w:semiHidden="0" w:uiPriority="67" w:unhideWhenUsed="0"/>
-    <w:lsdException w:name="Medium Grid 2 Accent 4" w:semiHidden="0" w:uiPriority="68" w:unhideWhenUsed="0"/>
-    <w:lsdException w:name="Medium Grid 3 Accent 4" w:semiHidden="0" w:uiPriority="69" w:unhideWhenUsed="0"/>
-    <w:lsdException w:name="Dark List Accent 4" w:semiHidden="0" w:uiPriority="70" w:unhideWhenUsed="0"/>
-    <w:lsdException w:name="Colorful Shading Accent 4" w:semiHidden="0" w:uiPriority="71" w:unhideWhenUsed="0"/>
-    <w:lsdException w:name="Colorful List Accent 4" w:semiHidden="0" w:uiPriority="72" w:unhideWhenUsed="0"/>
-    <w:lsdException w:name="Colorful Grid Accent 4" w:semiHidden="0" w:uiPriority="73" w:unhideWhenUsed="0"/>
-    <w:lsdException w:name="Light Shading Accent 5" w:semiHidden="0" w:uiPriority="60" w:unhideWhenUsed="0"/>
-    <w:lsdException w:name="Light List Accent 5" w:semiHidden="0" w:uiPriority="61" w:unhideWhenUsed="0"/>
-    <w:lsdException w:name="Light Grid Accent 5" w:semiHidden="0" w:uiPriority="62" w:unhideWhenUsed="0"/>
-    <w:lsdException w:name="Medium Shading 1 Accent 5" w:semiHidden="0" w:uiPriority="63" w:unhideWhenUsed="0"/>
-    <w:lsdException w:name="Medium Shading 2 Accent 5" w:semiHidden="0" w:uiPriority="64" w:unhideWhenUsed="0"/>
-    <w:lsdException w:name="Medium List 1 Accent 5" w:semiHidden="0" w:uiPriority="65" w:unhideWhenUsed="0"/>
-    <w:lsdException w:name="Medium List 2 Accent 5" w:semiHidden="0" w:uiPriority="66" w:unhideWhenUsed="0"/>
-    <w:lsdException w:name="Medium Grid 1 Accent 5" w:semiHidden="0" w:uiPriority="67" w:unhideWhenUsed="0"/>
-    <w:lsdException w:name="Medium Grid 2 Accent 5" w:semiHidden="0" w:uiPriority="68" w:unhideWhenUsed="0"/>
-    <w:lsdException w:name="Medium Grid 3 Accent 5" w:semiHidden="0" w:uiPriority="69" w:unhideWhenUsed="0"/>
-    <w:lsdException w:name="Dark List Accent 5" w:semiHidden="0" w:uiPriority="70" w:unhideWhenUsed="0"/>
-    <w:lsdException w:name="Colorful Shading Accent 5" w:semiHidden="0" w:uiPriority="71" w:unhideWhenUsed="0"/>
-    <w:lsdException w:name="Colorful List Accent 5" w:semiHidden="0" w:uiPriority="72" w:unhideWhenUsed="0"/>
-    <w:lsdException w:name="Colorful Grid Accent 5" w:semiHidden="0" w:uiPriority="73" w:unhideWhenUsed="0"/>
-    <w:lsdException w:name="Light Shading Accent 6" w:semiHidden="0" w:uiPriority="60" w:unhideWhenUsed="0"/>
-    <w:lsdException w:name="Light List Accent 6" w:semiHidden="0" w:uiPriority="61" w:unhideWhenUsed="0"/>
-    <w:lsdException w:name="Light Grid Accent 6" w:semiHidden="0" w:uiPriority="62" w:unhideWhenUsed="0"/>
-    <w:lsdException w:name="Medium Shading 1 Accent 6" w:semiHidden="0" w:uiPriority="63" w:unhideWhenUsed="0"/>
-    <w:lsdException w:name="Medium Shading 2 Accent 6" w:semiHidden="0" w:uiPriority="64" w:unhideWhenUsed="0"/>
-    <w:lsdException w:name="Medium List 1 Accent 6" w:semiHidden="0" w:uiPriority="65" w:unhideWhenUsed="0"/>
-    <w:lsdException w:name="Medium List 2 Accent 6" w:semiHidden="0" w:uiPriority="66" w:unhideWhenUsed="0"/>
-    <w:lsdException w:name="Medium Grid 1 Accent 6" w:semiHidden="0" w:uiPriority="67" w:unhideWhenUsed="0"/>
-    <w:lsdException w:name="Medium Grid 2 Accent 6" w:semiHidden="0" w:uiPriority="68" w:unhideWhenUsed="0"/>
-    <w:lsdException w:name="Medium Grid 3 Accent 6" w:semiHidden="0" w:uiPriority="69" w:unhideWhenUsed="0"/>
-    <w:lsdException w:name="Dark List Accent 6" w:semiHidden="0" w:uiPriority="70" w:unhideWhenUsed="0"/>
-    <w:lsdException w:name="Colorful Shading Accent 6" w:semiHidden="0" w:uiPriority="71" w:unhideWhenUsed="0"/>
-    <w:lsdException w:name="Colorful List Accent 6" w:semiHidden="0" w:uiPriority="72" w:unhideWhenUsed="0"/>
-    <w:lsdException w:name="Colorful Grid Accent 6" w:semiHidden="0" w:uiPriority="73" w:unhideWhenUsed="0"/>
-    <w:lsdException w:name="Subtle Emphasis" w:semiHidden="0" w:uiPriority="19" w:unhideWhenUsed="0" w:qFormat="1"/>
-    <w:lsdException w:name="Intense Emphasis" w:semiHidden="0" w:uiPriority="21" w:unhideWhenUsed="0" w:qFormat="1"/>
-    <w:lsdException w:name="Subtle Reference" w:semiHidden="0" w:uiPriority="31" w:unhideWhenUsed="0" w:qFormat="1"/>
-    <w:lsdException w:name="Intense Reference" w:semiHidden="0" w:uiPriority="32" w:unhideWhenUsed="0" w:qFormat="1"/>
-    <w:lsdException w:name="Book Title" w:semiHidden="0" w:uiPriority="33" w:unhideWhenUsed="0" w:qFormat="1"/>
-    <w:lsdException w:name="Bibliography" w:uiPriority="37"/>
-    <w:lsdException w:name="TOC Heading" w:uiPriority="39" w:qFormat="1"/>
+  <w:latentStyles w:defLockedState="0" w:defUIPriority="99" w:defSemiHidden="0" w:defUnhideWhenUsed="0" w:defQFormat="0" w:count="371">
+    <w:lsdException w:name="Normal" w:uiPriority="0" w:qFormat="1"/>
+    <w:lsdException w:name="heading 1" w:uiPriority="9" w:qFormat="1"/>
+    <w:lsdException w:name="heading 2" w:semiHidden="1" w:uiPriority="9" w:unhideWhenUsed="1" w:qFormat="1"/>
+    <w:lsdException w:name="heading 3" w:semiHidden="1" w:uiPriority="9" w:unhideWhenUsed="1" w:qFormat="1"/>
+    <w:lsdException w:name="heading 4" w:semiHidden="1" w:uiPriority="9" w:unhideWhenUsed="1" w:qFormat="1"/>
+    <w:lsdException w:name="heading 5" w:semiHidden="1" w:uiPriority="9" w:unhideWhenUsed="1" w:qFormat="1"/>
+    <w:lsdException w:name="heading 6" w:semiHidden="1" w:uiPriority="9" w:unhideWhenUsed="1" w:qFormat="1"/>
+    <w:lsdException w:name="heading 7" w:semiHidden="1" w:uiPriority="9" w:unhideWhenUsed="1" w:qFormat="1"/>
+    <w:lsdException w:name="heading 8" w:semiHidden="1" w:uiPriority="9" w:unhideWhenUsed="1" w:qFormat="1"/>
+    <w:lsdException w:name="heading 9" w:semiHidden="1" w:uiPriority="9" w:unhideWhenUsed="1" w:qFormat="1"/>
+    <w:lsdException w:name="index 1" w:semiHidden="1" w:unhideWhenUsed="1"/>
+    <w:lsdException w:name="index 2" w:semiHidden="1" w:unhideWhenUsed="1"/>
+    <w:lsdException w:name="index 3" w:semiHidden="1" w:unhideWhenUsed="1"/>
+    <w:lsdException w:name="index 4" w:semiHidden="1" w:unhideWhenUsed="1"/>
+    <w:lsdException w:name="index 5" w:semiHidden="1" w:unhideWhenUsed="1"/>
+    <w:lsdException w:name="index 6" w:semiHidden="1" w:unhideWhenUsed="1"/>
+    <w:lsdException w:name="index 7" w:semiHidden="1" w:unhideWhenUsed="1"/>
+    <w:lsdException w:name="index 8" w:semiHidden="1" w:unhideWhenUsed="1"/>
+    <w:lsdException w:name="index 9" w:semiHidden="1" w:unhideWhenUsed="1"/>
+    <w:lsdException w:name="toc 1" w:semiHidden="1" w:uiPriority="39" w:unhideWhenUsed="1"/>
+    <w:lsdException w:name="toc 2" w:semiHidden="1" w:uiPriority="39" w:unhideWhenUsed="1"/>
+    <w:lsdException w:name="toc 3" w:semiHidden="1" w:uiPriority="39" w:unhideWhenUsed="1"/>
+    <w:lsdException w:name="toc 4" w:semiHidden="1" w:uiPriority="39" w:unhideWhenUsed="1"/>
+    <w:lsdException w:name="toc 5" w:semiHidden="1" w:uiPriority="39" w:unhideWhenUsed="1"/>
+    <w:lsdException w:name="toc 6" w:semiHidden="1" w:uiPriority="39" w:unhideWhenUsed="1"/>
+    <w:lsdException w:name="toc 7" w:semiHidden="1" w:uiPriority="39" w:unhideWhenUsed="1"/>
+    <w:lsdException w:name="toc 8" w:semiHidden="1" w:uiPriority="39" w:unhideWhenUsed="1"/>
+    <w:lsdException w:name="toc 9" w:semiHidden="1" w:uiPriority="39" w:unhideWhenUsed="1"/>
+    <w:lsdException w:name="Normal Indent" w:semiHidden="1" w:unhideWhenUsed="1"/>
+    <w:lsdException w:name="footnote text" w:semiHidden="1" w:unhideWhenUsed="1"/>
+    <w:lsdException w:name="annotation text" w:semiHidden="1" w:unhideWhenUsed="1"/>
+    <w:lsdException w:name="header" w:semiHidden="1" w:unhideWhenUsed="1"/>
+    <w:lsdException w:name="footer" w:semiHidden="1" w:unhideWhenUsed="1"/>
+    <w:lsdException w:name="index heading" w:semiHidden="1" w:unhideWhenUsed="1"/>
+    <w:lsdException w:name="caption" w:semiHidden="1" w:uiPriority="35" w:unhideWhenUsed="1" w:qFormat="1"/>
+    <w:lsdException w:name="table of figures" w:semiHidden="1" w:unhideWhenUsed="1"/>
+    <w:lsdException w:name="envelope address" w:semiHidden="1" w:unhideWhenUsed="1"/>
+    <w:lsdException w:name="envelope return" w:semiHidden="1" w:unhideWhenUsed="1"/>
+    <w:lsdException w:name="footnote reference" w:semiHidden="1" w:unhideWhenUsed="1"/>
+    <w:lsdException w:name="annotation reference" w:semiHidden="1" w:unhideWhenUsed="1"/>
+    <w:lsdException w:name="line number" w:semiHidden="1" w:unhideWhenUsed="1"/>
+    <w:lsdException w:name="page number" w:semiHidden="1" w:unhideWhenUsed="1"/>
+    <w:lsdException w:name="endnote reference" w:semiHidden="1" w:unhideWhenUsed="1"/>
+    <w:lsdException w:name="endnote text" w:semiHidden="1" w:unhideWhenUsed="1"/>
+    <w:lsdException w:name="table of authorities" w:semiHidden="1" w:unhideWhenUsed="1"/>
+    <w:lsdException w:name="macro" w:semiHidden="1" w:unhideWhenUsed="1"/>
+    <w:lsdException w:name="toa heading" w:semiHidden="1" w:unhideWhenUsed="1"/>
+    <w:lsdException w:name="List" w:semiHidden="1" w:unhideWhenUsed="1"/>
+    <w:lsdException w:name="List Bullet" w:semiHidden="1" w:unhideWhenUsed="1"/>
+    <w:lsdException w:name="List Number" w:semiHidden="1" w:unhideWhenUsed="1"/>
+    <w:lsdException w:name="List 2" w:semiHidden="1" w:unhideWhenUsed="1"/>
+    <w:lsdException w:name="List 3" w:semiHidden="1" w:unhideWhenUsed="1"/>
+    <w:lsdException w:name="List 4" w:semiHidden="1" w:unhideWhenUsed="1"/>
+    <w:lsdException w:name="List 5" w:semiHidden="1" w:unhideWhenUsed="1"/>
+    <w:lsdException w:name="List Bullet 2" w:semiHidden="1" w:unhideWhenUsed="1"/>
+    <w:lsdException w:name="List Bullet 3" w:semiHidden="1" w:unhideWhenUsed="1"/>
+    <w:lsdException w:name="List Bullet 4" w:semiHidden="1" w:unhideWhenUsed="1"/>
+    <w:lsdException w:name="List Bullet 5" w:semiHidden="1" w:unhideWhenUsed="1"/>
+    <w:lsdException w:name="List Number 2" w:semiHidden="1" w:unhideWhenUsed="1"/>
+    <w:lsdException w:name="List Number 3" w:semiHidden="1" w:unhideWhenUsed="1"/>
+    <w:lsdException w:name="List Number 4" w:semiHidden="1" w:unhideWhenUsed="1"/>
+    <w:lsdException w:name="List Number 5" w:semiHidden="1" w:unhideWhenUsed="1"/>
+    <w:lsdException w:name="Title" w:uiPriority="10" w:qFormat="1"/>
+    <w:lsdException w:name="Closing" w:semiHidden="1" w:unhideWhenUsed="1"/>
+    <w:lsdException w:name="Signature" w:semiHidden="1" w:unhideWhenUsed="1"/>
+    <w:lsdException w:name="Default Paragraph Font" w:semiHidden="1" w:uiPriority="1" w:unhideWhenUsed="1"/>
+    <w:lsdException w:name="Body Text" w:semiHidden="1" w:unhideWhenUsed="1"/>
+    <w:lsdException w:name="Body Text Indent" w:semiHidden="1" w:unhideWhenUsed="1"/>
+    <w:lsdException w:name="List Continue" w:semiHidden="1" w:unhideWhenUsed="1"/>
+    <w:lsdException w:name="List Continue 2" w:semiHidden="1" w:unhideWhenUsed="1"/>
+    <w:lsdException w:name="List Continue 3" w:semiHidden="1" w:unhideWhenUsed="1"/>
+    <w:lsdException w:name="List Continue 4" w:semiHidden="1" w:unhideWhenUsed="1"/>
+    <w:lsdException w:name="List Continue 5" w:semiHidden="1" w:unhideWhenUsed="1"/>
+    <w:lsdException w:name="Message Header" w:semiHidden="1" w:unhideWhenUsed="1"/>
+    <w:lsdException w:name="Subtitle" w:uiPriority="11" w:qFormat="1"/>
+    <w:lsdException w:name="Salutation" w:semiHidden="1" w:unhideWhenUsed="1"/>
+    <w:lsdException w:name="Date" w:semiHidden="1" w:unhideWhenUsed="1"/>
+    <w:lsdException w:name="Body Text First Indent" w:semiHidden="1" w:unhideWhenUsed="1"/>
+    <w:lsdException w:name="Body Text First Indent 2" w:semiHidden="1" w:unhideWhenUsed="1"/>
+    <w:lsdException w:name="Note Heading" w:semiHidden="1" w:unhideWhenUsed="1"/>
+    <w:lsdException w:name="Body Text 2" w:semiHidden="1" w:unhideWhenUsed="1"/>
+    <w:lsdException w:name="Body Text 3" w:semiHidden="1" w:unhideWhenUsed="1"/>
+    <w:lsdException w:name="Body Text Indent 2" w:semiHidden="1" w:unhideWhenUsed="1"/>
+    <w:lsdException w:name="Body Text Indent 3" w:semiHidden="1" w:unhideWhenUsed="1"/>
+    <w:lsdException w:name="Block Text" w:semiHidden="1" w:unhideWhenUsed="1"/>
+    <w:lsdException w:name="Hyperlink" w:semiHidden="1" w:unhideWhenUsed="1"/>
+    <w:lsdException w:name="FollowedHyperlink" w:semiHidden="1" w:unhideWhenUsed="1"/>
+    <w:lsdException w:name="Strong" w:uiPriority="22" w:qFormat="1"/>
+    <w:lsdException w:name="Emphasis" w:uiPriority="20" w:qFormat="1"/>
+    <w:lsdException w:name="Document Map" w:semiHidden="1" w:unhideWhenUsed="1"/>
+    <w:lsdException w:name="Plain Text" w:semiHidden="1" w:unhideWhenUsed="1"/>
+    <w:lsdException w:name="E-mail Signature" w:semiHidden="1" w:unhideWhenUsed="1"/>
+    <w:lsdException w:name="HTML Top of Form" w:semiHidden="1" w:unhideWhenUsed="1"/>
+    <w:lsdException w:name="HTML Bottom of Form" w:semiHidden="1" w:unhideWhenUsed="1"/>
+    <w:lsdException w:name="Normal (Web)" w:semiHidden="1" w:unhideWhenUsed="1"/>
+    <w:lsdException w:name="HTML Acronym" w:semiHidden="1" w:unhideWhenUsed="1"/>
+    <w:lsdException w:name="HTML Address" w:semiHidden="1" w:unhideWhenUsed="1"/>
+    <w:lsdException w:name="HTML Cite" w:semiHidden="1" w:unhideWhenUsed="1"/>
+    <w:lsdException w:name="HTML Code" w:semiHidden="1" w:unhideWhenUsed="1"/>
+    <w:lsdException w:name="HTML Definition" w:semiHidden="1" w:unhideWhenUsed="1"/>
+    <w:lsdException w:name="HTML Keyboard" w:semiHidden="1" w:unhideWhenUsed="1"/>
+    <w:lsdException w:name="HTML Preformatted" w:semiHidden="1" w:unhideWhenUsed="1"/>
+    <w:lsdException w:name="HTML Sample" w:semiHidden="1" w:unhideWhenUsed="1"/>
+    <w:lsdException w:name="HTML Typewriter" w:semiHidden="1" w:unhideWhenUsed="1"/>
+    <w:lsdException w:name="HTML Variable" w:semiHidden="1" w:unhideWhenUsed="1"/>
+    <w:lsdException w:name="Normal Table" w:semiHidden="1" w:unhideWhenUsed="1"/>
+    <w:lsdException w:name="annotation subject" w:semiHidden="1" w:unhideWhenUsed="1"/>
+    <w:lsdException w:name="No List" w:semiHidden="1" w:unhideWhenUsed="1"/>
+    <w:lsdException w:name="Outline List 1" w:semiHidden="1" w:unhideWhenUsed="1"/>
+    <w:lsdException w:name="Outline List 2" w:semiHidden="1" w:unhideWhenUsed="1"/>
+    <w:lsdException w:name="Outline List 3" w:semiHidden="1" w:unhideWhenUsed="1"/>
+    <w:lsdException w:name="Table Simple 1" w:semiHidden="1" w:unhideWhenUsed="1"/>
+    <w:lsdException w:name="Table Simple 2" w:semiHidden="1" w:unhideWhenUsed="1"/>
+    <w:lsdException w:name="Table Simple 3" w:semiHidden="1" w:unhideWhenUsed="1"/>
+    <w:lsdException w:name="Table Classic 1" w:semiHidden="1" w:unhideWhenUsed="1"/>
+    <w:lsdException w:name="Table Classic 2" w:semiHidden="1" w:unhideWhenUsed="1"/>
+    <w:lsdException w:name="Table Classic 3" w:semiHidden="1" w:unhideWhenUsed="1"/>
+    <w:lsdException w:name="Table Classic 4" w:semiHidden="1" w:unhideWhenUsed="1"/>
+    <w:lsdException w:name="Table Colorful 1" w:semiHidden="1" w:unhideWhenUsed="1"/>
+    <w:lsdException w:name="Table Colorful 2" w:semiHidden="1" w:unhideWhenUsed="1"/>
+    <w:lsdException w:name="Table Colorful 3" w:semiHidden="1" w:unhideWhenUsed="1"/>
+    <w:lsdException w:name="Table Columns 1" w:semiHidden="1" w:unhideWhenUsed="1"/>
+    <w:lsdException w:name="Table Columns 2" w:semiHidden="1" w:unhideWhenUsed="1"/>
+    <w:lsdException w:name="Table Columns 3" w:semiHidden="1" w:unhideWhenUsed="1"/>
+    <w:lsdException w:name="Table Columns 4" w:semiHidden="1" w:unhideWhenUsed="1"/>
+    <w:lsdException w:name="Table Columns 5" w:semiHidden="1" w:unhideWhenUsed="1"/>
+    <w:lsdException w:name="Table Grid 1" w:semiHidden="1" w:unhideWhenUsed="1"/>
+    <w:lsdException w:name="Table Grid 2" w:semiHidden="1" w:unhideWhenUsed="1"/>
+    <w:lsdException w:name="Table Grid 3" w:semiHidden="1" w:unhideWhenUsed="1"/>
+    <w:lsdException w:name="Table Grid 4" w:semiHidden="1" w:unhideWhenUsed="1"/>
+    <w:lsdException w:name="Table Grid 5" w:semiHidden="1" w:unhideWhenUsed="1"/>
+    <w:lsdException w:name="Table Grid 6" w:semiHidden="1" w:unhideWhenUsed="1"/>
+    <w:lsdException w:name="Table Grid 7" w:semiHidden="1" w:unhideWhenUsed="1"/>
+    <w:lsdException w:name="Table Grid 8" w:semiHidden="1" w:unhideWhenUsed="1"/>
+    <w:lsdException w:name="Table List 1" w:semiHidden="1" w:unhideWhenUsed="1"/>
+    <w:lsdException w:name="Table List 2" w:semiHidden="1" w:unhideWhenUsed="1"/>
+    <w:lsdException w:name="Table List 3" w:semiHidden="1" w:unhideWhenUsed="1"/>
+    <w:lsdException w:name="Table List 4" w:semiHidden="1" w:unhideWhenUsed="1"/>
+    <w:lsdException w:name="Table List 5" w:semiHidden="1" w:unhideWhenUsed="1"/>
+    <w:lsdException w:name="Table List 6" w:semiHidden="1" w:unhideWhenUsed="1"/>
+    <w:lsdException w:name="Table List 7" w:semiHidden="1" w:unhideWhenUsed="1"/>
+    <w:lsdException w:name="Table List 8" w:semiHidden="1" w:unhideWhenUsed="1"/>
+    <w:lsdException w:name="Table 3D effects 1" w:semiHidden="1" w:unhideWhenUsed="1"/>
+    <w:lsdException w:name="Table 3D effects 2" w:semiHidden="1" w:unhideWhenUsed="1"/>
+    <w:lsdException w:name="Table 3D effects 3" w:semiHidden="1" w:unhideWhenUsed="1"/>
+    <w:lsdException w:name="Table Contemporary" w:semiHidden="1" w:unhideWhenUsed="1"/>
+    <w:lsdException w:name="Table Elegant" w:semiHidden="1" w:unhideWhenUsed="1"/>
+    <w:lsdException w:name="Table Professional" w:semiHidden="1" w:unhideWhenUsed="1"/>
+    <w:lsdException w:name="Table Subtle 1" w:semiHidden="1" w:unhideWhenUsed="1"/>
+    <w:lsdException w:name="Table Subtle 2" w:semiHidden="1" w:unhideWhenUsed="1"/>
+    <w:lsdException w:name="Table Web 1" w:semiHidden="1" w:unhideWhenUsed="1"/>
+    <w:lsdException w:name="Table Web 2" w:semiHidden="1" w:unhideWhenUsed="1"/>
+    <w:lsdException w:name="Table Web 3" w:semiHidden="1" w:unhideWhenUsed="1"/>
+    <w:lsdException w:name="Balloon Text" w:semiHidden="1" w:unhideWhenUsed="1"/>
+    <w:lsdException w:name="Table Grid" w:uiPriority="39"/>
+    <w:lsdException w:name="Table Theme" w:semiHidden="1" w:unhideWhenUsed="1"/>
+    <w:lsdException w:name="Placeholder Text" w:semiHidden="1"/>
+    <w:lsdException w:name="No Spacing" w:uiPriority="1" w:qFormat="1"/>
+    <w:lsdException w:name="Light Shading" w:uiPriority="60"/>
+    <w:lsdException w:name="Light List" w:uiPriority="61"/>
+    <w:lsdException w:name="Light Grid" w:uiPriority="62"/>
+    <w:lsdException w:name="Medium Shading 1" w:uiPriority="63"/>
+    <w:lsdException w:name="Medium Shading 2" w:uiPriority="64"/>
+    <w:lsdException w:name="Medium List 1" w:uiPriority="65"/>
+    <w:lsdException w:name="Medium List 2" w:uiPriority="66"/>
+    <w:lsdException w:name="Medium Grid 1" w:uiPriority="67"/>
+    <w:lsdException w:name="Medium Grid 2" w:uiPriority="68"/>
+    <w:lsdException w:name="Medium Grid 3" w:uiPriority="69"/>
+    <w:lsdException w:name="Dark List" w:uiPriority="70"/>
+    <w:lsdException w:name="Colorful Shading" w:uiPriority="71"/>
+    <w:lsdException w:name="Colorful List" w:uiPriority="72"/>
+    <w:lsdException w:name="Colorful Grid" w:uiPriority="73"/>
+    <w:lsdException w:name="Light Shading Accent 1" w:uiPriority="60"/>
+    <w:lsdException w:name="Light List Accent 1" w:uiPriority="61"/>
+    <w:lsdException w:name="Light Grid Accent 1" w:uiPriority="62"/>
+    <w:lsdException w:name="Medium Shading 1 Accent 1" w:uiPriority="63"/>
+    <w:lsdException w:name="Medium Shading 2 Accent 1" w:uiPriority="64"/>
+    <w:lsdException w:name="Medium List 1 Accent 1" w:uiPriority="65"/>
+    <w:lsdException w:name="Revision" w:semiHidden="1"/>
+    <w:lsdException w:name="List Paragraph" w:uiPriority="34" w:qFormat="1"/>
+    <w:lsdException w:name="Quote" w:uiPriority="29" w:qFormat="1"/>
+    <w:lsdException w:name="Intense Quote" w:uiPriority="30" w:qFormat="1"/>
+    <w:lsdException w:name="Medium List 2 Accent 1" w:uiPriority="66"/>
+    <w:lsdException w:name="Medium Grid 1 Accent 1" w:uiPriority="67"/>
+    <w:lsdException w:name="Medium Grid 2 Accent 1" w:uiPriority="68"/>
+    <w:lsdException w:name="Medium Grid 3 Accent 1" w:uiPriority="69"/>
+    <w:lsdException w:name="Dark List Accent 1" w:uiPriority="70"/>
+    <w:lsdException w:name="Colorful Shading Accent 1" w:uiPriority="71"/>
+    <w:lsdException w:name="Colorful List Accent 1" w:uiPriority="72"/>
+    <w:lsdException w:name="Colorful Grid Accent 1" w:uiPriority="73"/>
+    <w:lsdException w:name="Light Shading Accent 2" w:uiPriority="60"/>
+    <w:lsdException w:name="Light List Accent 2" w:uiPriority="61"/>
+    <w:lsdException w:name="Light Grid Accent 2" w:uiPriority="62"/>
+    <w:lsdException w:name="Medium Shading 1 Accent 2" w:uiPriority="63"/>
+    <w:lsdException w:name="Medium Shading 2 Accent 2" w:uiPriority="64"/>
+    <w:lsdException w:name="Medium List 1 Accent 2" w:uiPriority="65"/>
+    <w:lsdException w:name="Medium List 2 Accent 2" w:uiPriority="66"/>
+    <w:lsdException w:name="Medium Grid 1 Accent 2" w:uiPriority="67"/>
+    <w:lsdException w:name="Medium Grid 2 Accent 2" w:uiPriority="68"/>
+    <w:lsdException w:name="Medium Grid 3 Accent 2" w:uiPriority="69"/>
+    <w:lsdException w:name="Dark List Accent 2" w:uiPriority="70"/>
+    <w:lsdException w:name="Colorful Shading Accent 2" w:uiPriority="71"/>
+    <w:lsdException w:name="Colorful List Accent 2" w:uiPriority="72"/>
+    <w:lsdException w:name="Colorful Grid Accent 2" w:uiPriority="73"/>
+    <w:lsdException w:name="Light Shading Accent 3" w:uiPriority="60"/>
+    <w:lsdException w:name="Light List Accent 3" w:uiPriority="61"/>
+    <w:lsdException w:name="Light Grid Accent 3" w:uiPriority="62"/>
+    <w:lsdException w:name="Medium Shading 1 Accent 3" w:uiPriority="63"/>
+    <w:lsdException w:name="Medium Shading 2 Accent 3" w:uiPriority="64"/>
+    <w:lsdException w:name="Medium List 1 Accent 3" w:uiPriority="65"/>
+    <w:lsdException w:name="Medium List 2 Accent 3" w:uiPriority="66"/>
+    <w:lsdException w:name="Medium Grid 1 Accent 3" w:uiPriority="67"/>
+    <w:lsdException w:name="Medium Grid 2 Accent 3" w:uiPriority="68"/>
+    <w:lsdException w:name="Medium Grid 3 Accent 3" w:uiPriority="69"/>
+    <w:lsdException w:name="Dark List Accent 3" w:uiPriority="70"/>
+    <w:lsdException w:name="Colorful Shading Accent 3" w:uiPriority="71"/>
+    <w:lsdException w:name="Colorful List Accent 3" w:uiPriority="72"/>
+    <w:lsdException w:name="Colorful Grid Accent 3" w:uiPriority="73"/>
+    <w:lsdException w:name="Light Shading Accent 4" w:uiPriority="60"/>
+    <w:lsdException w:name="Light List Accent 4" w:uiPriority="61"/>
+    <w:lsdException w:name="Light Grid Accent 4" w:uiPriority="62"/>
+    <w:lsdException w:name="Medium Shading 1 Accent 4" w:uiPriority="63"/>
+    <w:lsdException w:name="Medium Shading 2 Accent 4" w:uiPriority="64"/>
+    <w:lsdException w:name="Medium List 1 Accent 4" w:uiPriority="65"/>
+    <w:lsdException w:name="Medium List 2 Accent 4" w:uiPriority="66"/>
+    <w:lsdException w:name="Medium Grid 1 Accent 4" w:uiPriority="67"/>
+    <w:lsdException w:name="Medium Grid 2 Accent 4" w:uiPriority="68"/>
+    <w:lsdException w:name="Medium Grid 3 Accent 4" w:uiPriority="69"/>
+    <w:lsdException w:name="Dark List Accent 4" w:uiPriority="70"/>
+    <w:lsdException w:name="Colorful Shading Accent 4" w:uiPriority="71"/>
+    <w:lsdException w:name="Colorful List Accent 4" w:uiPriority="72"/>
+    <w:lsdException w:name="Colorful Grid Accent 4" w:uiPriority="73"/>
+    <w:lsdException w:name="Light Shading Accent 5" w:uiPriority="60"/>
+    <w:lsdException w:name="Light List Accent 5" w:uiPriority="61"/>
+    <w:lsdException w:name="Light Grid Accent 5" w:uiPriority="62"/>
+    <w:lsdException w:name="Medium Shading 1 Accent 5" w:uiPriority="63"/>
+    <w:lsdException w:name="Medium Shading 2 Accent 5" w:uiPriority="64"/>
+    <w:lsdException w:name="Medium List 1 Accent 5" w:uiPriority="65"/>
+    <w:lsdException w:name="Medium List 2 Accent 5" w:uiPriority="66"/>
+    <w:lsdException w:name="Medium Grid 1 Accent 5" w:uiPriority="67"/>
+    <w:lsdException w:name="Medium Grid 2 Accent 5" w:uiPriority="68"/>
+    <w:lsdException w:name="Medium Grid 3 Accent 5" w:uiPriority="69"/>
+    <w:lsdException w:name="Dark List Accent 5" w:uiPriority="70"/>
+    <w:lsdException w:name="Colorful Shading Accent 5" w:uiPriority="71"/>
+    <w:lsdException w:name="Colorful List Accent 5" w:uiPriority="72"/>
+    <w:lsdException w:name="Colorful Grid Accent 5" w:uiPriority="73"/>
+    <w:lsdException w:name="Light Shading Accent 6" w:uiPriority="60"/>
+    <w:lsdException w:name="Light List Accent 6" w:uiPriority="61"/>
+    <w:lsdException w:name="Light Grid Accent 6" w:uiPriority="62"/>
+    <w:lsdException w:name="Medium Shading 1 Accent 6" w:uiPriority="63"/>
+    <w:lsdException w:name="Medium Shading 2 Accent 6" w:uiPriority="64"/>
+    <w:lsdException w:name="Medium List 1 Accent 6" w:uiPriority="65"/>
+    <w:lsdException w:name="Medium List 2 Accent 6" w:uiPriority="66"/>
+    <w:lsdException w:name="Medium Grid 1 Accent 6" w:uiPriority="67"/>
+    <w:lsdException w:name="Medium Grid 2 Accent 6" w:uiPriority="68"/>
+    <w:lsdException w:name="Medium Grid 3 Accent 6" w:uiPriority="69"/>
+    <w:lsdException w:name="Dark List Accent 6" w:uiPriority="70"/>
+    <w:lsdException w:name="Colorful Shading Accent 6" w:uiPriority="71"/>
+    <w:lsdException w:name="Colorful List Accent 6" w:uiPriority="72"/>
+    <w:lsdException w:name="Colorful Grid Accent 6" w:uiPriority="73"/>
+    <w:lsdException w:name="Subtle Emphasis" w:uiPriority="19" w:qFormat="1"/>
+    <w:lsdException w:name="Intense Emphasis" w:uiPriority="21" w:qFormat="1"/>
+    <w:lsdException w:name="Subtle Reference" w:uiPriority="31" w:qFormat="1"/>
+    <w:lsdException w:name="Intense Reference" w:uiPriority="32" w:qFormat="1"/>
+    <w:lsdException w:name="Book Title" w:uiPriority="33" w:qFormat="1"/>
+    <w:lsdException w:name="Bibliography" w:semiHidden="1" w:uiPriority="37" w:unhideWhenUsed="1"/>
+    <w:lsdException w:name="TOC Heading" w:semiHidden="1" w:uiPriority="39" w:unhideWhenUsed="1" w:qFormat="1"/>
+    <w:lsdException w:name="Plain Table 1" w:uiPriority="41"/>
+    <w:lsdException w:name="Plain Table 2" w:uiPriority="42"/>
+    <w:lsdException w:name="Plain Table 3" w:uiPriority="43"/>
+    <w:lsdException w:name="Plain Table 4" w:uiPriority="44"/>
+    <w:lsdException w:name="Plain Table 5" w:uiPriority="45"/>
+    <w:lsdException w:name="Grid Table Light" w:uiPriority="40"/>
+    <w:lsdException w:name="Grid Table 1 Light" w:uiPriority="46"/>
+    <w:lsdException w:name="Grid Table 2" w:uiPriority="47"/>
+    <w:lsdException w:name="Grid Table 3" w:uiPriority="48"/>
+    <w:lsdException w:name="Grid Table 4" w:uiPriority="49"/>
+    <w:lsdException w:name="Grid Table 5 Dark" w:uiPriority="50"/>
+    <w:lsdException w:name="Grid Table 6 Colorful" w:uiPriority="51"/>
+    <w:lsdException w:name="Grid Table 7 Colorful" w:uiPriority="52"/>
+    <w:lsdException w:name="Grid Table 1 Light Accent 1" w:uiPriority="46"/>
+    <w:lsdException w:name="Grid Table 2 Accent 1" w:uiPriority="47"/>
+    <w:lsdException w:name="Grid Table 3 Accent 1" w:uiPriority="48"/>
+    <w:lsdException w:name="Grid Table 4 Accent 1" w:uiPriority="49"/>
+    <w:lsdException w:name="Grid Table 5 Dark Accent 1" w:uiPriority="50"/>
+    <w:lsdException w:name="Grid Table 6 Colorful Accent 1" w:uiPriority="51"/>
+    <w:lsdException w:name="Grid Table 7 Colorful Accent 1" w:uiPriority="52"/>
+    <w:lsdException w:name="Grid Table 1 Light Accent 2" w:uiPriority="46"/>
+    <w:lsdException w:name="Grid Table 2 Accent 2" w:uiPriority="47"/>
+    <w:lsdException w:name="Grid Table 3 Accent 2" w:uiPriority="48"/>
+    <w:lsdException w:name="Grid Table 4 Accent 2" w:uiPriority="49"/>
+    <w:lsdException w:name="Grid Table 5 Dark Accent 2" w:uiPriority="50"/>
+    <w:lsdException w:name="Grid Table 6 Colorful Accent 2" w:uiPriority="51"/>
+    <w:lsdException w:name="Grid Table 7 Colorful Accent 2" w:uiPriority="52"/>
+    <w:lsdException w:name="Grid Table 1 Light Accent 3" w:uiPriority="46"/>
+    <w:lsdException w:name="Grid Table 2 Accent 3" w:uiPriority="47"/>
+    <w:lsdException w:name="Grid Table 3 Accent 3" w:uiPriority="48"/>
+    <w:lsdException w:name="Grid Table 4 Accent 3" w:uiPriority="49"/>
+    <w:lsdException w:name="Grid Table 5 Dark Accent 3" w:uiPriority="50"/>
+    <w:lsdException w:name="Grid Table 6 Colorful Accent 3" w:uiPriority="51"/>
+    <w:lsdException w:name="Grid Table 7 Colorful Accent 3" w:uiPriority="52"/>
+    <w:lsdException w:name="Grid Table 1 Light Accent 4" w:uiPriority="46"/>
+    <w:lsdException w:name="Grid Table 2 Accent 4" w:uiPriority="47"/>
+    <w:lsdException w:name="Grid Table 3 Accent 4" w:uiPriority="48"/>
+    <w:lsdException w:name="Grid Table 4 Accent 4" w:uiPriority="49"/>
+    <w:lsdException w:name="Grid Table 5 Dark Accent 4" w:uiPriority="50"/>
+    <w:lsdException w:name="Grid Table 6 Colorful Accent 4" w:uiPriority="51"/>
+    <w:lsdException w:name="Grid Table 7 Colorful Accent 4" w:uiPriority="52"/>
+    <w:lsdException w:name="Grid Table 1 Light Accent 5" w:uiPriority="46"/>
+    <w:lsdException w:name="Grid Table 2 Accent 5" w:uiPriority="47"/>
+    <w:lsdException w:name="Grid Table 3 Accent 5" w:uiPriority="48"/>
+    <w:lsdException w:name="Grid Table 4 Accent 5" w:uiPriority="49"/>
+    <w:lsdException w:name="Grid Table 5 Dark Accent 5" w:uiPriority="50"/>
+    <w:lsdException w:name="Grid Table 6 Colorful Accent 5" w:uiPriority="51"/>
+    <w:lsdException w:name="Grid Table 7 Colorful Accent 5" w:uiPriority="52"/>
+    <w:lsdException w:name="Grid Table 1 Light Accent 6" w:uiPriority="46"/>
+    <w:lsdException w:name="Grid Table 2 Accent 6" w:uiPriority="47"/>
+    <w:lsdException w:name="Grid Table 3 Accent 6" w:uiPriority="48"/>
+    <w:lsdException w:name="Grid Table 4 Accent 6" w:uiPriority="49"/>
+    <w:lsdException w:name="Grid Table 5 Dark Accent 6" w:uiPriority="50"/>
+    <w:lsdException w:name="Grid Table 6 Colorful Accent 6" w:uiPriority="51"/>
+    <w:lsdException w:name="Grid Table 7 Colorful Accent 6" w:uiPriority="52"/>
+    <w:lsdException w:name="List Table 1 Light" w:uiPriority="46"/>
+    <w:lsdException w:name="List Table 2" w:uiPriority="47"/>
+    <w:lsdException w:name="List Table 3" w:uiPriority="48"/>
+    <w:lsdException w:name="List Table 4" w:uiPriority="49"/>
+    <w:lsdException w:name="List Table 5 Dark" w:uiPriority="50"/>
+    <w:lsdException w:name="List Table 6 Colorful" w:uiPriority="51"/>
+    <w:lsdException w:name="List Table 7 Colorful" w:uiPriority="52"/>
+    <w:lsdException w:name="List Table 1 Light Accent 1" w:uiPriority="46"/>
+    <w:lsdException w:name="List Table 2 Accent 1" w:uiPriority="47"/>
+    <w:lsdException w:name="List Table 3 Accent 1" w:uiPriority="48"/>
+    <w:lsdException w:name="List Table 4 Accent 1" w:uiPriority="49"/>
+    <w:lsdException w:name="List Table 5 Dark Accent 1" w:uiPriority="50"/>
+    <w:lsdException w:name="List Table 6 Colorful Accent 1" w:uiPriority="51"/>
+    <w:lsdException w:name="List Table 7 Colorful Accent 1" w:uiPriority="52"/>
+    <w:lsdException w:name="List Table 1 Light Accent 2" w:uiPriority="46"/>
+    <w:lsdException w:name="List Table 2 Accent 2" w:uiPriority="47"/>
+    <w:lsdException w:name="List Table 3 Accent 2" w:uiPriority="48"/>
+    <w:lsdException w:name="List Table 4 Accent 2" w:uiPriority="49"/>
+    <w:lsdException w:name="List Table 5 Dark Accent 2" w:uiPriority="50"/>
+    <w:lsdException w:name="List Table 6 Colorful Accent 2" w:uiPriority="51"/>
+    <w:lsdException w:name="List Table 7 Colorful Accent 2" w:uiPriority="52"/>
+    <w:lsdException w:name="List Table 1 Light Accent 3" w:uiPriority="46"/>
+    <w:lsdException w:name="List Table 2 Accent 3" w:uiPriority="47"/>
+    <w:lsdException w:name="List Table 3 Accent 3" w:uiPriority="48"/>
+    <w:lsdException w:name="List Table 4 Accent 3" w:uiPriority="49"/>
+    <w:lsdException w:name="List Table 5 Dark Accent 3" w:uiPriority="50"/>
+    <w:lsdException w:name="List Table 6 Colorful Accent 3" w:uiPriority="51"/>
+    <w:lsdException w:name="List Table 7 Colorful Accent 3" w:uiPriority="52"/>
+    <w:lsdException w:name="List Table 1 Light Accent 4" w:uiPriority="46"/>
+    <w:lsdException w:name="List Table 2 Accent 4" w:uiPriority="47"/>
+    <w:lsdException w:name="List Table 3 Accent 4" w:uiPriority="48"/>
+    <w:lsdException w:name="List Table 4 Accent 4" w:uiPriority="49"/>
+    <w:lsdException w:name="List Table 5 Dark Accent 4" w:uiPriority="50"/>
+    <w:lsdException w:name="List Table 6 Colorful Accent 4" w:uiPriority="51"/>
+    <w:lsdException w:name="List Table 7 Colorful Accent 4" w:uiPriority="52"/>
+    <w:lsdException w:name="List Table 1 Light Accent 5" w:uiPriority="46"/>
+    <w:lsdException w:name="List Table 2 Accent 5" w:uiPriority="47"/>
+    <w:lsdException w:name="List Table 3 Accent 5" w:uiPriority="48"/>
+    <w:lsdException w:name="List Table 4 Accent 5" w:uiPriority="49"/>
+    <w:lsdException w:name="List Table 5 Dark Accent 5" w:uiPriority="50"/>
+    <w:lsdException w:name="List Table 6 Colorful Accent 5" w:uiPriority="51"/>
+    <w:lsdException w:name="List Table 7 Colorful Accent 5" w:uiPriority="52"/>
+    <w:lsdException w:name="List Table 1 Light Accent 6" w:uiPriority="46"/>
+    <w:lsdException w:name="List Table 2 Accent 6" w:uiPriority="47"/>
+    <w:lsdException w:name="List Table 3 Accent 6" w:uiPriority="48"/>
+    <w:lsdException w:name="List Table 4 Accent 6" w:uiPriority="49"/>
+    <w:lsdException w:name="List Table 5 Dark Accent 6" w:uiPriority="50"/>
+    <w:lsdException w:name="List Table 6 Colorful Accent 6" w:uiPriority="51"/>
+    <w:lsdException w:name="List Table 7 Colorful Accent 6" w:uiPriority="52"/>
   </w:latentStyles>
   <w:style w:type="paragraph" w:default="1" w:styleId="a">
     <w:name w:val="Normal"/>
@@ -21398,7 +21130,6 @@
   <w:style w:type="character" w:default="1" w:styleId="a0">
     <w:name w:val="Default Paragraph Font"/>
     <w:uiPriority w:val="1"/>
-    <w:semiHidden/>
     <w:unhideWhenUsed/>
   </w:style>
   <w:style w:type="table" w:default="1" w:styleId="a1">
@@ -21767,7 +21498,6 @@
       <w:spacing w:after="0" w:line="240" w:lineRule="auto"/>
     </w:pPr>
     <w:tblPr>
-      <w:tblInd w:w="0" w:type="dxa"/>
       <w:tblBorders>
         <w:top w:val="single" w:sz="4" w:space="0" w:color="auto"/>
         <w:left w:val="single" w:sz="4" w:space="0" w:color="auto"/>
@@ -21776,16 +21506,10 @@
         <w:insideH w:val="single" w:sz="4" w:space="0" w:color="auto"/>
         <w:insideV w:val="single" w:sz="4" w:space="0" w:color="auto"/>
       </w:tblBorders>
-      <w:tblCellMar>
-        <w:top w:w="0" w:type="dxa"/>
-        <w:left w:w="108" w:type="dxa"/>
-        <w:bottom w:w="0" w:type="dxa"/>
-        <w:right w:w="108" w:type="dxa"/>
-      </w:tblCellMar>
     </w:tblPr>
   </w:style>
-  <w:style w:type="table" w:customStyle="1" w:styleId="GridTableLight">
-    <w:name w:val="Grid Table Light"/>
+  <w:style w:type="table" w:customStyle="1" w:styleId="12">
+    <w:name w:val="Сетка таблицы светлая1"/>
     <w:basedOn w:val="a1"/>
     <w:uiPriority w:val="40"/>
     <w:rsid w:val="005D1295"/>
@@ -21793,7 +21517,6 @@
       <w:spacing w:after="0" w:line="240" w:lineRule="auto"/>
     </w:pPr>
     <w:tblPr>
-      <w:tblInd w:w="0" w:type="dxa"/>
       <w:tblBorders>
         <w:top w:val="single" w:sz="4" w:space="0" w:color="BFBFBF" w:themeColor="background1" w:themeShade="BF"/>
         <w:left w:val="single" w:sz="4" w:space="0" w:color="BFBFBF" w:themeColor="background1" w:themeShade="BF"/>
@@ -21802,735 +21525,6 @@
         <w:insideH w:val="single" w:sz="4" w:space="0" w:color="BFBFBF" w:themeColor="background1" w:themeShade="BF"/>
         <w:insideV w:val="single" w:sz="4" w:space="0" w:color="BFBFBF" w:themeColor="background1" w:themeShade="BF"/>
       </w:tblBorders>
-      <w:tblCellMar>
-        <w:top w:w="0" w:type="dxa"/>
-        <w:left w:w="108" w:type="dxa"/>
-        <w:bottom w:w="0" w:type="dxa"/>
-        <w:right w:w="108" w:type="dxa"/>
-      </w:tblCellMar>
-    </w:tblPr>
-  </w:style>
-  <w:style w:type="paragraph" w:styleId="af">
-    <w:name w:val="Balloon Text"/>
-    <w:basedOn w:val="a"/>
-    <w:link w:val="af0"/>
-    <w:uiPriority w:val="99"/>
-    <w:semiHidden/>
-    <w:unhideWhenUsed/>
-    <w:rsid w:val="006C3A35"/>
-    <w:rPr>
-      <w:rFonts w:ascii="Tahoma" w:hAnsi="Tahoma" w:cs="Tahoma"/>
-      <w:sz w:val="16"/>
-      <w:szCs w:val="16"/>
-    </w:rPr>
-  </w:style>
-  <w:style w:type="character" w:customStyle="1" w:styleId="af0">
-    <w:name w:val="Текст выноски Знак"/>
-    <w:basedOn w:val="a0"/>
-    <w:link w:val="af"/>
-    <w:uiPriority w:val="99"/>
-    <w:semiHidden/>
-    <w:rsid w:val="006C3A35"/>
-    <w:rPr>
-      <w:rFonts w:ascii="Tahoma" w:eastAsia="Times New Roman" w:hAnsi="Tahoma" w:cs="Tahoma"/>
-      <w:sz w:val="16"/>
-      <w:szCs w:val="16"/>
-      <w:lang w:eastAsia="ru-RU"/>
-    </w:rPr>
-  </w:style>
-</w:styles>
-</file>
-
-<file path=word/stylesWithEffects.xml><?xml version="1.0" encoding="utf-8"?>
-<w:styles xmlns:wpc="http://schemas.microsoft.com/office/word/2010/wordprocessingCanvas" xmlns:mc="http://schemas.openxmlformats.org/markup-compatibility/2006" xmlns:o="urn:schemas-microsoft-com:office:office" xmlns:r="http://schemas.openxmlformats.org/officeDocument/2006/relationships" xmlns:m="http://schemas.openxmlformats.org/officeDocument/2006/math" xmlns:v="urn:schemas-microsoft-com:vml" xmlns:wp14="http://schemas.microsoft.com/office/word/2010/wordprocessingDrawing" xmlns:wp="http://schemas.openxmlformats.org/drawingml/2006/wordprocessingDrawing" xmlns:w10="urn:schemas-microsoft-com:office:word" xmlns:w="http://schemas.openxmlformats.org/wordprocessingml/2006/main" xmlns:w14="http://schemas.microsoft.com/office/word/2010/wordml" xmlns:wpg="http://schemas.microsoft.com/office/word/2010/wordprocessingGroup" xmlns:wpi="http://schemas.microsoft.com/office/word/2010/wordprocessingInk" xmlns:wne="http://schemas.microsoft.com/office/word/2006/wordml" xmlns:wps="http://schemas.microsoft.com/office/word/2010/wordprocessingShape" mc:Ignorable="w14 wp14">
-  <w:docDefaults>
-    <w:rPrDefault>
-      <w:rPr>
-        <w:rFonts w:asciiTheme="minorHAnsi" w:eastAsiaTheme="minorHAnsi" w:hAnsiTheme="minorHAnsi" w:cstheme="minorBidi"/>
-        <w:sz w:val="22"/>
-        <w:szCs w:val="22"/>
-        <w:lang w:val="ru-RU" w:eastAsia="en-US" w:bidi="ar-SA"/>
-      </w:rPr>
-    </w:rPrDefault>
-    <w:pPrDefault>
-      <w:pPr>
-        <w:spacing w:after="160" w:line="259" w:lineRule="auto"/>
-      </w:pPr>
-    </w:pPrDefault>
-  </w:docDefaults>
-  <w:latentStyles w:defLockedState="0" w:defUIPriority="99" w:defSemiHidden="1" w:defUnhideWhenUsed="1" w:defQFormat="0" w:count="267">
-    <w:lsdException w:name="Normal" w:semiHidden="0" w:uiPriority="0" w:unhideWhenUsed="0" w:qFormat="1"/>
-    <w:lsdException w:name="heading 1" w:semiHidden="0" w:uiPriority="9" w:unhideWhenUsed="0" w:qFormat="1"/>
-    <w:lsdException w:name="heading 2" w:uiPriority="9" w:qFormat="1"/>
-    <w:lsdException w:name="heading 3" w:uiPriority="9" w:qFormat="1"/>
-    <w:lsdException w:name="heading 4" w:uiPriority="9" w:qFormat="1"/>
-    <w:lsdException w:name="heading 5" w:uiPriority="9" w:qFormat="1"/>
-    <w:lsdException w:name="heading 6" w:uiPriority="9" w:qFormat="1"/>
-    <w:lsdException w:name="heading 7" w:uiPriority="9" w:qFormat="1"/>
-    <w:lsdException w:name="heading 8" w:uiPriority="9" w:qFormat="1"/>
-    <w:lsdException w:name="heading 9" w:uiPriority="9" w:qFormat="1"/>
-    <w:lsdException w:name="toc 1" w:uiPriority="39"/>
-    <w:lsdException w:name="toc 2" w:uiPriority="39"/>
-    <w:lsdException w:name="toc 3" w:uiPriority="39"/>
-    <w:lsdException w:name="toc 4" w:uiPriority="39"/>
-    <w:lsdException w:name="toc 5" w:uiPriority="39"/>
-    <w:lsdException w:name="toc 6" w:uiPriority="39"/>
-    <w:lsdException w:name="toc 7" w:uiPriority="39"/>
-    <w:lsdException w:name="toc 8" w:uiPriority="39"/>
-    <w:lsdException w:name="toc 9" w:uiPriority="39"/>
-    <w:lsdException w:name="caption" w:uiPriority="35" w:qFormat="1"/>
-    <w:lsdException w:name="Title" w:semiHidden="0" w:uiPriority="10" w:unhideWhenUsed="0" w:qFormat="1"/>
-    <w:lsdException w:name="Default Paragraph Font" w:uiPriority="1"/>
-    <w:lsdException w:name="Subtitle" w:semiHidden="0" w:uiPriority="11" w:unhideWhenUsed="0" w:qFormat="1"/>
-    <w:lsdException w:name="Strong" w:semiHidden="0" w:uiPriority="22" w:unhideWhenUsed="0" w:qFormat="1"/>
-    <w:lsdException w:name="Emphasis" w:semiHidden="0" w:uiPriority="20" w:unhideWhenUsed="0" w:qFormat="1"/>
-    <w:lsdException w:name="Table Grid" w:semiHidden="0" w:uiPriority="39" w:unhideWhenUsed="0"/>
-    <w:lsdException w:name="Placeholder Text" w:unhideWhenUsed="0"/>
-    <w:lsdException w:name="No Spacing" w:semiHidden="0" w:uiPriority="1" w:unhideWhenUsed="0" w:qFormat="1"/>
-    <w:lsdException w:name="Light Shading" w:semiHidden="0" w:uiPriority="60" w:unhideWhenUsed="0"/>
-    <w:lsdException w:name="Light List" w:semiHidden="0" w:uiPriority="61" w:unhideWhenUsed="0"/>
-    <w:lsdException w:name="Light Grid" w:semiHidden="0" w:uiPriority="62" w:unhideWhenUsed="0"/>
-    <w:lsdException w:name="Medium Shading 1" w:semiHidden="0" w:uiPriority="63" w:unhideWhenUsed="0"/>
-    <w:lsdException w:name="Medium Shading 2" w:semiHidden="0" w:uiPriority="64" w:unhideWhenUsed="0"/>
-    <w:lsdException w:name="Medium List 1" w:semiHidden="0" w:uiPriority="65" w:unhideWhenUsed="0"/>
-    <w:lsdException w:name="Medium List 2" w:semiHidden="0" w:uiPriority="66" w:unhideWhenUsed="0"/>
-    <w:lsdException w:name="Medium Grid 1" w:semiHidden="0" w:uiPriority="67" w:unhideWhenUsed="0"/>
-    <w:lsdException w:name="Medium Grid 2" w:semiHidden="0" w:uiPriority="68" w:unhideWhenUsed="0"/>
-    <w:lsdException w:name="Medium Grid 3" w:semiHidden="0" w:uiPriority="69" w:unhideWhenUsed="0"/>
-    <w:lsdException w:name="Dark List" w:semiHidden="0" w:uiPriority="70" w:unhideWhenUsed="0"/>
-    <w:lsdException w:name="Colorful Shading" w:semiHidden="0" w:uiPriority="71" w:unhideWhenUsed="0"/>
-    <w:lsdException w:name="Colorful List" w:semiHidden="0" w:uiPriority="72" w:unhideWhenUsed="0"/>
-    <w:lsdException w:name="Colorful Grid" w:semiHidden="0" w:uiPriority="73" w:unhideWhenUsed="0"/>
-    <w:lsdException w:name="Light Shading Accent 1" w:semiHidden="0" w:uiPriority="60" w:unhideWhenUsed="0"/>
-    <w:lsdException w:name="Light List Accent 1" w:semiHidden="0" w:uiPriority="61" w:unhideWhenUsed="0"/>
-    <w:lsdException w:name="Light Grid Accent 1" w:semiHidden="0" w:uiPriority="62" w:unhideWhenUsed="0"/>
-    <w:lsdException w:name="Medium Shading 1 Accent 1" w:semiHidden="0" w:uiPriority="63" w:unhideWhenUsed="0"/>
-    <w:lsdException w:name="Medium Shading 2 Accent 1" w:semiHidden="0" w:uiPriority="64" w:unhideWhenUsed="0"/>
-    <w:lsdException w:name="Medium List 1 Accent 1" w:semiHidden="0" w:uiPriority="65" w:unhideWhenUsed="0"/>
-    <w:lsdException w:name="Revision" w:unhideWhenUsed="0"/>
-    <w:lsdException w:name="List Paragraph" w:semiHidden="0" w:uiPriority="34" w:unhideWhenUsed="0" w:qFormat="1"/>
-    <w:lsdException w:name="Quote" w:semiHidden="0" w:uiPriority="29" w:unhideWhenUsed="0" w:qFormat="1"/>
-    <w:lsdException w:name="Intense Quote" w:semiHidden="0" w:uiPriority="30" w:unhideWhenUsed="0" w:qFormat="1"/>
-    <w:lsdException w:name="Medium List 2 Accent 1" w:semiHidden="0" w:uiPriority="66" w:unhideWhenUsed="0"/>
-    <w:lsdException w:name="Medium Grid 1 Accent 1" w:semiHidden="0" w:uiPriority="67" w:unhideWhenUsed="0"/>
-    <w:lsdException w:name="Medium Grid 2 Accent 1" w:semiHidden="0" w:uiPriority="68" w:unhideWhenUsed="0"/>
-    <w:lsdException w:name="Medium Grid 3 Accent 1" w:semiHidden="0" w:uiPriority="69" w:unhideWhenUsed="0"/>
-    <w:lsdException w:name="Dark List Accent 1" w:semiHidden="0" w:uiPriority="70" w:unhideWhenUsed="0"/>
-    <w:lsdException w:name="Colorful Shading Accent 1" w:semiHidden="0" w:uiPriority="71" w:unhideWhenUsed="0"/>
-    <w:lsdException w:name="Colorful List Accent 1" w:semiHidden="0" w:uiPriority="72" w:unhideWhenUsed="0"/>
-    <w:lsdException w:name="Colorful Grid Accent 1" w:semiHidden="0" w:uiPriority="73" w:unhideWhenUsed="0"/>
-    <w:lsdException w:name="Light Shading Accent 2" w:semiHidden="0" w:uiPriority="60" w:unhideWhenUsed="0"/>
-    <w:lsdException w:name="Light List Accent 2" w:semiHidden="0" w:uiPriority="61" w:unhideWhenUsed="0"/>
-    <w:lsdException w:name="Light Grid Accent 2" w:semiHidden="0" w:uiPriority="62" w:unhideWhenUsed="0"/>
-    <w:lsdException w:name="Medium Shading 1 Accent 2" w:semiHidden="0" w:uiPriority="63" w:unhideWhenUsed="0"/>
-    <w:lsdException w:name="Medium Shading 2 Accent 2" w:semiHidden="0" w:uiPriority="64" w:unhideWhenUsed="0"/>
-    <w:lsdException w:name="Medium List 1 Accent 2" w:semiHidden="0" w:uiPriority="65" w:unhideWhenUsed="0"/>
-    <w:lsdException w:name="Medium List 2 Accent 2" w:semiHidden="0" w:uiPriority="66" w:unhideWhenUsed="0"/>
-    <w:lsdException w:name="Medium Grid 1 Accent 2" w:semiHidden="0" w:uiPriority="67" w:unhideWhenUsed="0"/>
-    <w:lsdException w:name="Medium Grid 2 Accent 2" w:semiHidden="0" w:uiPriority="68" w:unhideWhenUsed="0"/>
-    <w:lsdException w:name="Medium Grid 3 Accent 2" w:semiHidden="0" w:uiPriority="69" w:unhideWhenUsed="0"/>
-    <w:lsdException w:name="Dark List Accent 2" w:semiHidden="0" w:uiPriority="70" w:unhideWhenUsed="0"/>
-    <w:lsdException w:name="Colorful Shading Accent 2" w:semiHidden="0" w:uiPriority="71" w:unhideWhenUsed="0"/>
-    <w:lsdException w:name="Colorful List Accent 2" w:semiHidden="0" w:uiPriority="72" w:unhideWhenUsed="0"/>
-    <w:lsdException w:name="Colorful Grid Accent 2" w:semiHidden="0" w:uiPriority="73" w:unhideWhenUsed="0"/>
-    <w:lsdException w:name="Light Shading Accent 3" w:semiHidden="0" w:uiPriority="60" w:unhideWhenUsed="0"/>
-    <w:lsdException w:name="Light List Accent 3" w:semiHidden="0" w:uiPriority="61" w:unhideWhenUsed="0"/>
-    <w:lsdException w:name="Light Grid Accent 3" w:semiHidden="0" w:uiPriority="62" w:unhideWhenUsed="0"/>
-    <w:lsdException w:name="Medium Shading 1 Accent 3" w:semiHidden="0" w:uiPriority="63" w:unhideWhenUsed="0"/>
-    <w:lsdException w:name="Medium Shading 2 Accent 3" w:semiHidden="0" w:uiPriority="64" w:unhideWhenUsed="0"/>
-    <w:lsdException w:name="Medium List 1 Accent 3" w:semiHidden="0" w:uiPriority="65" w:unhideWhenUsed="0"/>
-    <w:lsdException w:name="Medium List 2 Accent 3" w:semiHidden="0" w:uiPriority="66" w:unhideWhenUsed="0"/>
-    <w:lsdException w:name="Medium Grid 1 Accent 3" w:semiHidden="0" w:uiPriority="67" w:unhideWhenUsed="0"/>
-    <w:lsdException w:name="Medium Grid 2 Accent 3" w:semiHidden="0" w:uiPriority="68" w:unhideWhenUsed="0"/>
-    <w:lsdException w:name="Medium Grid 3 Accent 3" w:semiHidden="0" w:uiPriority="69" w:unhideWhenUsed="0"/>
-    <w:lsdException w:name="Dark List Accent 3" w:semiHidden="0" w:uiPriority="70" w:unhideWhenUsed="0"/>
-    <w:lsdException w:name="Colorful Shading Accent 3" w:semiHidden="0" w:uiPriority="71" w:unhideWhenUsed="0"/>
-    <w:lsdException w:name="Colorful List Accent 3" w:semiHidden="0" w:uiPriority="72" w:unhideWhenUsed="0"/>
-    <w:lsdException w:name="Colorful Grid Accent 3" w:semiHidden="0" w:uiPriority="73" w:unhideWhenUsed="0"/>
-    <w:lsdException w:name="Light Shading Accent 4" w:semiHidden="0" w:uiPriority="60" w:unhideWhenUsed="0"/>
-    <w:lsdException w:name="Light List Accent 4" w:semiHidden="0" w:uiPriority="61" w:unhideWhenUsed="0"/>
-    <w:lsdException w:name="Light Grid Accent 4" w:semiHidden="0" w:uiPriority="62" w:unhideWhenUsed="0"/>
-    <w:lsdException w:name="Medium Shading 1 Accent 4" w:semiHidden="0" w:uiPriority="63" w:unhideWhenUsed="0"/>
-    <w:lsdException w:name="Medium Shading 2 Accent 4" w:semiHidden="0" w:uiPriority="64" w:unhideWhenUsed="0"/>
-    <w:lsdException w:name="Medium List 1 Accent 4" w:semiHidden="0" w:uiPriority="65" w:unhideWhenUsed="0"/>
-    <w:lsdException w:name="Medium List 2 Accent 4" w:semiHidden="0" w:uiPriority="66" w:unhideWhenUsed="0"/>
-    <w:lsdException w:name="Medium Grid 1 Accent 4" w:semiHidden="0" w:uiPriority="67" w:unhideWhenUsed="0"/>
-    <w:lsdException w:name="Medium Grid 2 Accent 4" w:semiHidden="0" w:uiPriority="68" w:unhideWhenUsed="0"/>
-    <w:lsdException w:name="Medium Grid 3 Accent 4" w:semiHidden="0" w:uiPriority="69" w:unhideWhenUsed="0"/>
-    <w:lsdException w:name="Dark List Accent 4" w:semiHidden="0" w:uiPriority="70" w:unhideWhenUsed="0"/>
-    <w:lsdException w:name="Colorful Shading Accent 4" w:semiHidden="0" w:uiPriority="71" w:unhideWhenUsed="0"/>
-    <w:lsdException w:name="Colorful List Accent 4" w:semiHidden="0" w:uiPriority="72" w:unhideWhenUsed="0"/>
-    <w:lsdException w:name="Colorful Grid Accent 4" w:semiHidden="0" w:uiPriority="73" w:unhideWhenUsed="0"/>
-    <w:lsdException w:name="Light Shading Accent 5" w:semiHidden="0" w:uiPriority="60" w:unhideWhenUsed="0"/>
-    <w:lsdException w:name="Light List Accent 5" w:semiHidden="0" w:uiPriority="61" w:unhideWhenUsed="0"/>
-    <w:lsdException w:name="Light Grid Accent 5" w:semiHidden="0" w:uiPriority="62" w:unhideWhenUsed="0"/>
-    <w:lsdException w:name="Medium Shading 1 Accent 5" w:semiHidden="0" w:uiPriority="63" w:unhideWhenUsed="0"/>
-    <w:lsdException w:name="Medium Shading 2 Accent 5" w:semiHidden="0" w:uiPriority="64" w:unhideWhenUsed="0"/>
-    <w:lsdException w:name="Medium List 1 Accent 5" w:semiHidden="0" w:uiPriority="65" w:unhideWhenUsed="0"/>
-    <w:lsdException w:name="Medium List 2 Accent 5" w:semiHidden="0" w:uiPriority="66" w:unhideWhenUsed="0"/>
-    <w:lsdException w:name="Medium Grid 1 Accent 5" w:semiHidden="0" w:uiPriority="67" w:unhideWhenUsed="0"/>
-    <w:lsdException w:name="Medium Grid 2 Accent 5" w:semiHidden="0" w:uiPriority="68" w:unhideWhenUsed="0"/>
-    <w:lsdException w:name="Medium Grid 3 Accent 5" w:semiHidden="0" w:uiPriority="69" w:unhideWhenUsed="0"/>
-    <w:lsdException w:name="Dark List Accent 5" w:semiHidden="0" w:uiPriority="70" w:unhideWhenUsed="0"/>
-    <w:lsdException w:name="Colorful Shading Accent 5" w:semiHidden="0" w:uiPriority="71" w:unhideWhenUsed="0"/>
-    <w:lsdException w:name="Colorful List Accent 5" w:semiHidden="0" w:uiPriority="72" w:unhideWhenUsed="0"/>
-    <w:lsdException w:name="Colorful Grid Accent 5" w:semiHidden="0" w:uiPriority="73" w:unhideWhenUsed="0"/>
-    <w:lsdException w:name="Light Shading Accent 6" w:semiHidden="0" w:uiPriority="60" w:unhideWhenUsed="0"/>
-    <w:lsdException w:name="Light List Accent 6" w:semiHidden="0" w:uiPriority="61" w:unhideWhenUsed="0"/>
-    <w:lsdException w:name="Light Grid Accent 6" w:semiHidden="0" w:uiPriority="62" w:unhideWhenUsed="0"/>
-    <w:lsdException w:name="Medium Shading 1 Accent 6" w:semiHidden="0" w:uiPriority="63" w:unhideWhenUsed="0"/>
-    <w:lsdException w:name="Medium Shading 2 Accent 6" w:semiHidden="0" w:uiPriority="64" w:unhideWhenUsed="0"/>
-    <w:lsdException w:name="Medium List 1 Accent 6" w:semiHidden="0" w:uiPriority="65" w:unhideWhenUsed="0"/>
-    <w:lsdException w:name="Medium List 2 Accent 6" w:semiHidden="0" w:uiPriority="66" w:unhideWhenUsed="0"/>
-    <w:lsdException w:name="Medium Grid 1 Accent 6" w:semiHidden="0" w:uiPriority="67" w:unhideWhenUsed="0"/>
-    <w:lsdException w:name="Medium Grid 2 Accent 6" w:semiHidden="0" w:uiPriority="68" w:unhideWhenUsed="0"/>
-    <w:lsdException w:name="Medium Grid 3 Accent 6" w:semiHidden="0" w:uiPriority="69" w:unhideWhenUsed="0"/>
-    <w:lsdException w:name="Dark List Accent 6" w:semiHidden="0" w:uiPriority="70" w:unhideWhenUsed="0"/>
-    <w:lsdException w:name="Colorful Shading Accent 6" w:semiHidden="0" w:uiPriority="71" w:unhideWhenUsed="0"/>
-    <w:lsdException w:name="Colorful List Accent 6" w:semiHidden="0" w:uiPriority="72" w:unhideWhenUsed="0"/>
-    <w:lsdException w:name="Colorful Grid Accent 6" w:semiHidden="0" w:uiPriority="73" w:unhideWhenUsed="0"/>
-    <w:lsdException w:name="Subtle Emphasis" w:semiHidden="0" w:uiPriority="19" w:unhideWhenUsed="0" w:qFormat="1"/>
-    <w:lsdException w:name="Intense Emphasis" w:semiHidden="0" w:uiPriority="21" w:unhideWhenUsed="0" w:qFormat="1"/>
-    <w:lsdException w:name="Subtle Reference" w:semiHidden="0" w:uiPriority="31" w:unhideWhenUsed="0" w:qFormat="1"/>
-    <w:lsdException w:name="Intense Reference" w:semiHidden="0" w:uiPriority="32" w:unhideWhenUsed="0" w:qFormat="1"/>
-    <w:lsdException w:name="Book Title" w:semiHidden="0" w:uiPriority="33" w:unhideWhenUsed="0" w:qFormat="1"/>
-    <w:lsdException w:name="Bibliography" w:uiPriority="37"/>
-    <w:lsdException w:name="TOC Heading" w:uiPriority="39" w:qFormat="1"/>
-  </w:latentStyles>
-  <w:style w:type="paragraph" w:default="1" w:styleId="a">
-    <w:name w:val="Normal"/>
-    <w:qFormat/>
-    <w:rsid w:val="00EB246E"/>
-    <w:pPr>
-      <w:spacing w:after="0" w:line="240" w:lineRule="auto"/>
-    </w:pPr>
-    <w:rPr>
-      <w:rFonts w:ascii="Times New Roman" w:eastAsia="Times New Roman" w:hAnsi="Times New Roman" w:cs="Times New Roman"/>
-      <w:sz w:val="24"/>
-      <w:szCs w:val="24"/>
-      <w:lang w:eastAsia="ru-RU"/>
-    </w:rPr>
-  </w:style>
-  <w:style w:type="paragraph" w:styleId="1">
-    <w:name w:val="heading 1"/>
-    <w:basedOn w:val="a"/>
-    <w:next w:val="a"/>
-    <w:link w:val="10"/>
-    <w:uiPriority w:val="9"/>
-    <w:qFormat/>
-    <w:rsid w:val="007D6D12"/>
-    <w:pPr>
-      <w:keepNext/>
-      <w:keepLines/>
-      <w:spacing w:before="240"/>
-      <w:outlineLvl w:val="0"/>
-    </w:pPr>
-    <w:rPr>
-      <w:rFonts w:asciiTheme="majorHAnsi" w:eastAsiaTheme="majorEastAsia" w:hAnsiTheme="majorHAnsi" w:cstheme="majorBidi"/>
-      <w:color w:val="2E74B5" w:themeColor="accent1" w:themeShade="BF"/>
-      <w:sz w:val="32"/>
-      <w:szCs w:val="32"/>
-    </w:rPr>
-  </w:style>
-  <w:style w:type="paragraph" w:styleId="2">
-    <w:name w:val="heading 2"/>
-    <w:basedOn w:val="a"/>
-    <w:next w:val="a"/>
-    <w:link w:val="20"/>
-    <w:uiPriority w:val="9"/>
-    <w:unhideWhenUsed/>
-    <w:qFormat/>
-    <w:rsid w:val="008139C0"/>
-    <w:pPr>
-      <w:keepNext/>
-      <w:keepLines/>
-      <w:spacing w:before="40"/>
-      <w:outlineLvl w:val="1"/>
-    </w:pPr>
-    <w:rPr>
-      <w:rFonts w:asciiTheme="majorHAnsi" w:eastAsiaTheme="majorEastAsia" w:hAnsiTheme="majorHAnsi" w:cstheme="majorBidi"/>
-      <w:color w:val="2E74B5" w:themeColor="accent1" w:themeShade="BF"/>
-      <w:sz w:val="26"/>
-      <w:szCs w:val="26"/>
-    </w:rPr>
-  </w:style>
-  <w:style w:type="paragraph" w:styleId="3">
-    <w:name w:val="heading 3"/>
-    <w:basedOn w:val="a"/>
-    <w:next w:val="a"/>
-    <w:link w:val="30"/>
-    <w:uiPriority w:val="9"/>
-    <w:unhideWhenUsed/>
-    <w:qFormat/>
-    <w:rsid w:val="008139C0"/>
-    <w:pPr>
-      <w:keepNext/>
-      <w:keepLines/>
-      <w:spacing w:before="40"/>
-      <w:outlineLvl w:val="2"/>
-    </w:pPr>
-    <w:rPr>
-      <w:rFonts w:asciiTheme="majorHAnsi" w:eastAsiaTheme="majorEastAsia" w:hAnsiTheme="majorHAnsi" w:cstheme="majorBidi"/>
-      <w:color w:val="1F4D78" w:themeColor="accent1" w:themeShade="7F"/>
-    </w:rPr>
-  </w:style>
-  <w:style w:type="paragraph" w:styleId="4">
-    <w:name w:val="heading 4"/>
-    <w:basedOn w:val="a"/>
-    <w:next w:val="a"/>
-    <w:link w:val="40"/>
-    <w:uiPriority w:val="9"/>
-    <w:semiHidden/>
-    <w:unhideWhenUsed/>
-    <w:qFormat/>
-    <w:rsid w:val="008139C0"/>
-    <w:pPr>
-      <w:keepNext/>
-      <w:keepLines/>
-      <w:spacing w:before="40"/>
-      <w:outlineLvl w:val="3"/>
-    </w:pPr>
-    <w:rPr>
-      <w:rFonts w:asciiTheme="majorHAnsi" w:eastAsiaTheme="majorEastAsia" w:hAnsiTheme="majorHAnsi" w:cstheme="majorBidi"/>
-      <w:i/>
-      <w:iCs/>
-      <w:color w:val="2E74B5" w:themeColor="accent1" w:themeShade="BF"/>
-    </w:rPr>
-  </w:style>
-  <w:style w:type="paragraph" w:styleId="5">
-    <w:name w:val="heading 5"/>
-    <w:basedOn w:val="a"/>
-    <w:next w:val="a"/>
-    <w:link w:val="50"/>
-    <w:uiPriority w:val="9"/>
-    <w:semiHidden/>
-    <w:unhideWhenUsed/>
-    <w:qFormat/>
-    <w:rsid w:val="008139C0"/>
-    <w:pPr>
-      <w:keepNext/>
-      <w:keepLines/>
-      <w:spacing w:before="40"/>
-      <w:outlineLvl w:val="4"/>
-    </w:pPr>
-    <w:rPr>
-      <w:rFonts w:asciiTheme="majorHAnsi" w:eastAsiaTheme="majorEastAsia" w:hAnsiTheme="majorHAnsi" w:cstheme="majorBidi"/>
-      <w:color w:val="2E74B5" w:themeColor="accent1" w:themeShade="BF"/>
-    </w:rPr>
-  </w:style>
-  <w:style w:type="character" w:default="1" w:styleId="a0">
-    <w:name w:val="Default Paragraph Font"/>
-    <w:uiPriority w:val="1"/>
-    <w:semiHidden/>
-    <w:unhideWhenUsed/>
-  </w:style>
-  <w:style w:type="table" w:default="1" w:styleId="a1">
-    <w:name w:val="Normal Table"/>
-    <w:uiPriority w:val="99"/>
-    <w:semiHidden/>
-    <w:unhideWhenUsed/>
-    <w:tblPr>
-      <w:tblInd w:w="0" w:type="dxa"/>
-      <w:tblCellMar>
-        <w:top w:w="0" w:type="dxa"/>
-        <w:left w:w="108" w:type="dxa"/>
-        <w:bottom w:w="0" w:type="dxa"/>
-        <w:right w:w="108" w:type="dxa"/>
-      </w:tblCellMar>
-    </w:tblPr>
-  </w:style>
-  <w:style w:type="numbering" w:default="1" w:styleId="a2">
-    <w:name w:val="No List"/>
-    <w:uiPriority w:val="99"/>
-    <w:semiHidden/>
-    <w:unhideWhenUsed/>
-  </w:style>
-  <w:style w:type="character" w:customStyle="1" w:styleId="Times142">
-    <w:name w:val="Times14_РИО2 Знак"/>
-    <w:basedOn w:val="a0"/>
-    <w:link w:val="Times1420"/>
-    <w:locked/>
-    <w:rsid w:val="00EB246E"/>
-    <w:rPr>
-      <w:rFonts w:ascii="Times New Roman" w:eastAsia="Times New Roman" w:hAnsi="Times New Roman" w:cs="Times New Roman"/>
-      <w:sz w:val="28"/>
-      <w:szCs w:val="24"/>
-    </w:rPr>
-  </w:style>
-  <w:style w:type="paragraph" w:customStyle="1" w:styleId="Times1420">
-    <w:name w:val="Times14_РИО2"/>
-    <w:basedOn w:val="a"/>
-    <w:link w:val="Times142"/>
-    <w:qFormat/>
-    <w:rsid w:val="00EB246E"/>
-    <w:pPr>
-      <w:tabs>
-        <w:tab w:val="left" w:pos="709"/>
-      </w:tabs>
-      <w:spacing w:line="312" w:lineRule="auto"/>
-      <w:ind w:firstLine="709"/>
-      <w:jc w:val="both"/>
-    </w:pPr>
-    <w:rPr>
-      <w:sz w:val="28"/>
-      <w:lang w:eastAsia="en-US"/>
-    </w:rPr>
-  </w:style>
-  <w:style w:type="character" w:styleId="a3">
-    <w:name w:val="Book Title"/>
-    <w:basedOn w:val="a0"/>
-    <w:uiPriority w:val="33"/>
-    <w:qFormat/>
-    <w:rsid w:val="00EB246E"/>
-    <w:rPr>
-      <w:b/>
-      <w:bCs/>
-      <w:smallCaps/>
-      <w:spacing w:val="5"/>
-    </w:rPr>
-  </w:style>
-  <w:style w:type="character" w:styleId="a4">
-    <w:name w:val="Hyperlink"/>
-    <w:basedOn w:val="a0"/>
-    <w:uiPriority w:val="99"/>
-    <w:unhideWhenUsed/>
-    <w:rsid w:val="00C45D51"/>
-    <w:rPr>
-      <w:color w:val="0000FF"/>
-      <w:u w:val="single"/>
-    </w:rPr>
-  </w:style>
-  <w:style w:type="character" w:customStyle="1" w:styleId="10">
-    <w:name w:val="Заголовок 1 Знак"/>
-    <w:basedOn w:val="a0"/>
-    <w:link w:val="1"/>
-    <w:uiPriority w:val="9"/>
-    <w:rsid w:val="007D6D12"/>
-    <w:rPr>
-      <w:rFonts w:asciiTheme="majorHAnsi" w:eastAsiaTheme="majorEastAsia" w:hAnsiTheme="majorHAnsi" w:cstheme="majorBidi"/>
-      <w:color w:val="2E74B5" w:themeColor="accent1" w:themeShade="BF"/>
-      <w:sz w:val="32"/>
-      <w:szCs w:val="32"/>
-      <w:lang w:eastAsia="ru-RU"/>
-    </w:rPr>
-  </w:style>
-  <w:style w:type="paragraph" w:styleId="a5">
-    <w:name w:val="TOC Heading"/>
-    <w:basedOn w:val="1"/>
-    <w:next w:val="a"/>
-    <w:uiPriority w:val="39"/>
-    <w:unhideWhenUsed/>
-    <w:qFormat/>
-    <w:rsid w:val="007D6D12"/>
-    <w:pPr>
-      <w:spacing w:line="259" w:lineRule="auto"/>
-      <w:outlineLvl w:val="9"/>
-    </w:pPr>
-  </w:style>
-  <w:style w:type="character" w:customStyle="1" w:styleId="20">
-    <w:name w:val="Заголовок 2 Знак"/>
-    <w:basedOn w:val="a0"/>
-    <w:link w:val="2"/>
-    <w:uiPriority w:val="9"/>
-    <w:rsid w:val="008139C0"/>
-    <w:rPr>
-      <w:rFonts w:asciiTheme="majorHAnsi" w:eastAsiaTheme="majorEastAsia" w:hAnsiTheme="majorHAnsi" w:cstheme="majorBidi"/>
-      <w:color w:val="2E74B5" w:themeColor="accent1" w:themeShade="BF"/>
-      <w:sz w:val="26"/>
-      <w:szCs w:val="26"/>
-      <w:lang w:eastAsia="ru-RU"/>
-    </w:rPr>
-  </w:style>
-  <w:style w:type="character" w:customStyle="1" w:styleId="40">
-    <w:name w:val="Заголовок 4 Знак"/>
-    <w:basedOn w:val="a0"/>
-    <w:link w:val="4"/>
-    <w:uiPriority w:val="9"/>
-    <w:semiHidden/>
-    <w:rsid w:val="008139C0"/>
-    <w:rPr>
-      <w:rFonts w:asciiTheme="majorHAnsi" w:eastAsiaTheme="majorEastAsia" w:hAnsiTheme="majorHAnsi" w:cstheme="majorBidi"/>
-      <w:i/>
-      <w:iCs/>
-      <w:color w:val="2E74B5" w:themeColor="accent1" w:themeShade="BF"/>
-      <w:sz w:val="24"/>
-      <w:szCs w:val="24"/>
-      <w:lang w:eastAsia="ru-RU"/>
-    </w:rPr>
-  </w:style>
-  <w:style w:type="character" w:customStyle="1" w:styleId="50">
-    <w:name w:val="Заголовок 5 Знак"/>
-    <w:basedOn w:val="a0"/>
-    <w:link w:val="5"/>
-    <w:uiPriority w:val="9"/>
-    <w:semiHidden/>
-    <w:rsid w:val="008139C0"/>
-    <w:rPr>
-      <w:rFonts w:asciiTheme="majorHAnsi" w:eastAsiaTheme="majorEastAsia" w:hAnsiTheme="majorHAnsi" w:cstheme="majorBidi"/>
-      <w:color w:val="2E74B5" w:themeColor="accent1" w:themeShade="BF"/>
-      <w:sz w:val="24"/>
-      <w:szCs w:val="24"/>
-      <w:lang w:eastAsia="ru-RU"/>
-    </w:rPr>
-  </w:style>
-  <w:style w:type="character" w:customStyle="1" w:styleId="30">
-    <w:name w:val="Заголовок 3 Знак"/>
-    <w:basedOn w:val="a0"/>
-    <w:link w:val="3"/>
-    <w:uiPriority w:val="9"/>
-    <w:rsid w:val="008139C0"/>
-    <w:rPr>
-      <w:rFonts w:asciiTheme="majorHAnsi" w:eastAsiaTheme="majorEastAsia" w:hAnsiTheme="majorHAnsi" w:cstheme="majorBidi"/>
-      <w:color w:val="1F4D78" w:themeColor="accent1" w:themeShade="7F"/>
-      <w:sz w:val="24"/>
-      <w:szCs w:val="24"/>
-      <w:lang w:eastAsia="ru-RU"/>
-    </w:rPr>
-  </w:style>
-  <w:style w:type="paragraph" w:styleId="a6">
-    <w:name w:val="Normal (Web)"/>
-    <w:basedOn w:val="a"/>
-    <w:uiPriority w:val="99"/>
-    <w:unhideWhenUsed/>
-    <w:rsid w:val="00B3211D"/>
-    <w:pPr>
-      <w:spacing w:before="100" w:beforeAutospacing="1" w:after="100" w:afterAutospacing="1"/>
-    </w:pPr>
-  </w:style>
-  <w:style w:type="character" w:styleId="a7">
-    <w:name w:val="Emphasis"/>
-    <w:basedOn w:val="a0"/>
-    <w:uiPriority w:val="20"/>
-    <w:qFormat/>
-    <w:rsid w:val="00B3211D"/>
-    <w:rPr>
-      <w:i/>
-      <w:iCs/>
-    </w:rPr>
-  </w:style>
-  <w:style w:type="character" w:styleId="a8">
-    <w:name w:val="Strong"/>
-    <w:basedOn w:val="a0"/>
-    <w:uiPriority w:val="22"/>
-    <w:qFormat/>
-    <w:rsid w:val="00B3211D"/>
-    <w:rPr>
-      <w:b/>
-      <w:bCs/>
-    </w:rPr>
-  </w:style>
-  <w:style w:type="paragraph" w:styleId="HTML">
-    <w:name w:val="HTML Preformatted"/>
-    <w:basedOn w:val="a"/>
-    <w:link w:val="HTML0"/>
-    <w:uiPriority w:val="99"/>
-    <w:unhideWhenUsed/>
-    <w:rsid w:val="00B3211D"/>
-    <w:pPr>
-      <w:tabs>
-        <w:tab w:val="left" w:pos="916"/>
-        <w:tab w:val="left" w:pos="1832"/>
-        <w:tab w:val="left" w:pos="2748"/>
-        <w:tab w:val="left" w:pos="3664"/>
-        <w:tab w:val="left" w:pos="4580"/>
-        <w:tab w:val="left" w:pos="5496"/>
-        <w:tab w:val="left" w:pos="6412"/>
-        <w:tab w:val="left" w:pos="7328"/>
-        <w:tab w:val="left" w:pos="8244"/>
-        <w:tab w:val="left" w:pos="9160"/>
-        <w:tab w:val="left" w:pos="10076"/>
-        <w:tab w:val="left" w:pos="10992"/>
-        <w:tab w:val="left" w:pos="11908"/>
-        <w:tab w:val="left" w:pos="12824"/>
-        <w:tab w:val="left" w:pos="13740"/>
-        <w:tab w:val="left" w:pos="14656"/>
-      </w:tabs>
-    </w:pPr>
-    <w:rPr>
-      <w:rFonts w:ascii="Courier New" w:hAnsi="Courier New" w:cs="Courier New"/>
-      <w:sz w:val="20"/>
-      <w:szCs w:val="20"/>
-    </w:rPr>
-  </w:style>
-  <w:style w:type="character" w:customStyle="1" w:styleId="HTML0">
-    <w:name w:val="Стандартный HTML Знак"/>
-    <w:basedOn w:val="a0"/>
-    <w:link w:val="HTML"/>
-    <w:uiPriority w:val="99"/>
-    <w:rsid w:val="00B3211D"/>
-    <w:rPr>
-      <w:rFonts w:ascii="Courier New" w:eastAsia="Times New Roman" w:hAnsi="Courier New" w:cs="Courier New"/>
-      <w:sz w:val="20"/>
-      <w:szCs w:val="20"/>
-      <w:lang w:eastAsia="ru-RU"/>
-    </w:rPr>
-  </w:style>
-  <w:style w:type="character" w:styleId="HTML1">
-    <w:name w:val="HTML Code"/>
-    <w:basedOn w:val="a0"/>
-    <w:uiPriority w:val="99"/>
-    <w:semiHidden/>
-    <w:unhideWhenUsed/>
-    <w:rsid w:val="00B3211D"/>
-    <w:rPr>
-      <w:rFonts w:ascii="Courier New" w:eastAsia="Times New Roman" w:hAnsi="Courier New" w:cs="Courier New"/>
-      <w:sz w:val="20"/>
-      <w:szCs w:val="20"/>
-    </w:rPr>
-  </w:style>
-  <w:style w:type="paragraph" w:styleId="a9">
-    <w:name w:val="List Paragraph"/>
-    <w:basedOn w:val="a"/>
-    <w:uiPriority w:val="34"/>
-    <w:qFormat/>
-    <w:rsid w:val="00675B9E"/>
-    <w:pPr>
-      <w:ind w:left="720"/>
-      <w:contextualSpacing/>
-    </w:pPr>
-  </w:style>
-  <w:style w:type="paragraph" w:styleId="11">
-    <w:name w:val="toc 1"/>
-    <w:basedOn w:val="a"/>
-    <w:next w:val="a"/>
-    <w:autoRedefine/>
-    <w:uiPriority w:val="39"/>
-    <w:unhideWhenUsed/>
-    <w:rsid w:val="00675B9E"/>
-    <w:pPr>
-      <w:spacing w:after="100"/>
-    </w:pPr>
-  </w:style>
-  <w:style w:type="paragraph" w:styleId="21">
-    <w:name w:val="toc 2"/>
-    <w:basedOn w:val="a"/>
-    <w:next w:val="a"/>
-    <w:autoRedefine/>
-    <w:uiPriority w:val="39"/>
-    <w:unhideWhenUsed/>
-    <w:rsid w:val="00675B9E"/>
-    <w:pPr>
-      <w:spacing w:after="100"/>
-      <w:ind w:left="240"/>
-    </w:pPr>
-  </w:style>
-  <w:style w:type="paragraph" w:styleId="31">
-    <w:name w:val="toc 3"/>
-    <w:basedOn w:val="a"/>
-    <w:next w:val="a"/>
-    <w:autoRedefine/>
-    <w:uiPriority w:val="39"/>
-    <w:unhideWhenUsed/>
-    <w:rsid w:val="00675B9E"/>
-    <w:pPr>
-      <w:spacing w:after="100"/>
-      <w:ind w:left="480"/>
-    </w:pPr>
-  </w:style>
-  <w:style w:type="paragraph" w:styleId="aa">
-    <w:name w:val="header"/>
-    <w:basedOn w:val="a"/>
-    <w:link w:val="ab"/>
-    <w:uiPriority w:val="99"/>
-    <w:unhideWhenUsed/>
-    <w:rsid w:val="00675B9E"/>
-    <w:pPr>
-      <w:tabs>
-        <w:tab w:val="center" w:pos="4677"/>
-        <w:tab w:val="right" w:pos="9355"/>
-      </w:tabs>
-    </w:pPr>
-  </w:style>
-  <w:style w:type="character" w:customStyle="1" w:styleId="ab">
-    <w:name w:val="Верхний колонтитул Знак"/>
-    <w:basedOn w:val="a0"/>
-    <w:link w:val="aa"/>
-    <w:uiPriority w:val="99"/>
-    <w:rsid w:val="00675B9E"/>
-    <w:rPr>
-      <w:rFonts w:ascii="Times New Roman" w:eastAsia="Times New Roman" w:hAnsi="Times New Roman" w:cs="Times New Roman"/>
-      <w:sz w:val="24"/>
-      <w:szCs w:val="24"/>
-      <w:lang w:eastAsia="ru-RU"/>
-    </w:rPr>
-  </w:style>
-  <w:style w:type="paragraph" w:styleId="ac">
-    <w:name w:val="footer"/>
-    <w:basedOn w:val="a"/>
-    <w:link w:val="ad"/>
-    <w:uiPriority w:val="99"/>
-    <w:unhideWhenUsed/>
-    <w:rsid w:val="00675B9E"/>
-    <w:pPr>
-      <w:tabs>
-        <w:tab w:val="center" w:pos="4677"/>
-        <w:tab w:val="right" w:pos="9355"/>
-      </w:tabs>
-    </w:pPr>
-  </w:style>
-  <w:style w:type="character" w:customStyle="1" w:styleId="ad">
-    <w:name w:val="Нижний колонтитул Знак"/>
-    <w:basedOn w:val="a0"/>
-    <w:link w:val="ac"/>
-    <w:uiPriority w:val="99"/>
-    <w:rsid w:val="00675B9E"/>
-    <w:rPr>
-      <w:rFonts w:ascii="Times New Roman" w:eastAsia="Times New Roman" w:hAnsi="Times New Roman" w:cs="Times New Roman"/>
-      <w:sz w:val="24"/>
-      <w:szCs w:val="24"/>
-      <w:lang w:eastAsia="ru-RU"/>
-    </w:rPr>
-  </w:style>
-  <w:style w:type="table" w:styleId="ae">
-    <w:name w:val="Table Grid"/>
-    <w:basedOn w:val="a1"/>
-    <w:uiPriority w:val="39"/>
-    <w:rsid w:val="005D1295"/>
-    <w:pPr>
-      <w:spacing w:after="0" w:line="240" w:lineRule="auto"/>
-    </w:pPr>
-    <w:tblPr>
-      <w:tblInd w:w="0" w:type="dxa"/>
-      <w:tblBorders>
-        <w:top w:val="single" w:sz="4" w:space="0" w:color="auto"/>
-        <w:left w:val="single" w:sz="4" w:space="0" w:color="auto"/>
-        <w:bottom w:val="single" w:sz="4" w:space="0" w:color="auto"/>
-        <w:right w:val="single" w:sz="4" w:space="0" w:color="auto"/>
-        <w:insideH w:val="single" w:sz="4" w:space="0" w:color="auto"/>
-        <w:insideV w:val="single" w:sz="4" w:space="0" w:color="auto"/>
-      </w:tblBorders>
-      <w:tblCellMar>
-        <w:top w:w="0" w:type="dxa"/>
-        <w:left w:w="108" w:type="dxa"/>
-        <w:bottom w:w="0" w:type="dxa"/>
-        <w:right w:w="108" w:type="dxa"/>
-      </w:tblCellMar>
-    </w:tblPr>
-  </w:style>
-  <w:style w:type="table" w:customStyle="1" w:styleId="GridTableLight">
-    <w:name w:val="Grid Table Light"/>
-    <w:basedOn w:val="a1"/>
-    <w:uiPriority w:val="40"/>
-    <w:rsid w:val="005D1295"/>
-    <w:pPr>
-      <w:spacing w:after="0" w:line="240" w:lineRule="auto"/>
-    </w:pPr>
-    <w:tblPr>
-      <w:tblInd w:w="0" w:type="dxa"/>
-      <w:tblBorders>
-        <w:top w:val="single" w:sz="4" w:space="0" w:color="BFBFBF" w:themeColor="background1" w:themeShade="BF"/>
-        <w:left w:val="single" w:sz="4" w:space="0" w:color="BFBFBF" w:themeColor="background1" w:themeShade="BF"/>
-        <w:bottom w:val="single" w:sz="4" w:space="0" w:color="BFBFBF" w:themeColor="background1" w:themeShade="BF"/>
-        <w:right w:val="single" w:sz="4" w:space="0" w:color="BFBFBF" w:themeColor="background1" w:themeShade="BF"/>
-        <w:insideH w:val="single" w:sz="4" w:space="0" w:color="BFBFBF" w:themeColor="background1" w:themeShade="BF"/>
-        <w:insideV w:val="single" w:sz="4" w:space="0" w:color="BFBFBF" w:themeColor="background1" w:themeShade="BF"/>
-      </w:tblBorders>
-      <w:tblCellMar>
-        <w:top w:w="0" w:type="dxa"/>
-        <w:left w:w="108" w:type="dxa"/>
-        <w:bottom w:w="0" w:type="dxa"/>
-        <w:right w:w="108" w:type="dxa"/>
-      </w:tblCellMar>
     </w:tblPr>
   </w:style>
   <w:style w:type="paragraph" w:styleId="af">
@@ -22819,7 +21813,7 @@
   <a:extraClrSchemeLst/>
   <a:extLst>
     <a:ext uri="{05A4C25C-085E-4340-85A3-A5531E510DB2}">
-      <thm15:themeFamily xmlns="" xmlns:thm15="http://schemas.microsoft.com/office/thememl/2012/main" name="Office Theme" id="{62F939B6-93AF-4DB8-9C6B-D6C7DFDC589F}" vid="{4A3C46E8-61CC-4603-A589-7422A47A8E4A}"/>
+      <thm15:themeFamily xmlns:thm15="http://schemas.microsoft.com/office/thememl/2012/main" name="Office Theme" id="{62F939B6-93AF-4DB8-9C6B-D6C7DFDC589F}" vid="{4A3C46E8-61CC-4603-A589-7422A47A8E4A}"/>
     </a:ext>
   </a:extLst>
 </a:theme>
@@ -22830,7 +21824,7 @@
 </file>
 
 <file path=customXml/itemProps1.xml><?xml version="1.0" encoding="utf-8"?>
-<ds:datastoreItem xmlns:ds="http://schemas.openxmlformats.org/officeDocument/2006/customXml" ds:itemID="{72872775-099D-48EE-A06C-F84611DF5982}">
+<ds:datastoreItem xmlns:ds="http://schemas.openxmlformats.org/officeDocument/2006/customXml" ds:itemID="{18E7D7CC-C34C-4677-9569-BB974A6B9F02}">
   <ds:schemaRefs>
     <ds:schemaRef ds:uri="http://schemas.openxmlformats.org/officeDocument/2006/bibliography"/>
   </ds:schemaRefs>
